--- a/ADP/Parcial 1/Modelos Financieros.docx
+++ b/ADP/Parcial 1/Modelos Financieros.docx
@@ -16,6 +16,8 @@
           <w:lang w:eastAsia="es-AR"/>
         </w:rPr>
       </w:pPr>
+      <w:bookmarkStart w:id="0" w:name="_Hlk179965985"/>
+      <w:bookmarkEnd w:id="0"/>
       <w:r>
         <w:rPr>
           <w:rFonts w:ascii="Arial" w:eastAsia="Times New Roman" w:hAnsi="Arial" w:cs="Arial"/>
@@ -138,6 +140,70 @@
           <w:lang w:eastAsia="es-AR"/>
         </w:rPr>
         <w:t xml:space="preserve"> (VPN).</w:t>
+      </w:r>
+    </w:p>
+    <w:p>
+      <w:pPr>
+        <w:spacing w:line="240" w:lineRule="auto"/>
+        <w:jc w:val="both"/>
+        <w:rPr>
+          <w:rFonts w:ascii="Arial" w:eastAsia="Times New Roman" w:hAnsi="Arial" w:cs="Arial"/>
+          <w:color w:val="000000"/>
+          <w:lang w:eastAsia="es-AR"/>
+        </w:rPr>
+      </w:pPr>
+      <w:r>
+        <w:rPr>
+          <w:rFonts w:ascii="Arial" w:eastAsia="Times New Roman" w:hAnsi="Arial" w:cs="Arial"/>
+          <w:color w:val="000000"/>
+          <w:u w:val="single"/>
+          <w:lang w:eastAsia="es-AR"/>
+        </w:rPr>
+        <w:t>P</w:t>
+      </w:r>
+      <w:r>
+        <w:rPr>
+          <w:rFonts w:ascii="Arial" w:eastAsia="Times New Roman" w:hAnsi="Arial" w:cs="Arial"/>
+          <w:color w:val="000000"/>
+          <w:u w:val="single"/>
+          <w:lang w:eastAsia="es-AR"/>
+        </w:rPr>
+        <w:t>eriodo de recuperación</w:t>
+      </w:r>
+      <w:r>
+        <w:rPr>
+          <w:rFonts w:ascii="Arial" w:eastAsia="Times New Roman" w:hAnsi="Arial" w:cs="Arial"/>
+          <w:color w:val="000000"/>
+          <w:lang w:eastAsia="es-AR"/>
+        </w:rPr>
+        <w:t xml:space="preserve"> </w:t>
+      </w:r>
+      <w:r>
+        <w:rPr>
+          <w:rFonts w:ascii="Arial" w:eastAsia="Times New Roman" w:hAnsi="Arial" w:cs="Arial"/>
+          <w:color w:val="000000"/>
+          <w:lang w:eastAsia="es-AR"/>
+        </w:rPr>
+        <w:t>(</w:t>
+      </w:r>
+      <w:proofErr w:type="spellStart"/>
+      <w:r>
+        <w:rPr>
+          <w:rFonts w:ascii="Arial" w:eastAsia="Times New Roman" w:hAnsi="Arial" w:cs="Arial"/>
+          <w:color w:val="000000"/>
+          <w:highlight w:val="yellow"/>
+          <w:lang w:eastAsia="es-AR"/>
+        </w:rPr>
+        <w:t>Payback</w:t>
+      </w:r>
+      <w:proofErr w:type="spellEnd"/>
+      <w:r>
+        <w:rPr>
+          <w:rFonts w:ascii="Arial" w:eastAsia="Times New Roman" w:hAnsi="Arial" w:cs="Arial"/>
+          <w:color w:val="000000"/>
+          <w:lang w:eastAsia="es-AR"/>
+        </w:rPr>
+        <w:t>):</w:t>
       </w:r>
     </w:p>
     <w:p>
@@ -859,9 +925,9 @@
           <w:lang w:eastAsia="es-AR"/>
         </w:rPr>
         <w:drawing>
-          <wp:inline distT="0" distB="0" distL="0" distR="0" wp14:anchorId="62B19B1F" wp14:editId="5298EA0C">
-            <wp:extent cx="5239481" cy="971686"/>
-            <wp:effectExtent l="0" t="0" r="0" b="0"/>
+          <wp:inline distT="0" distB="0" distL="0" distR="0" wp14:anchorId="62B19B1F" wp14:editId="46B373E9">
+            <wp:extent cx="4708566" cy="873225"/>
+            <wp:effectExtent l="0" t="0" r="0" b="3175"/>
             <wp:docPr id="1" name="Imagen 1"/>
             <wp:cNvGraphicFramePr>
               <a:graphicFrameLocks xmlns:a="http://schemas.openxmlformats.org/drawingml/2006/main" noChangeAspect="1"/>
@@ -874,7 +940,7 @@
                     <pic:cNvPicPr/>
                   </pic:nvPicPr>
                   <pic:blipFill>
-                    <a:blip r:embed="rId6"/>
+                    <a:blip r:embed="rId8"/>
                     <a:stretch>
                       <a:fillRect/>
                     </a:stretch>
@@ -882,7 +948,7 @@
                   <pic:spPr>
                     <a:xfrm>
                       <a:off x="0" y="0"/>
-                      <a:ext cx="5239481" cy="971686"/>
+                      <a:ext cx="4708566" cy="873225"/>
                     </a:xfrm>
                     <a:prstGeom prst="rect">
                       <a:avLst/>
@@ -1103,6 +1169,7 @@
         <w:rPr>
           <w:rFonts w:ascii="Arial" w:eastAsia="Times New Roman" w:hAnsi="Arial" w:cs="Arial"/>
           <w:color w:val="000000"/>
+          <w:highlight w:val="yellow"/>
           <w:lang w:eastAsia="es-AR"/>
         </w:rPr>
         <w:t>3.11 años</w:t>
@@ -1250,9 +1317,11 @@
       <w:pPr>
         <w:spacing w:after="0" w:line="276" w:lineRule="auto"/>
         <w:rPr>
-          <w:rFonts w:ascii="Arial" w:eastAsia="Times New Roman" w:hAnsi="Arial" w:cs="Arial"/>
-          <w:color w:val="000000"/>
-          <w:lang w:eastAsia="es-AR"/>
+          <w:rFonts w:ascii="TimesNewRomanMTStd" w:hAnsi="TimesNewRomanMTStd"/>
+          <w:noProof/>
+          <w:color w:val="000000"/>
+          <w:sz w:val="20"/>
+          <w:szCs w:val="20"/>
         </w:rPr>
       </w:pPr>
       <w:proofErr w:type="gramStart"/>
@@ -1292,10 +1361,2651 @@
           <w:highlight w:val="magenta"/>
           <w:lang w:eastAsia="es-AR"/>
         </w:rPr>
-        <w:t xml:space="preserve"> es la diferencia entre ingresos y egresos en un periodo determinado, para la empresa bajo estudio.</w:t>
+        <w:t xml:space="preserve"> </w:t>
+      </w:r>
+      <w:r>
+        <w:rPr>
+          <w:rFonts w:ascii="Arial" w:eastAsia="Times New Roman" w:hAnsi="Arial" w:cs="Arial"/>
+          <w:color w:val="000000"/>
+          <w:highlight w:val="magenta"/>
+          <w:lang w:eastAsia="es-AR"/>
+        </w:rPr>
+        <w:t xml:space="preserve">(flujos de caja) </w:t>
+      </w:r>
+      <w:r>
+        <w:rPr>
+          <w:rFonts w:ascii="Arial" w:eastAsia="Times New Roman" w:hAnsi="Arial" w:cs="Arial"/>
+          <w:color w:val="000000"/>
+          <w:highlight w:val="magenta"/>
+          <w:lang w:eastAsia="es-AR"/>
+        </w:rPr>
+        <w:t>es la diferencia entre ingresos y egresos en un periodo determinado, para la empresa bajo estudio.</w:t>
+      </w:r>
+      <w:r>
+        <w:rPr>
+          <w:rFonts w:ascii="TimesNewRomanMTStd" w:hAnsi="TimesNewRomanMTStd"/>
+          <w:noProof/>
+          <w:color w:val="000000"/>
+          <w:sz w:val="20"/>
+          <w:szCs w:val="20"/>
+        </w:rPr>
+        <w:t xml:space="preserve"> </w:t>
+      </w:r>
+    </w:p>
+    <w:p>
+      <w:pPr>
+        <w:spacing w:after="0" w:line="276" w:lineRule="auto"/>
+        <w:jc w:val="center"/>
+        <w:rPr>
+          <w:rFonts w:ascii="Arial" w:eastAsia="Times New Roman" w:hAnsi="Arial" w:cs="Arial"/>
+          <w:color w:val="000000"/>
+          <w:lang w:eastAsia="es-AR"/>
+        </w:rPr>
+      </w:pPr>
+      <w:r>
+        <w:rPr>
+          <w:rFonts w:ascii="TimesNewRomanMTStd" w:hAnsi="TimesNewRomanMTStd"/>
+          <w:noProof/>
+          <w:color w:val="000000"/>
+          <w:sz w:val="20"/>
+          <w:szCs w:val="20"/>
+        </w:rPr>
+        <w:lastRenderedPageBreak/>
+        <w:drawing>
+          <wp:inline distT="0" distB="0" distL="0" distR="0" wp14:anchorId="09C85876" wp14:editId="65F65552">
+            <wp:extent cx="3132455" cy="985652"/>
+            <wp:effectExtent l="0" t="0" r="0" b="5080"/>
+            <wp:docPr id="2" name="Imagen 2"/>
+            <wp:cNvGraphicFramePr>
+              <a:graphicFrameLocks xmlns:a="http://schemas.openxmlformats.org/drawingml/2006/main" noChangeAspect="1"/>
+            </wp:cNvGraphicFramePr>
+            <a:graphic xmlns:a="http://schemas.openxmlformats.org/drawingml/2006/main">
+              <a:graphicData uri="http://schemas.openxmlformats.org/drawingml/2006/picture">
+                <pic:pic xmlns:pic="http://schemas.openxmlformats.org/drawingml/2006/picture">
+                  <pic:nvPicPr>
+                    <pic:cNvPr id="0" name="Picture 1"/>
+                    <pic:cNvPicPr>
+                      <a:picLocks noChangeAspect="1" noChangeArrowheads="1"/>
+                    </pic:cNvPicPr>
+                  </pic:nvPicPr>
+                  <pic:blipFill rotWithShape="1">
+                    <a:blip r:embed="rId9" cstate="print">
+                      <a:extLst>
+                        <a:ext uri="{28A0092B-C50C-407E-A947-70E740481C1C}">
+                          <a14:useLocalDpi xmlns:a14="http://schemas.microsoft.com/office/drawing/2010/main" val="0"/>
+                        </a:ext>
+                      </a:extLst>
+                    </a:blip>
+                    <a:srcRect l="12658" t="52328" r="29265" b="7051"/>
+                    <a:stretch/>
+                  </pic:blipFill>
+                  <pic:spPr bwMode="auto">
+                    <a:xfrm>
+                      <a:off x="0" y="0"/>
+                      <a:ext cx="3134725" cy="986366"/>
+                    </a:xfrm>
+                    <a:prstGeom prst="rect">
+                      <a:avLst/>
+                    </a:prstGeom>
+                    <a:noFill/>
+                    <a:ln>
+                      <a:noFill/>
+                    </a:ln>
+                    <a:extLst>
+                      <a:ext uri="{53640926-AAD7-44D8-BBD7-CCE9431645EC}">
+                        <a14:shadowObscured xmlns:a14="http://schemas.microsoft.com/office/drawing/2010/main"/>
+                      </a:ext>
+                    </a:extLst>
+                  </pic:spPr>
+                </pic:pic>
+              </a:graphicData>
+            </a:graphic>
+          </wp:inline>
+        </w:drawing>
+      </w:r>
+    </w:p>
+    <w:p>
+      <w:pPr>
+        <w:pStyle w:val="Prrafodelista"/>
+        <w:numPr>
+          <w:ilvl w:val="0"/>
+          <w:numId w:val="4"/>
+        </w:numPr>
+        <w:spacing w:before="100" w:beforeAutospacing="1" w:after="100" w:afterAutospacing="1" w:line="240" w:lineRule="auto"/>
+        <w:rPr>
+          <w:rFonts w:ascii="Arial" w:eastAsia="Times New Roman" w:hAnsi="Arial" w:cs="Arial"/>
+          <w:lang w:eastAsia="es-AR"/>
+        </w:rPr>
+      </w:pPr>
+      <w:r>
+        <w:rPr>
+          <w:rFonts w:ascii="Arial" w:eastAsia="Times New Roman" w:hAnsi="Arial" w:cs="Arial"/>
+          <w:b/>
+          <w:bCs/>
+          <w:lang w:eastAsia="es-AR"/>
+        </w:rPr>
+        <w:t>No tiene en cuenta el momento en el que se reciben los flujos netos de caja:</w:t>
+      </w:r>
+    </w:p>
+    <w:p>
+      <w:pPr>
+        <w:numPr>
+          <w:ilvl w:val="1"/>
+          <w:numId w:val="4"/>
+        </w:numPr>
+        <w:spacing w:before="100" w:beforeAutospacing="1" w:after="0" w:line="240" w:lineRule="auto"/>
+        <w:rPr>
+          <w:rFonts w:ascii="Arial" w:eastAsia="Times New Roman" w:hAnsi="Arial" w:cs="Arial"/>
+          <w:lang w:eastAsia="es-AR"/>
+        </w:rPr>
+      </w:pPr>
+      <w:r>
+        <w:rPr>
+          <w:rFonts w:ascii="Arial" w:eastAsia="Times New Roman" w:hAnsi="Arial" w:cs="Arial"/>
+          <w:lang w:eastAsia="es-AR"/>
+        </w:rPr>
+        <w:t xml:space="preserve">El método del </w:t>
+      </w:r>
+      <w:proofErr w:type="spellStart"/>
+      <w:r>
+        <w:rPr>
+          <w:rFonts w:ascii="Arial" w:eastAsia="Times New Roman" w:hAnsi="Arial" w:cs="Arial"/>
+          <w:b/>
+          <w:bCs/>
+          <w:lang w:eastAsia="es-AR"/>
+        </w:rPr>
+        <w:t>Payback</w:t>
+      </w:r>
+      <w:proofErr w:type="spellEnd"/>
+      <w:r>
+        <w:rPr>
+          <w:rFonts w:ascii="Arial" w:eastAsia="Times New Roman" w:hAnsi="Arial" w:cs="Arial"/>
+          <w:lang w:eastAsia="es-AR"/>
+        </w:rPr>
+        <w:t xml:space="preserve"> calcula el tiempo que tarda un proyecto en recuperar la inversión inicial. Sin embargo, </w:t>
+      </w:r>
+      <w:r>
+        <w:rPr>
+          <w:rFonts w:ascii="Arial" w:eastAsia="Times New Roman" w:hAnsi="Arial" w:cs="Arial"/>
+          <w:b/>
+          <w:bCs/>
+          <w:lang w:eastAsia="es-AR"/>
+        </w:rPr>
+        <w:t>no considera cuándo ocurren los flujos</w:t>
+      </w:r>
+      <w:r>
+        <w:rPr>
+          <w:rFonts w:ascii="Arial" w:eastAsia="Times New Roman" w:hAnsi="Arial" w:cs="Arial"/>
+          <w:lang w:eastAsia="es-AR"/>
+        </w:rPr>
+        <w:t>: recibir $</w:t>
+      </w:r>
+      <w:r>
+        <w:rPr>
+          <w:rFonts w:ascii="Arial" w:eastAsia="Times New Roman" w:hAnsi="Arial" w:cs="Arial"/>
+          <w:lang w:eastAsia="es-AR"/>
+        </w:rPr>
+        <w:t>225</w:t>
+      </w:r>
+      <w:r>
+        <w:rPr>
+          <w:rFonts w:ascii="Arial" w:eastAsia="Times New Roman" w:hAnsi="Arial" w:cs="Arial"/>
+          <w:lang w:eastAsia="es-AR"/>
+        </w:rPr>
+        <w:t>,000 en el primer año o recibirlos en el tercero es tratado de la misma forma, aunque en términos financieros no es lo mismo</w:t>
+      </w:r>
+      <w:r>
+        <w:rPr>
+          <w:rFonts w:ascii="Arial" w:eastAsia="Times New Roman" w:hAnsi="Arial" w:cs="Arial"/>
+          <w:lang w:eastAsia="es-AR"/>
+        </w:rPr>
+        <w:t xml:space="preserve">, ya que, </w:t>
+      </w:r>
+      <w:r>
+        <w:rPr>
+          <w:rFonts w:ascii="Arial" w:eastAsia="Times New Roman" w:hAnsi="Arial" w:cs="Arial"/>
+          <w:highlight w:val="yellow"/>
+          <w:lang w:eastAsia="es-AR"/>
+        </w:rPr>
+        <w:t xml:space="preserve">el </w:t>
+      </w:r>
+      <w:r>
+        <w:rPr>
+          <w:rFonts w:ascii="Arial" w:eastAsia="Times New Roman" w:hAnsi="Arial" w:cs="Arial"/>
+          <w:highlight w:val="yellow"/>
+          <w:u w:val="single"/>
+          <w:lang w:eastAsia="es-AR"/>
+        </w:rPr>
+        <w:t>dinero</w:t>
+      </w:r>
+      <w:r>
+        <w:rPr>
+          <w:rFonts w:ascii="Arial" w:eastAsia="Times New Roman" w:hAnsi="Arial" w:cs="Arial"/>
+          <w:highlight w:val="yellow"/>
+          <w:lang w:eastAsia="es-AR"/>
+        </w:rPr>
+        <w:t xml:space="preserve"> no tiene el mismo valor en cualquier momento de tiempo, este tiene </w:t>
+      </w:r>
+      <w:r>
+        <w:rPr>
+          <w:rFonts w:ascii="Arial" w:eastAsia="Times New Roman" w:hAnsi="Arial" w:cs="Arial"/>
+          <w:highlight w:val="yellow"/>
+          <w:u w:val="single"/>
+          <w:lang w:eastAsia="es-AR"/>
+        </w:rPr>
+        <w:t>mas valor en el presente</w:t>
+      </w:r>
+      <w:r>
+        <w:rPr>
+          <w:rFonts w:ascii="Arial" w:eastAsia="Times New Roman" w:hAnsi="Arial" w:cs="Arial"/>
+          <w:highlight w:val="yellow"/>
+          <w:lang w:eastAsia="es-AR"/>
+        </w:rPr>
+        <w:t xml:space="preserve"> que en el futuro.</w:t>
+      </w:r>
+      <w:r>
+        <w:rPr>
+          <w:rFonts w:ascii="Arial" w:eastAsia="Times New Roman" w:hAnsi="Arial" w:cs="Arial"/>
+          <w:lang w:eastAsia="es-AR"/>
+        </w:rPr>
+        <w:t xml:space="preserve"> </w:t>
+      </w:r>
+      <w:r>
+        <w:rPr>
+          <w:rFonts w:ascii="Arial" w:eastAsia="Times New Roman" w:hAnsi="Arial" w:cs="Arial"/>
+          <w:lang w:eastAsia="es-AR"/>
+        </w:rPr>
+        <w:sym w:font="Wingdings" w:char="F0E0"/>
+      </w:r>
+      <w:r>
+        <w:rPr>
+          <w:rFonts w:ascii="Arial" w:eastAsia="Times New Roman" w:hAnsi="Arial" w:cs="Arial"/>
+          <w:lang w:eastAsia="es-AR"/>
+        </w:rPr>
+        <w:t xml:space="preserve"> Esto se soluciona con:</w:t>
+      </w:r>
+    </w:p>
+    <w:p>
+      <w:pPr>
+        <w:pStyle w:val="Prrafodelista"/>
+        <w:numPr>
+          <w:ilvl w:val="2"/>
+          <w:numId w:val="4"/>
+        </w:numPr>
+        <w:spacing w:line="240" w:lineRule="auto"/>
+        <w:jc w:val="both"/>
+        <w:rPr>
+          <w:rFonts w:ascii="Arial" w:eastAsia="Times New Roman" w:hAnsi="Arial" w:cs="Arial"/>
+          <w:color w:val="000000"/>
+          <w:lang w:eastAsia="es-AR"/>
+        </w:rPr>
+      </w:pPr>
+      <w:r>
+        <w:rPr>
+          <w:rFonts w:ascii="Arial" w:eastAsia="Times New Roman" w:hAnsi="Arial" w:cs="Arial"/>
+          <w:color w:val="000000"/>
+          <w:u w:val="single"/>
+          <w:lang w:eastAsia="es-AR"/>
+        </w:rPr>
+        <w:t>Periodo de recuperación</w:t>
+      </w:r>
+      <w:r>
+        <w:rPr>
+          <w:rFonts w:ascii="Arial" w:eastAsia="Times New Roman" w:hAnsi="Arial" w:cs="Arial"/>
+          <w:color w:val="000000"/>
+          <w:u w:val="single"/>
+          <w:lang w:eastAsia="es-AR"/>
+        </w:rPr>
+        <w:t xml:space="preserve"> descontado</w:t>
+      </w:r>
+      <w:r>
+        <w:rPr>
+          <w:rFonts w:ascii="Arial" w:eastAsia="Times New Roman" w:hAnsi="Arial" w:cs="Arial"/>
+          <w:color w:val="000000"/>
+          <w:lang w:eastAsia="es-AR"/>
+        </w:rPr>
+        <w:t xml:space="preserve"> (</w:t>
+      </w:r>
+      <w:proofErr w:type="spellStart"/>
+      <w:r>
+        <w:rPr>
+          <w:rFonts w:ascii="Arial" w:eastAsia="Times New Roman" w:hAnsi="Arial" w:cs="Arial"/>
+          <w:color w:val="000000"/>
+          <w:highlight w:val="yellow"/>
+          <w:lang w:eastAsia="es-AR"/>
+        </w:rPr>
+        <w:t>Payback</w:t>
+      </w:r>
+      <w:proofErr w:type="spellEnd"/>
+      <w:r>
+        <w:rPr>
+          <w:rFonts w:ascii="Arial" w:eastAsia="Times New Roman" w:hAnsi="Arial" w:cs="Arial"/>
+          <w:color w:val="000000"/>
+          <w:highlight w:val="yellow"/>
+          <w:lang w:eastAsia="es-AR"/>
+        </w:rPr>
+        <w:t xml:space="preserve"> Descontado</w:t>
+      </w:r>
+      <w:r>
+        <w:rPr>
+          <w:rFonts w:ascii="Arial" w:eastAsia="Times New Roman" w:hAnsi="Arial" w:cs="Arial"/>
+          <w:color w:val="000000"/>
+          <w:lang w:eastAsia="es-AR"/>
+        </w:rPr>
+        <w:t>):</w:t>
+      </w:r>
+      <w:r>
+        <w:rPr>
+          <w:rFonts w:ascii="Arial" w:eastAsia="Times New Roman" w:hAnsi="Arial" w:cs="Arial"/>
+          <w:color w:val="000000"/>
+          <w:lang w:eastAsia="es-AR"/>
+        </w:rPr>
+        <w:t xml:space="preserve"> </w:t>
+      </w:r>
+      <w:r>
+        <w:rPr>
+          <w:rFonts w:ascii="Arial" w:hAnsi="Arial" w:cs="Arial"/>
+        </w:rPr>
+        <w:t xml:space="preserve">Aplica una tasa de descuento para convertir los flujos </w:t>
+      </w:r>
+      <w:r>
+        <w:rPr>
+          <w:rFonts w:ascii="Arial" w:hAnsi="Arial" w:cs="Arial"/>
+        </w:rPr>
+        <w:t xml:space="preserve">netos </w:t>
+      </w:r>
+      <w:r>
+        <w:rPr>
+          <w:rFonts w:ascii="Arial" w:hAnsi="Arial" w:cs="Arial"/>
+        </w:rPr>
+        <w:t xml:space="preserve">futuros en </w:t>
+      </w:r>
+      <w:r>
+        <w:rPr>
+          <w:rStyle w:val="Textoennegrita"/>
+          <w:rFonts w:ascii="Arial" w:hAnsi="Arial" w:cs="Arial"/>
+        </w:rPr>
+        <w:t>valor presente</w:t>
+      </w:r>
+      <w:r>
+        <w:rPr>
+          <w:rFonts w:ascii="Arial" w:hAnsi="Arial" w:cs="Arial"/>
+        </w:rPr>
+        <w:t>, y luego calcula en qué momento se recupera la inversión inicial.</w:t>
+      </w:r>
+    </w:p>
+    <w:p>
+      <w:pPr>
+        <w:spacing w:line="240" w:lineRule="auto"/>
+        <w:jc w:val="right"/>
+        <w:rPr>
+          <w:rFonts w:ascii="Arial" w:eastAsia="Times New Roman" w:hAnsi="Arial" w:cs="Arial"/>
+          <w:color w:val="000000"/>
+          <w:lang w:eastAsia="es-AR"/>
+        </w:rPr>
+      </w:pPr>
+      <w:r>
+        <w:rPr>
+          <w:rFonts w:ascii="Arial" w:eastAsia="Times New Roman" w:hAnsi="Arial" w:cs="Arial"/>
+          <w:noProof/>
+          <w:color w:val="000000"/>
+          <w:lang w:eastAsia="es-AR"/>
+        </w:rPr>
+        <w:drawing>
+          <wp:inline distT="0" distB="0" distL="0" distR="0" wp14:anchorId="6127546A" wp14:editId="45CFAEDA">
+            <wp:extent cx="4275025" cy="3015653"/>
+            <wp:effectExtent l="0" t="0" r="0" b="0"/>
+            <wp:docPr id="9" name="Imagen 9"/>
+            <wp:cNvGraphicFramePr>
+              <a:graphicFrameLocks xmlns:a="http://schemas.openxmlformats.org/drawingml/2006/main" noChangeAspect="1"/>
+            </wp:cNvGraphicFramePr>
+            <a:graphic xmlns:a="http://schemas.openxmlformats.org/drawingml/2006/main">
+              <a:graphicData uri="http://schemas.openxmlformats.org/drawingml/2006/picture">
+                <pic:pic xmlns:pic="http://schemas.openxmlformats.org/drawingml/2006/picture">
+                  <pic:nvPicPr>
+                    <pic:cNvPr id="0" name="Picture 6"/>
+                    <pic:cNvPicPr>
+                      <a:picLocks noChangeAspect="1" noChangeArrowheads="1"/>
+                    </pic:cNvPicPr>
+                  </pic:nvPicPr>
+                  <pic:blipFill>
+                    <a:blip r:embed="rId10" cstate="print">
+                      <a:extLst>
+                        <a:ext uri="{28A0092B-C50C-407E-A947-70E740481C1C}">
+                          <a14:useLocalDpi xmlns:a14="http://schemas.microsoft.com/office/drawing/2010/main" val="0"/>
+                        </a:ext>
+                      </a:extLst>
+                    </a:blip>
+                    <a:srcRect/>
+                    <a:stretch>
+                      <a:fillRect/>
+                    </a:stretch>
+                  </pic:blipFill>
+                  <pic:spPr bwMode="auto">
+                    <a:xfrm>
+                      <a:off x="0" y="0"/>
+                      <a:ext cx="4292519" cy="3027993"/>
+                    </a:xfrm>
+                    <a:prstGeom prst="rect">
+                      <a:avLst/>
+                    </a:prstGeom>
+                    <a:noFill/>
+                    <a:ln>
+                      <a:noFill/>
+                    </a:ln>
+                  </pic:spPr>
+                </pic:pic>
+              </a:graphicData>
+            </a:graphic>
+          </wp:inline>
+        </w:drawing>
+      </w:r>
+    </w:p>
+    <w:p>
+      <w:pPr>
+        <w:spacing w:line="240" w:lineRule="auto"/>
+        <w:ind w:left="1800"/>
+        <w:jc w:val="both"/>
+        <w:rPr>
+          <w:rFonts w:ascii="Arial" w:eastAsia="Times New Roman" w:hAnsi="Arial" w:cs="Arial"/>
+          <w:color w:val="000000"/>
+          <w:lang w:eastAsia="es-AR"/>
+        </w:rPr>
+      </w:pPr>
+      <w:r>
+        <w:rPr>
+          <w:rFonts w:ascii="Arial" w:hAnsi="Arial" w:cs="Arial"/>
+        </w:rPr>
+        <w:t xml:space="preserve">El </w:t>
+      </w:r>
+      <w:proofErr w:type="spellStart"/>
+      <w:r>
+        <w:rPr>
+          <w:rStyle w:val="Textoennegrita"/>
+          <w:rFonts w:ascii="Arial" w:hAnsi="Arial" w:cs="Arial"/>
+          <w:color w:val="FFFFFF" w:themeColor="background1"/>
+          <w:highlight w:val="red"/>
+          <w:u w:val="single"/>
+        </w:rPr>
+        <w:t>Payback</w:t>
+      </w:r>
+      <w:proofErr w:type="spellEnd"/>
+      <w:r>
+        <w:rPr>
+          <w:rStyle w:val="Textoennegrita"/>
+          <w:rFonts w:ascii="Arial" w:hAnsi="Arial" w:cs="Arial"/>
+          <w:color w:val="FFFFFF" w:themeColor="background1"/>
+          <w:highlight w:val="red"/>
+          <w:u w:val="single"/>
+        </w:rPr>
+        <w:t xml:space="preserve"> descontado</w:t>
+      </w:r>
+      <w:r>
+        <w:rPr>
+          <w:rFonts w:ascii="Arial" w:hAnsi="Arial" w:cs="Arial"/>
+          <w:color w:val="FFFFFF" w:themeColor="background1"/>
+          <w:highlight w:val="red"/>
+          <w:u w:val="single"/>
+        </w:rPr>
+        <w:t xml:space="preserve"> generalmente dará un período de recuperación </w:t>
+      </w:r>
+      <w:r>
+        <w:rPr>
+          <w:rStyle w:val="Textoennegrita"/>
+          <w:rFonts w:ascii="Arial" w:hAnsi="Arial" w:cs="Arial"/>
+          <w:color w:val="FFFFFF" w:themeColor="background1"/>
+          <w:highlight w:val="red"/>
+          <w:u w:val="single"/>
+        </w:rPr>
+        <w:t>más largo</w:t>
+      </w:r>
+      <w:r>
+        <w:rPr>
+          <w:rFonts w:ascii="Arial" w:hAnsi="Arial" w:cs="Arial"/>
+          <w:color w:val="FFFFFF" w:themeColor="background1"/>
+          <w:highlight w:val="red"/>
+        </w:rPr>
+        <w:t xml:space="preserve"> que el </w:t>
+      </w:r>
+      <w:proofErr w:type="spellStart"/>
+      <w:r>
+        <w:rPr>
+          <w:rStyle w:val="Textoennegrita"/>
+          <w:rFonts w:ascii="Arial" w:hAnsi="Arial" w:cs="Arial"/>
+          <w:color w:val="FFFFFF" w:themeColor="background1"/>
+          <w:highlight w:val="red"/>
+        </w:rPr>
+        <w:t>Payback</w:t>
+      </w:r>
+      <w:proofErr w:type="spellEnd"/>
+      <w:r>
+        <w:rPr>
+          <w:rStyle w:val="Textoennegrita"/>
+          <w:rFonts w:ascii="Arial" w:hAnsi="Arial" w:cs="Arial"/>
+          <w:color w:val="FFFFFF" w:themeColor="background1"/>
+          <w:highlight w:val="red"/>
+        </w:rPr>
+        <w:t xml:space="preserve"> simple</w:t>
+      </w:r>
+      <w:r>
+        <w:rPr>
+          <w:rFonts w:ascii="Arial" w:hAnsi="Arial" w:cs="Arial"/>
+        </w:rPr>
+        <w:t>,</w:t>
+      </w:r>
+      <w:r>
+        <w:rPr>
+          <w:rFonts w:ascii="Arial" w:hAnsi="Arial" w:cs="Arial"/>
+        </w:rPr>
+        <w:t xml:space="preserve"> </w:t>
+      </w:r>
+      <w:r>
+        <w:rPr>
+          <w:rFonts w:ascii="Arial" w:hAnsi="Arial" w:cs="Arial"/>
+        </w:rPr>
+        <w:t xml:space="preserve">En el </w:t>
+      </w:r>
+      <w:proofErr w:type="spellStart"/>
+      <w:r>
+        <w:rPr>
+          <w:rFonts w:ascii="Arial" w:hAnsi="Arial" w:cs="Arial"/>
+        </w:rPr>
+        <w:t>Payback</w:t>
+      </w:r>
+      <w:proofErr w:type="spellEnd"/>
+      <w:r>
+        <w:rPr>
+          <w:rFonts w:ascii="Arial" w:hAnsi="Arial" w:cs="Arial"/>
+        </w:rPr>
+        <w:t xml:space="preserve"> descontado, los </w:t>
+      </w:r>
+      <w:r>
+        <w:rPr>
+          <w:rStyle w:val="Textoennegrita"/>
+          <w:rFonts w:ascii="Arial" w:hAnsi="Arial" w:cs="Arial"/>
+        </w:rPr>
+        <w:t>flujos futuros se ajustan a su valor presente</w:t>
+      </w:r>
+      <w:r>
+        <w:rPr>
+          <w:rFonts w:ascii="Arial" w:hAnsi="Arial" w:cs="Arial"/>
+        </w:rPr>
+        <w:t xml:space="preserve"> usando una tasa de descuento. Esto reduce el valor real de los flujos recibidos en años más lejanos. En consecuencia, se </w:t>
+      </w:r>
+      <w:r>
+        <w:rPr>
+          <w:rFonts w:ascii="Arial" w:hAnsi="Arial" w:cs="Arial"/>
+          <w:u w:val="single"/>
+        </w:rPr>
+        <w:t>necesitará más tiempo para que la suma acumulada de estos flujos descontados iguale la inversión inicial</w:t>
+      </w:r>
+      <w:r>
+        <w:rPr>
+          <w:rFonts w:ascii="Arial" w:hAnsi="Arial" w:cs="Arial"/>
+        </w:rPr>
+        <w:t>.</w:t>
+      </w:r>
+    </w:p>
+    <w:p>
+      <w:pPr>
+        <w:pStyle w:val="Prrafodelista"/>
+        <w:numPr>
+          <w:ilvl w:val="0"/>
+          <w:numId w:val="4"/>
+        </w:numPr>
+        <w:spacing w:before="100" w:beforeAutospacing="1" w:after="100" w:afterAutospacing="1" w:line="240" w:lineRule="auto"/>
+        <w:rPr>
+          <w:rFonts w:ascii="Arial" w:eastAsia="Times New Roman" w:hAnsi="Arial" w:cs="Arial"/>
+          <w:lang w:eastAsia="es-AR"/>
+        </w:rPr>
+      </w:pPr>
+      <w:r>
+        <w:rPr>
+          <w:rFonts w:ascii="Arial" w:eastAsia="Times New Roman" w:hAnsi="Arial" w:cs="Arial"/>
+          <w:b/>
+          <w:bCs/>
+          <w:lang w:eastAsia="es-AR"/>
+        </w:rPr>
+        <w:t>No tiene en cuenta los flujos netos de caja recibidos después de que se recupere la inversión inicial:</w:t>
+      </w:r>
+    </w:p>
+    <w:p>
+      <w:pPr>
+        <w:pStyle w:val="Prrafodelista"/>
+        <w:numPr>
+          <w:ilvl w:val="1"/>
+          <w:numId w:val="4"/>
+        </w:numPr>
+        <w:spacing w:before="100" w:beforeAutospacing="1" w:after="100" w:afterAutospacing="1" w:line="240" w:lineRule="auto"/>
+        <w:rPr>
+          <w:rFonts w:ascii="Arial" w:eastAsia="Times New Roman" w:hAnsi="Arial" w:cs="Arial"/>
+          <w:lang w:eastAsia="es-AR"/>
+        </w:rPr>
+      </w:pPr>
+      <w:r>
+        <w:rPr>
+          <w:rFonts w:ascii="Arial" w:eastAsia="Times New Roman" w:hAnsi="Arial" w:cs="Arial"/>
+          <w:lang w:eastAsia="es-AR"/>
+        </w:rPr>
+        <w:t xml:space="preserve">Una vez que el </w:t>
+      </w:r>
+      <w:proofErr w:type="spellStart"/>
+      <w:r>
+        <w:rPr>
+          <w:rFonts w:ascii="Arial" w:eastAsia="Times New Roman" w:hAnsi="Arial" w:cs="Arial"/>
+          <w:b/>
+          <w:bCs/>
+          <w:lang w:eastAsia="es-AR"/>
+        </w:rPr>
+        <w:t>Payback</w:t>
+      </w:r>
+      <w:proofErr w:type="spellEnd"/>
+      <w:r>
+        <w:rPr>
+          <w:rFonts w:ascii="Arial" w:eastAsia="Times New Roman" w:hAnsi="Arial" w:cs="Arial"/>
+          <w:lang w:eastAsia="es-AR"/>
+        </w:rPr>
+        <w:t xml:space="preserve"> indica que se recuperó la inversión, </w:t>
+      </w:r>
+      <w:r>
+        <w:rPr>
+          <w:rFonts w:ascii="Arial" w:eastAsia="Times New Roman" w:hAnsi="Arial" w:cs="Arial"/>
+          <w:b/>
+          <w:bCs/>
+          <w:lang w:eastAsia="es-AR"/>
+        </w:rPr>
+        <w:t>ignora cualquier flujo adicional</w:t>
+      </w:r>
+      <w:r>
+        <w:rPr>
+          <w:rFonts w:ascii="Arial" w:eastAsia="Times New Roman" w:hAnsi="Arial" w:cs="Arial"/>
+          <w:lang w:eastAsia="es-AR"/>
+        </w:rPr>
+        <w:t xml:space="preserve"> que pueda generarse después de ese punto. Esto es una limitación, ya que un proyecto puede seguir generando beneficios importantes más allá del momento de recuperación, pero el </w:t>
+      </w:r>
+      <w:proofErr w:type="spellStart"/>
+      <w:r>
+        <w:rPr>
+          <w:rFonts w:ascii="Arial" w:eastAsia="Times New Roman" w:hAnsi="Arial" w:cs="Arial"/>
+          <w:lang w:eastAsia="es-AR"/>
+        </w:rPr>
+        <w:t>Payback</w:t>
+      </w:r>
+      <w:proofErr w:type="spellEnd"/>
+      <w:r>
+        <w:rPr>
+          <w:rFonts w:ascii="Arial" w:eastAsia="Times New Roman" w:hAnsi="Arial" w:cs="Arial"/>
+          <w:lang w:eastAsia="es-AR"/>
+        </w:rPr>
+        <w:t xml:space="preserve"> no los toma en consideración.</w:t>
+      </w:r>
+    </w:p>
+    <w:p>
+      <w:pPr>
+        <w:pStyle w:val="Prrafodelista"/>
+        <w:spacing w:line="240" w:lineRule="auto"/>
+        <w:ind w:left="360"/>
+        <w:jc w:val="both"/>
+        <w:rPr>
+          <w:rFonts w:ascii="Arial" w:eastAsia="Times New Roman" w:hAnsi="Arial" w:cs="Arial"/>
+          <w:color w:val="000000"/>
+          <w:u w:val="single"/>
+          <w:lang w:eastAsia="es-AR"/>
+        </w:rPr>
+      </w:pPr>
+    </w:p>
+    <w:p>
+      <w:pPr>
+        <w:spacing w:after="0" w:line="276" w:lineRule="auto"/>
+        <w:rPr>
+          <w:rFonts w:ascii="TimesNewRomanMTStd" w:hAnsi="TimesNewRomanMTStd"/>
+          <w:color w:val="000000"/>
+          <w:sz w:val="20"/>
+          <w:szCs w:val="20"/>
+          <w:u w:val="single"/>
+        </w:rPr>
+      </w:pPr>
+    </w:p>
+    <w:p>
+      <w:pPr>
+        <w:spacing w:after="0" w:line="276" w:lineRule="auto"/>
+        <w:rPr>
+          <w:rFonts w:ascii="Arial" w:hAnsi="Arial" w:cs="Arial"/>
+          <w:color w:val="000000"/>
+          <w:u w:val="single"/>
+        </w:rPr>
+      </w:pPr>
+      <w:r>
+        <w:rPr>
+          <w:rFonts w:ascii="Arial" w:hAnsi="Arial" w:cs="Arial"/>
+          <w:color w:val="000000"/>
+          <w:u w:val="single"/>
+        </w:rPr>
+        <w:t>V</w:t>
+      </w:r>
+      <w:r>
+        <w:rPr>
+          <w:rFonts w:ascii="Arial" w:hAnsi="Arial" w:cs="Arial"/>
+          <w:color w:val="000000"/>
+          <w:u w:val="single"/>
+        </w:rPr>
+        <w:t>alor presente neto (VPN</w:t>
+      </w:r>
+      <w:r>
+        <w:rPr>
+          <w:rFonts w:ascii="Arial" w:hAnsi="Arial" w:cs="Arial"/>
+          <w:color w:val="000000"/>
+          <w:u w:val="single"/>
+        </w:rPr>
+        <w:t>/</w:t>
+      </w:r>
+      <w:r>
+        <w:rPr>
+          <w:rFonts w:ascii="Arial" w:hAnsi="Arial" w:cs="Arial"/>
+          <w:color w:val="000000"/>
+          <w:highlight w:val="yellow"/>
+          <w:u w:val="single"/>
+        </w:rPr>
+        <w:t>VAN</w:t>
+      </w:r>
+      <w:r>
+        <w:rPr>
+          <w:rFonts w:ascii="Arial" w:hAnsi="Arial" w:cs="Arial"/>
+          <w:color w:val="000000"/>
+          <w:u w:val="single"/>
+        </w:rPr>
+        <w:t>)</w:t>
+      </w:r>
+      <w:r>
+        <w:rPr>
+          <w:rFonts w:ascii="Arial" w:hAnsi="Arial" w:cs="Arial"/>
+          <w:color w:val="000000"/>
+          <w:u w:val="single"/>
+        </w:rPr>
+        <w:t>:</w:t>
+      </w:r>
+    </w:p>
+    <w:p>
+      <w:pPr>
+        <w:pStyle w:val="Prrafodelista"/>
+        <w:numPr>
+          <w:ilvl w:val="0"/>
+          <w:numId w:val="1"/>
+        </w:numPr>
+        <w:spacing w:line="240" w:lineRule="auto"/>
+        <w:jc w:val="both"/>
+        <w:rPr>
+          <w:rFonts w:ascii="Arial" w:eastAsia="Times New Roman" w:hAnsi="Arial" w:cs="Arial"/>
+          <w:color w:val="000000"/>
+          <w:lang w:eastAsia="es-AR"/>
+        </w:rPr>
+      </w:pPr>
+      <w:r>
+        <w:rPr>
+          <w:rFonts w:ascii="Arial" w:eastAsia="Times New Roman" w:hAnsi="Arial" w:cs="Arial"/>
+          <w:color w:val="000000"/>
+          <w:highlight w:val="yellow"/>
+          <w:lang w:eastAsia="es-AR"/>
+        </w:rPr>
+        <w:t>Consiste en calcular cuánto valen en la actualidad todos los flujos de caja futuros.</w:t>
+      </w:r>
+      <w:r>
+        <w:rPr>
+          <w:rFonts w:ascii="Arial" w:eastAsia="Times New Roman" w:hAnsi="Arial" w:cs="Arial"/>
+          <w:color w:val="000000"/>
+          <w:lang w:eastAsia="es-AR"/>
+        </w:rPr>
+        <w:t xml:space="preserve"> </w:t>
+      </w:r>
+      <w:r>
+        <w:rPr>
+          <w:rFonts w:ascii="Arial" w:eastAsia="Times New Roman" w:hAnsi="Arial" w:cs="Arial"/>
+          <w:color w:val="000000"/>
+          <w:lang w:eastAsia="es-AR"/>
+        </w:rPr>
+        <w:t>En el modelo del valor presente neto (VPN) se utiliza la tasa mínima deseada de rendimiento (la tasa de descuento, por ejemplo, de 20 por ciento) para calcular el valor presente de todas las entradas netas de efectivo. Si el resultado es positivo (el proyecto satisface la tasa mínima deseada de rendimiento), es elegible para considerarse con mayor seriedad. Si es negativo, se rechaza el proyecto. De esta manera, se desea un VPN positivo más alto. Excel utiliza la siguiente fórmula:</w:t>
+      </w:r>
+    </w:p>
+    <w:p>
+      <w:pPr>
+        <w:pStyle w:val="Prrafodelista"/>
+        <w:spacing w:line="240" w:lineRule="auto"/>
+        <w:jc w:val="both"/>
+        <w:rPr>
+          <w:rFonts w:ascii="Arial" w:eastAsia="Times New Roman" w:hAnsi="Arial" w:cs="Arial"/>
+          <w:color w:val="000000"/>
+          <w:lang w:eastAsia="es-AR"/>
+        </w:rPr>
+      </w:pPr>
+    </w:p>
+    <w:p>
+      <w:pPr>
+        <w:pStyle w:val="Prrafodelista"/>
+        <w:spacing w:line="240" w:lineRule="auto"/>
+        <w:jc w:val="center"/>
+        <w:rPr>
+          <w:rFonts w:ascii="Arial" w:eastAsia="Times New Roman" w:hAnsi="Arial" w:cs="Arial"/>
+          <w:color w:val="000000"/>
+          <w:lang w:eastAsia="es-AR"/>
+        </w:rPr>
+      </w:pPr>
+      <w:r>
+        <w:rPr>
+          <w:lang w:eastAsia="es-AR"/>
+        </w:rPr>
+        <w:drawing>
+          <wp:inline distT="0" distB="0" distL="0" distR="0" wp14:anchorId="5293CB8D" wp14:editId="0AF4C2AF">
+            <wp:extent cx="4448796" cy="647790"/>
+            <wp:effectExtent l="0" t="0" r="9525" b="0"/>
+            <wp:docPr id="4" name="Imagen 4"/>
+            <wp:cNvGraphicFramePr>
+              <a:graphicFrameLocks xmlns:a="http://schemas.openxmlformats.org/drawingml/2006/main" noChangeAspect="1"/>
+            </wp:cNvGraphicFramePr>
+            <a:graphic xmlns:a="http://schemas.openxmlformats.org/drawingml/2006/main">
+              <a:graphicData uri="http://schemas.openxmlformats.org/drawingml/2006/picture">
+                <pic:pic xmlns:pic="http://schemas.openxmlformats.org/drawingml/2006/picture">
+                  <pic:nvPicPr>
+                    <pic:cNvPr id="1" name=""/>
+                    <pic:cNvPicPr/>
+                  </pic:nvPicPr>
+                  <pic:blipFill>
+                    <a:blip r:embed="rId11"/>
+                    <a:stretch>
+                      <a:fillRect/>
+                    </a:stretch>
+                  </pic:blipFill>
+                  <pic:spPr>
+                    <a:xfrm>
+                      <a:off x="0" y="0"/>
+                      <a:ext cx="4448796" cy="647790"/>
+                    </a:xfrm>
+                    <a:prstGeom prst="rect">
+                      <a:avLst/>
+                    </a:prstGeom>
+                  </pic:spPr>
+                </pic:pic>
+              </a:graphicData>
+            </a:graphic>
+          </wp:inline>
+        </w:drawing>
+      </w:r>
+    </w:p>
+    <w:p>
+      <w:pPr>
+        <w:spacing w:after="0" w:line="240" w:lineRule="auto"/>
+        <w:ind w:left="708"/>
+        <w:rPr>
+          <w:rFonts w:ascii="Arial" w:eastAsia="Times New Roman" w:hAnsi="Arial" w:cs="Arial"/>
+          <w:color w:val="000000"/>
+          <w:sz w:val="20"/>
+          <w:szCs w:val="20"/>
+          <w:lang w:eastAsia="es-AR"/>
+        </w:rPr>
+      </w:pPr>
+      <w:r>
+        <w:rPr>
+          <w:rFonts w:ascii="Arial" w:eastAsia="Times New Roman" w:hAnsi="Arial" w:cs="Arial"/>
+          <w:color w:val="000000"/>
+          <w:sz w:val="20"/>
+          <w:szCs w:val="20"/>
+          <w:lang w:eastAsia="es-AR"/>
+        </w:rPr>
+        <w:t xml:space="preserve">I </w:t>
+      </w:r>
+      <w:r>
+        <w:rPr>
+          <w:rFonts w:ascii="Arial" w:eastAsia="Times New Roman" w:hAnsi="Arial" w:cs="Arial"/>
+          <w:color w:val="000000"/>
+          <w:sz w:val="12"/>
+          <w:szCs w:val="12"/>
+          <w:lang w:eastAsia="es-AR"/>
+        </w:rPr>
+        <w:t xml:space="preserve">0 </w:t>
+      </w:r>
+      <w:r>
+        <w:rPr>
+          <w:rFonts w:ascii="Arial" w:eastAsia="Times New Roman" w:hAnsi="Arial" w:cs="Arial"/>
+          <w:color w:val="000000"/>
+          <w:sz w:val="20"/>
+          <w:szCs w:val="20"/>
+          <w:lang w:eastAsia="es-AR"/>
+        </w:rPr>
+        <w:t xml:space="preserve">= inversión inicial (como es una salida, el número será </w:t>
+      </w:r>
+      <w:r>
+        <w:rPr>
+          <w:rFonts w:ascii="Arial" w:eastAsia="Times New Roman" w:hAnsi="Arial" w:cs="Arial"/>
+          <w:color w:val="000000"/>
+          <w:sz w:val="20"/>
+          <w:szCs w:val="20"/>
+          <w:u w:val="single"/>
+          <w:lang w:eastAsia="es-AR"/>
+        </w:rPr>
+        <w:t>negativo</w:t>
+      </w:r>
+      <w:r>
+        <w:rPr>
+          <w:rFonts w:ascii="Arial" w:eastAsia="Times New Roman" w:hAnsi="Arial" w:cs="Arial"/>
+          <w:color w:val="000000"/>
+          <w:sz w:val="20"/>
+          <w:szCs w:val="20"/>
+          <w:lang w:eastAsia="es-AR"/>
+        </w:rPr>
+        <w:t xml:space="preserve">) </w:t>
+      </w:r>
+    </w:p>
+    <w:p>
+      <w:pPr>
+        <w:spacing w:after="0" w:line="240" w:lineRule="auto"/>
+        <w:ind w:left="708"/>
+        <w:rPr>
+          <w:rFonts w:ascii="Arial" w:eastAsia="Times New Roman" w:hAnsi="Arial" w:cs="Arial"/>
+          <w:i/>
+          <w:iCs/>
+          <w:color w:val="000000"/>
+          <w:sz w:val="20"/>
+          <w:szCs w:val="20"/>
+          <w:lang w:eastAsia="es-AR"/>
+        </w:rPr>
+      </w:pPr>
+      <w:r>
+        <w:rPr>
+          <w:rFonts w:ascii="Arial" w:eastAsia="Times New Roman" w:hAnsi="Arial" w:cs="Arial"/>
+          <w:color w:val="000000"/>
+          <w:sz w:val="20"/>
+          <w:szCs w:val="20"/>
+          <w:lang w:eastAsia="es-AR"/>
+        </w:rPr>
+        <w:t xml:space="preserve">F </w:t>
+      </w:r>
+      <w:r>
+        <w:rPr>
+          <w:rFonts w:ascii="Arial" w:eastAsia="Times New Roman" w:hAnsi="Arial" w:cs="Arial"/>
+          <w:color w:val="000000"/>
+          <w:sz w:val="12"/>
+          <w:szCs w:val="12"/>
+          <w:lang w:eastAsia="es-AR"/>
+        </w:rPr>
+        <w:t xml:space="preserve">t </w:t>
+      </w:r>
+      <w:r>
+        <w:rPr>
+          <w:rFonts w:ascii="Arial" w:eastAsia="Times New Roman" w:hAnsi="Arial" w:cs="Arial"/>
+          <w:color w:val="000000"/>
+          <w:sz w:val="20"/>
+          <w:szCs w:val="20"/>
+          <w:lang w:eastAsia="es-AR"/>
+        </w:rPr>
+        <w:t xml:space="preserve">= entrada neta de efectivo para el periodo </w:t>
+      </w:r>
+      <w:r>
+        <w:rPr>
+          <w:rFonts w:ascii="Arial" w:eastAsia="Times New Roman" w:hAnsi="Arial" w:cs="Arial"/>
+          <w:i/>
+          <w:iCs/>
+          <w:color w:val="000000"/>
+          <w:sz w:val="20"/>
+          <w:szCs w:val="20"/>
+          <w:lang w:eastAsia="es-AR"/>
+        </w:rPr>
+        <w:t>t</w:t>
+      </w:r>
+    </w:p>
+    <w:p>
+      <w:pPr>
+        <w:spacing w:after="0" w:line="276" w:lineRule="auto"/>
+        <w:ind w:left="708"/>
+        <w:rPr>
+          <w:rFonts w:ascii="Arial" w:eastAsia="Times New Roman" w:hAnsi="Arial" w:cs="Arial"/>
+          <w:color w:val="000000"/>
+          <w:sz w:val="20"/>
+          <w:szCs w:val="20"/>
+          <w:lang w:eastAsia="es-AR"/>
+        </w:rPr>
+      </w:pPr>
+      <w:r>
+        <w:rPr>
+          <w:rFonts w:ascii="Arial" w:eastAsia="Times New Roman" w:hAnsi="Arial" w:cs="Arial"/>
+          <w:i/>
+          <w:iCs/>
+          <w:color w:val="000000"/>
+          <w:sz w:val="20"/>
+          <w:szCs w:val="20"/>
+          <w:lang w:eastAsia="es-AR"/>
+        </w:rPr>
+        <w:t xml:space="preserve">k </w:t>
+      </w:r>
+      <w:r>
+        <w:rPr>
+          <w:rFonts w:ascii="Arial" w:eastAsia="Times New Roman" w:hAnsi="Arial" w:cs="Arial"/>
+          <w:color w:val="000000"/>
+          <w:sz w:val="20"/>
+          <w:szCs w:val="20"/>
+          <w:lang w:eastAsia="es-AR"/>
+        </w:rPr>
+        <w:t>= tasa requerida de rendimiento</w:t>
+      </w:r>
+      <w:r>
+        <w:rPr>
+          <w:rFonts w:ascii="Arial" w:eastAsia="Times New Roman" w:hAnsi="Arial" w:cs="Arial"/>
+          <w:color w:val="000000"/>
+          <w:sz w:val="20"/>
+          <w:szCs w:val="20"/>
+          <w:lang w:eastAsia="es-AR"/>
+        </w:rPr>
+        <w:t xml:space="preserve">/tasa de descuento </w:t>
+      </w:r>
+    </w:p>
+    <w:p>
+      <w:pPr>
+        <w:pStyle w:val="Prrafodelista"/>
+        <w:numPr>
+          <w:ilvl w:val="2"/>
+          <w:numId w:val="4"/>
+        </w:numPr>
+        <w:spacing w:after="0" w:line="276" w:lineRule="auto"/>
+        <w:jc w:val="both"/>
+        <w:rPr>
+          <w:rFonts w:ascii="Arial" w:eastAsia="Times New Roman" w:hAnsi="Arial" w:cs="Arial"/>
+          <w:color w:val="000000"/>
+          <w:sz w:val="20"/>
+          <w:szCs w:val="20"/>
+          <w:lang w:eastAsia="es-AR"/>
+        </w:rPr>
+      </w:pPr>
+      <w:r>
+        <w:t xml:space="preserve">La </w:t>
+      </w:r>
+      <w:r>
+        <w:rPr>
+          <w:rStyle w:val="Textoennegrita"/>
+        </w:rPr>
+        <w:t>tasa de descuento</w:t>
+      </w:r>
+      <w:r>
+        <w:t xml:space="preserve"> es precisamente lo que refleja </w:t>
+      </w:r>
+      <w:r>
+        <w:rPr>
+          <w:rStyle w:val="Textoennegrita"/>
+        </w:rPr>
+        <w:t>la pérdida de valor del dinero con el tiempo</w:t>
+      </w:r>
+      <w:r>
+        <w:t xml:space="preserve">. Esto sucede por varios factores, como la </w:t>
+      </w:r>
+      <w:r>
+        <w:rPr>
+          <w:rStyle w:val="Textoennegrita"/>
+        </w:rPr>
+        <w:t>inflación, el costo de oportunidad y el riesgo</w:t>
+      </w:r>
+      <w:r>
+        <w:rPr>
+          <w:rStyle w:val="Textoennegrita"/>
+        </w:rPr>
+        <w:t xml:space="preserve"> </w:t>
+      </w:r>
+      <w:r>
+        <w:rPr>
+          <w:rStyle w:val="Textoennegrita"/>
+          <w:b w:val="0"/>
+          <w:bCs w:val="0"/>
+        </w:rPr>
+        <w:t>(enfoque económico)</w:t>
+      </w:r>
+      <w:r>
+        <w:rPr>
+          <w:b/>
+          <w:bCs/>
+        </w:rPr>
+        <w:t>.</w:t>
+      </w:r>
+      <w:r>
+        <w:t xml:space="preserve"> T</w:t>
+      </w:r>
+      <w:r>
+        <w:t xml:space="preserve">ambién se interpreta como el </w:t>
+      </w:r>
+      <w:r>
+        <w:rPr>
+          <w:rStyle w:val="Textoennegrita"/>
+        </w:rPr>
+        <w:t>costo del capital</w:t>
+      </w:r>
+      <w:r>
+        <w:t xml:space="preserve"> o el </w:t>
+      </w:r>
+      <w:r>
+        <w:rPr>
+          <w:rStyle w:val="Textoennegrita"/>
+          <w:highlight w:val="yellow"/>
+        </w:rPr>
+        <w:t>rendimiento mínimo que un proyecto debe generar</w:t>
+      </w:r>
+      <w:r>
+        <w:rPr>
+          <w:highlight w:val="yellow"/>
+        </w:rPr>
+        <w:t xml:space="preserve"> para que sea rentable</w:t>
+      </w:r>
+      <w:r>
+        <w:t xml:space="preserve"> (enfoque empresarial)</w:t>
+      </w:r>
+      <w:r>
+        <w:t>.</w:t>
+      </w:r>
+    </w:p>
+    <w:p>
+      <w:pPr>
+        <w:spacing w:after="0" w:line="276" w:lineRule="auto"/>
+        <w:ind w:left="708"/>
+        <w:rPr>
+          <w:rFonts w:ascii="Arial" w:eastAsia="Times New Roman" w:hAnsi="Arial" w:cs="Arial"/>
+          <w:color w:val="000000"/>
+          <w:sz w:val="20"/>
+          <w:szCs w:val="20"/>
+          <w:lang w:eastAsia="es-AR"/>
+        </w:rPr>
+      </w:pPr>
+    </w:p>
+    <w:p>
+      <w:pPr>
+        <w:spacing w:after="0" w:line="276" w:lineRule="auto"/>
+        <w:ind w:left="708"/>
+        <w:jc w:val="center"/>
+        <w:rPr>
+          <w:rFonts w:ascii="Arial" w:eastAsia="Times New Roman" w:hAnsi="Arial" w:cs="Arial"/>
+          <w:color w:val="000000"/>
+          <w:sz w:val="20"/>
+          <w:szCs w:val="20"/>
+          <w:lang w:eastAsia="es-AR"/>
+        </w:rPr>
+      </w:pPr>
+      <w:r>
+        <w:rPr>
+          <w:rFonts w:ascii="Arial" w:eastAsia="Times New Roman" w:hAnsi="Arial" w:cs="Arial"/>
+          <w:color w:val="000000"/>
+          <w:sz w:val="20"/>
+          <w:szCs w:val="20"/>
+          <w:lang w:eastAsia="es-AR"/>
+        </w:rPr>
+        <w:drawing>
+          <wp:inline distT="0" distB="0" distL="0" distR="0" wp14:anchorId="52E370D3" wp14:editId="50FA0FB7">
+            <wp:extent cx="4237630" cy="1910522"/>
+            <wp:effectExtent l="0" t="0" r="0" b="0"/>
+            <wp:docPr id="13" name="Imagen 13"/>
+            <wp:cNvGraphicFramePr>
+              <a:graphicFrameLocks xmlns:a="http://schemas.openxmlformats.org/drawingml/2006/main" noChangeAspect="1"/>
+            </wp:cNvGraphicFramePr>
+            <a:graphic xmlns:a="http://schemas.openxmlformats.org/drawingml/2006/main">
+              <a:graphicData uri="http://schemas.openxmlformats.org/drawingml/2006/picture">
+                <pic:pic xmlns:pic="http://schemas.openxmlformats.org/drawingml/2006/picture">
+                  <pic:nvPicPr>
+                    <pic:cNvPr id="1" name=""/>
+                    <pic:cNvPicPr/>
+                  </pic:nvPicPr>
+                  <pic:blipFill>
+                    <a:blip r:embed="rId12"/>
+                    <a:stretch>
+                      <a:fillRect/>
+                    </a:stretch>
+                  </pic:blipFill>
+                  <pic:spPr>
+                    <a:xfrm>
+                      <a:off x="0" y="0"/>
+                      <a:ext cx="4259083" cy="1920194"/>
+                    </a:xfrm>
+                    <a:prstGeom prst="rect">
+                      <a:avLst/>
+                    </a:prstGeom>
+                  </pic:spPr>
+                </pic:pic>
+              </a:graphicData>
+            </a:graphic>
+          </wp:inline>
+        </w:drawing>
+      </w:r>
+    </w:p>
+    <w:p>
+      <w:pPr>
+        <w:spacing w:after="0" w:line="276" w:lineRule="auto"/>
+        <w:ind w:left="708"/>
+        <w:jc w:val="center"/>
+        <w:rPr>
+          <w:rFonts w:ascii="Arial" w:eastAsia="Times New Roman" w:hAnsi="Arial" w:cs="Arial"/>
+          <w:color w:val="000000"/>
+          <w:sz w:val="20"/>
+          <w:szCs w:val="20"/>
+          <w:lang w:eastAsia="es-AR"/>
+        </w:rPr>
+      </w:pPr>
+    </w:p>
+    <w:p>
+      <w:pPr>
+        <w:spacing w:after="0" w:line="276" w:lineRule="auto"/>
+        <w:ind w:left="708"/>
+        <w:rPr>
+          <w:rFonts w:ascii="Arial" w:eastAsia="Times New Roman" w:hAnsi="Arial" w:cs="Arial"/>
+          <w:color w:val="000000"/>
+          <w:lang w:eastAsia="es-AR"/>
+        </w:rPr>
+      </w:pPr>
+      <w:r>
+        <w:rPr>
+          <w:rFonts w:ascii="Arial" w:eastAsia="Times New Roman" w:hAnsi="Arial" w:cs="Arial"/>
+          <w:noProof/>
+          <w:color w:val="000000"/>
+          <w:lang w:eastAsia="es-AR"/>
+        </w:rPr>
+        <w:drawing>
+          <wp:inline distT="0" distB="0" distL="0" distR="0" wp14:anchorId="01FA7D3A" wp14:editId="45F1FCED">
+            <wp:extent cx="2194410" cy="1613222"/>
+            <wp:effectExtent l="0" t="0" r="0" b="6350"/>
+            <wp:docPr id="6" name="Imagen 6"/>
+            <wp:cNvGraphicFramePr>
+              <a:graphicFrameLocks xmlns:a="http://schemas.openxmlformats.org/drawingml/2006/main" noChangeAspect="1"/>
+            </wp:cNvGraphicFramePr>
+            <a:graphic xmlns:a="http://schemas.openxmlformats.org/drawingml/2006/main">
+              <a:graphicData uri="http://schemas.openxmlformats.org/drawingml/2006/picture">
+                <pic:pic xmlns:pic="http://schemas.openxmlformats.org/drawingml/2006/picture">
+                  <pic:nvPicPr>
+                    <pic:cNvPr id="0" name="Picture 3"/>
+                    <pic:cNvPicPr>
+                      <a:picLocks noChangeAspect="1" noChangeArrowheads="1"/>
+                    </pic:cNvPicPr>
+                  </pic:nvPicPr>
+                  <pic:blipFill rotWithShape="1">
+                    <a:blip r:embed="rId13" cstate="print">
+                      <a:extLst>
+                        <a:ext uri="{28A0092B-C50C-407E-A947-70E740481C1C}">
+                          <a14:useLocalDpi xmlns:a14="http://schemas.microsoft.com/office/drawing/2010/main" val="0"/>
+                        </a:ext>
+                      </a:extLst>
+                    </a:blip>
+                    <a:srcRect l="12644" t="790" r="30212" b="5882"/>
+                    <a:stretch/>
+                  </pic:blipFill>
+                  <pic:spPr bwMode="auto">
+                    <a:xfrm>
+                      <a:off x="0" y="0"/>
+                      <a:ext cx="2213548" cy="1627291"/>
+                    </a:xfrm>
+                    <a:prstGeom prst="rect">
+                      <a:avLst/>
+                    </a:prstGeom>
+                    <a:noFill/>
+                    <a:ln>
+                      <a:noFill/>
+                    </a:ln>
+                    <a:extLst>
+                      <a:ext uri="{53640926-AAD7-44D8-BBD7-CCE9431645EC}">
+                        <a14:shadowObscured xmlns:a14="http://schemas.microsoft.com/office/drawing/2010/main"/>
+                      </a:ext>
+                    </a:extLst>
+                  </pic:spPr>
+                </pic:pic>
+              </a:graphicData>
+            </a:graphic>
+          </wp:inline>
+        </w:drawing>
+      </w:r>
+      <w:r>
+        <w:rPr>
+          <w:rFonts w:ascii="Arial" w:eastAsia="Times New Roman" w:hAnsi="Arial" w:cs="Arial"/>
+          <w:noProof/>
+          <w:color w:val="000000"/>
+          <w:lang w:eastAsia="es-AR"/>
+        </w:rPr>
+        <w:drawing>
+          <wp:inline distT="0" distB="0" distL="0" distR="0" wp14:anchorId="6BF6F6FB" wp14:editId="6290D074">
+            <wp:extent cx="2729230" cy="1614755"/>
+            <wp:effectExtent l="0" t="0" r="0" b="5080"/>
+            <wp:docPr id="5" name="Imagen 5"/>
+            <wp:cNvGraphicFramePr>
+              <a:graphicFrameLocks xmlns:a="http://schemas.openxmlformats.org/drawingml/2006/main" noChangeAspect="1"/>
+            </wp:cNvGraphicFramePr>
+            <a:graphic xmlns:a="http://schemas.openxmlformats.org/drawingml/2006/main">
+              <a:graphicData uri="http://schemas.openxmlformats.org/drawingml/2006/picture">
+                <pic:pic xmlns:pic="http://schemas.openxmlformats.org/drawingml/2006/picture">
+                  <pic:nvPicPr>
+                    <pic:cNvPr id="0" name="Picture 2"/>
+                    <pic:cNvPicPr>
+                      <a:picLocks noChangeAspect="1" noChangeArrowheads="1"/>
+                    </pic:cNvPicPr>
+                  </pic:nvPicPr>
+                  <pic:blipFill rotWithShape="1">
+                    <a:blip r:embed="rId14" cstate="print">
+                      <a:extLst>
+                        <a:ext uri="{28A0092B-C50C-407E-A947-70E740481C1C}">
+                          <a14:useLocalDpi xmlns:a14="http://schemas.microsoft.com/office/drawing/2010/main" val="0"/>
+                        </a:ext>
+                      </a:extLst>
+                    </a:blip>
+                    <a:srcRect l="12390" t="17139" r="40817" b="21355"/>
+                    <a:stretch/>
+                  </pic:blipFill>
+                  <pic:spPr bwMode="auto">
+                    <a:xfrm>
+                      <a:off x="0" y="0"/>
+                      <a:ext cx="2732990" cy="1616980"/>
+                    </a:xfrm>
+                    <a:prstGeom prst="rect">
+                      <a:avLst/>
+                    </a:prstGeom>
+                    <a:noFill/>
+                    <a:ln>
+                      <a:noFill/>
+                    </a:ln>
+                    <a:extLst>
+                      <a:ext uri="{53640926-AAD7-44D8-BBD7-CCE9431645EC}">
+                        <a14:shadowObscured xmlns:a14="http://schemas.microsoft.com/office/drawing/2010/main"/>
+                      </a:ext>
+                    </a:extLst>
+                  </pic:spPr>
+                </pic:pic>
+              </a:graphicData>
+            </a:graphic>
+          </wp:inline>
+        </w:drawing>
+      </w:r>
+    </w:p>
+    <w:p>
+      <w:pPr>
+        <w:spacing w:after="0" w:line="276" w:lineRule="auto"/>
+        <w:ind w:left="708"/>
+        <w:rPr>
+          <w:rFonts w:ascii="Arial" w:eastAsia="Times New Roman" w:hAnsi="Arial" w:cs="Arial"/>
+          <w:color w:val="000000"/>
+          <w:lang w:eastAsia="es-AR"/>
+        </w:rPr>
+      </w:pPr>
+    </w:p>
+    <w:p>
+      <w:pPr>
+        <w:spacing w:after="0" w:line="276" w:lineRule="auto"/>
+        <w:ind w:left="708"/>
+        <w:rPr>
+          <w:rFonts w:ascii="Arial" w:eastAsia="Times New Roman" w:hAnsi="Arial" w:cs="Arial"/>
+          <w:color w:val="000000"/>
+          <w:lang w:eastAsia="es-AR"/>
+        </w:rPr>
+      </w:pPr>
+    </w:p>
+    <w:p>
+      <w:pPr>
+        <w:spacing w:after="0" w:line="276" w:lineRule="auto"/>
+        <w:ind w:left="708"/>
+        <w:rPr>
+          <w:rFonts w:ascii="Arial" w:eastAsia="Times New Roman" w:hAnsi="Arial" w:cs="Arial"/>
+          <w:color w:val="000000"/>
+          <w:lang w:eastAsia="es-AR"/>
+        </w:rPr>
+      </w:pPr>
+    </w:p>
+    <w:p>
+      <w:pPr>
+        <w:spacing w:after="0" w:line="276" w:lineRule="auto"/>
+        <w:ind w:left="708"/>
+        <w:rPr>
+          <w:rFonts w:ascii="Arial" w:eastAsia="Times New Roman" w:hAnsi="Arial" w:cs="Arial"/>
+          <w:color w:val="000000"/>
+          <w:lang w:eastAsia="es-AR"/>
+        </w:rPr>
+      </w:pPr>
+    </w:p>
+    <w:p>
+      <w:pPr>
+        <w:spacing w:after="0" w:line="276" w:lineRule="auto"/>
+      </w:pPr>
+      <w:r>
+        <w:lastRenderedPageBreak/>
+        <w:drawing>
+          <wp:inline distT="0" distB="0" distL="0" distR="0" wp14:anchorId="792DCE7F" wp14:editId="221DF8B4">
+            <wp:extent cx="4433706" cy="1003111"/>
+            <wp:effectExtent l="0" t="0" r="5080" b="6985"/>
+            <wp:docPr id="10" name="Imagen 10"/>
+            <wp:cNvGraphicFramePr>
+              <a:graphicFrameLocks xmlns:a="http://schemas.openxmlformats.org/drawingml/2006/main" noChangeAspect="1"/>
+            </wp:cNvGraphicFramePr>
+            <a:graphic xmlns:a="http://schemas.openxmlformats.org/drawingml/2006/main">
+              <a:graphicData uri="http://schemas.openxmlformats.org/drawingml/2006/picture">
+                <pic:pic xmlns:pic="http://schemas.openxmlformats.org/drawingml/2006/picture">
+                  <pic:nvPicPr>
+                    <pic:cNvPr id="1" name=""/>
+                    <pic:cNvPicPr/>
+                  </pic:nvPicPr>
+                  <pic:blipFill>
+                    <a:blip r:embed="rId15"/>
+                    <a:stretch>
+                      <a:fillRect/>
+                    </a:stretch>
+                  </pic:blipFill>
+                  <pic:spPr>
+                    <a:xfrm>
+                      <a:off x="0" y="0"/>
+                      <a:ext cx="4488387" cy="1015483"/>
+                    </a:xfrm>
+                    <a:prstGeom prst="rect">
+                      <a:avLst/>
+                    </a:prstGeom>
+                  </pic:spPr>
+                </pic:pic>
+              </a:graphicData>
+            </a:graphic>
+          </wp:inline>
+        </w:drawing>
+      </w:r>
+    </w:p>
+    <w:p>
+      <w:pPr>
+        <w:spacing w:after="0" w:line="276" w:lineRule="auto"/>
+      </w:pPr>
+    </w:p>
+    <w:p>
+      <w:pPr>
+        <w:spacing w:after="0" w:line="276" w:lineRule="auto"/>
+        <w:ind w:left="708"/>
+      </w:pPr>
+      <w:r>
+        <w:drawing>
+          <wp:inline distT="0" distB="0" distL="0" distR="0" wp14:anchorId="47826E93" wp14:editId="2283711E">
+            <wp:extent cx="3831230" cy="2838734"/>
+            <wp:effectExtent l="0" t="0" r="0" b="0"/>
+            <wp:docPr id="15" name="Imagen 15"/>
+            <wp:cNvGraphicFramePr>
+              <a:graphicFrameLocks xmlns:a="http://schemas.openxmlformats.org/drawingml/2006/main" noChangeAspect="1"/>
+            </wp:cNvGraphicFramePr>
+            <a:graphic xmlns:a="http://schemas.openxmlformats.org/drawingml/2006/main">
+              <a:graphicData uri="http://schemas.openxmlformats.org/drawingml/2006/picture">
+                <pic:pic xmlns:pic="http://schemas.openxmlformats.org/drawingml/2006/picture">
+                  <pic:nvPicPr>
+                    <pic:cNvPr id="1" name=""/>
+                    <pic:cNvPicPr/>
+                  </pic:nvPicPr>
+                  <pic:blipFill>
+                    <a:blip r:embed="rId16"/>
+                    <a:stretch>
+                      <a:fillRect/>
+                    </a:stretch>
+                  </pic:blipFill>
+                  <pic:spPr>
+                    <a:xfrm>
+                      <a:off x="0" y="0"/>
+                      <a:ext cx="3865895" cy="2864419"/>
+                    </a:xfrm>
+                    <a:prstGeom prst="rect">
+                      <a:avLst/>
+                    </a:prstGeom>
+                  </pic:spPr>
+                </pic:pic>
+              </a:graphicData>
+            </a:graphic>
+          </wp:inline>
+        </w:drawing>
+      </w:r>
+    </w:p>
+    <w:p>
+      <w:pPr>
+        <w:spacing w:after="0" w:line="276" w:lineRule="auto"/>
+      </w:pPr>
+      <w:r>
+        <w:rPr>
+          <w:rFonts w:ascii="Arial" w:hAnsi="Arial" w:cs="Arial"/>
+          <w:shd w:val="clear" w:color="auto" w:fill="FFFFFF"/>
+        </w:rPr>
+        <w:t>La TIR es la máxima TD que puede tener un proyecto para que sea</w:t>
+      </w:r>
+      <w:r>
+        <w:rPr>
+          <w:rFonts w:ascii="Open Sans" w:hAnsi="Open Sans" w:cs="Open Sans"/>
+          <w:sz w:val="21"/>
+          <w:szCs w:val="21"/>
+        </w:rPr>
+        <w:br/>
+      </w:r>
+      <w:r>
+        <w:rPr>
+          <w:rFonts w:ascii="Arial" w:hAnsi="Arial" w:cs="Arial"/>
+          <w:shd w:val="clear" w:color="auto" w:fill="FFFFFF"/>
+        </w:rPr>
+        <w:t>rentable, pues una mayor tasa ocasionaría que BNA sea menor que la</w:t>
+      </w:r>
+      <w:r>
+        <w:rPr>
+          <w:rFonts w:ascii="Open Sans" w:hAnsi="Open Sans" w:cs="Open Sans"/>
+          <w:sz w:val="21"/>
+          <w:szCs w:val="21"/>
+        </w:rPr>
+        <w:br/>
+      </w:r>
+      <w:r>
+        <w:rPr>
+          <w:rFonts w:ascii="Arial" w:hAnsi="Arial" w:cs="Arial"/>
+          <w:shd w:val="clear" w:color="auto" w:fill="FFFFFF"/>
+        </w:rPr>
+        <w:t>inversión (VAN menor que 0).</w:t>
+      </w:r>
+    </w:p>
+    <w:p>
+      <w:pPr>
+        <w:spacing w:after="0" w:line="276" w:lineRule="auto"/>
+        <w:ind w:left="708"/>
+      </w:pPr>
+    </w:p>
+    <w:p>
+      <w:pPr>
+        <w:spacing w:after="0" w:line="276" w:lineRule="auto"/>
+        <w:ind w:left="708"/>
+      </w:pPr>
+      <w:r>
+        <w:drawing>
+          <wp:inline distT="0" distB="0" distL="0" distR="0" wp14:anchorId="467A7B80" wp14:editId="19277985">
+            <wp:extent cx="3828197" cy="2666323"/>
+            <wp:effectExtent l="0" t="0" r="1270" b="1270"/>
+            <wp:docPr id="14" name="Imagen 14"/>
+            <wp:cNvGraphicFramePr>
+              <a:graphicFrameLocks xmlns:a="http://schemas.openxmlformats.org/drawingml/2006/main" noChangeAspect="1"/>
+            </wp:cNvGraphicFramePr>
+            <a:graphic xmlns:a="http://schemas.openxmlformats.org/drawingml/2006/main">
+              <a:graphicData uri="http://schemas.openxmlformats.org/drawingml/2006/picture">
+                <pic:pic xmlns:pic="http://schemas.openxmlformats.org/drawingml/2006/picture">
+                  <pic:nvPicPr>
+                    <pic:cNvPr id="1" name=""/>
+                    <pic:cNvPicPr/>
+                  </pic:nvPicPr>
+                  <pic:blipFill>
+                    <a:blip r:embed="rId17"/>
+                    <a:stretch>
+                      <a:fillRect/>
+                    </a:stretch>
+                  </pic:blipFill>
+                  <pic:spPr>
+                    <a:xfrm>
+                      <a:off x="0" y="0"/>
+                      <a:ext cx="3849274" cy="2681003"/>
+                    </a:xfrm>
+                    <a:prstGeom prst="rect">
+                      <a:avLst/>
+                    </a:prstGeom>
+                  </pic:spPr>
+                </pic:pic>
+              </a:graphicData>
+            </a:graphic>
+          </wp:inline>
+        </w:drawing>
+      </w:r>
+    </w:p>
+    <w:p>
+      <w:pPr>
+        <w:spacing w:before="100" w:beforeAutospacing="1" w:after="100" w:afterAutospacing="1" w:line="240" w:lineRule="auto"/>
+        <w:rPr>
+          <w:rFonts w:ascii="Arial" w:eastAsia="Times New Roman" w:hAnsi="Arial" w:cs="Arial"/>
+          <w:lang w:eastAsia="es-AR"/>
+        </w:rPr>
+      </w:pPr>
+      <w:r>
+        <w:rPr>
+          <w:rFonts w:ascii="Arial" w:eastAsia="Times New Roman" w:hAnsi="Arial" w:cs="Arial"/>
+          <w:lang w:eastAsia="es-AR"/>
+        </w:rPr>
+        <w:t xml:space="preserve">En el </w:t>
+      </w:r>
+      <w:r>
+        <w:rPr>
+          <w:rFonts w:ascii="Arial" w:eastAsia="Times New Roman" w:hAnsi="Arial" w:cs="Arial"/>
+          <w:b/>
+          <w:bCs/>
+          <w:lang w:eastAsia="es-AR"/>
+        </w:rPr>
+        <w:t>segundo caso</w:t>
+      </w:r>
+      <w:r>
+        <w:rPr>
+          <w:rFonts w:ascii="Arial" w:eastAsia="Times New Roman" w:hAnsi="Arial" w:cs="Arial"/>
+          <w:lang w:eastAsia="es-AR"/>
+        </w:rPr>
+        <w:t xml:space="preserve"> (proyecto con préstamo), la lógica es </w:t>
+      </w:r>
+      <w:r>
+        <w:rPr>
+          <w:rFonts w:ascii="Arial" w:eastAsia="Times New Roman" w:hAnsi="Arial" w:cs="Arial"/>
+          <w:b/>
+          <w:bCs/>
+          <w:lang w:eastAsia="es-AR"/>
+        </w:rPr>
+        <w:t>inversa</w:t>
+      </w:r>
+      <w:r>
+        <w:rPr>
+          <w:rFonts w:ascii="Arial" w:eastAsia="Times New Roman" w:hAnsi="Arial" w:cs="Arial"/>
+          <w:lang w:eastAsia="es-AR"/>
+        </w:rPr>
+        <w:t>:</w:t>
+      </w:r>
+    </w:p>
+    <w:p>
+      <w:pPr>
+        <w:numPr>
+          <w:ilvl w:val="0"/>
+          <w:numId w:val="6"/>
+        </w:numPr>
+        <w:spacing w:before="100" w:beforeAutospacing="1" w:after="100" w:afterAutospacing="1" w:line="240" w:lineRule="auto"/>
+        <w:rPr>
+          <w:rFonts w:ascii="Arial" w:eastAsia="Times New Roman" w:hAnsi="Arial" w:cs="Arial"/>
+          <w:lang w:eastAsia="es-AR"/>
+        </w:rPr>
+      </w:pPr>
+      <w:r>
+        <w:rPr>
+          <w:rFonts w:ascii="Arial" w:eastAsia="Times New Roman" w:hAnsi="Arial" w:cs="Arial"/>
+          <w:lang w:eastAsia="es-AR"/>
+        </w:rPr>
+        <w:t xml:space="preserve">En proyectos de préstamo, lo que interesa es </w:t>
+      </w:r>
+      <w:r>
+        <w:rPr>
+          <w:rFonts w:ascii="Arial" w:eastAsia="Times New Roman" w:hAnsi="Arial" w:cs="Arial"/>
+          <w:b/>
+          <w:bCs/>
+          <w:lang w:eastAsia="es-AR"/>
+        </w:rPr>
+        <w:t>minimizar la TIR</w:t>
+      </w:r>
+      <w:r>
+        <w:rPr>
+          <w:rFonts w:ascii="Arial" w:eastAsia="Times New Roman" w:hAnsi="Arial" w:cs="Arial"/>
+          <w:lang w:eastAsia="es-AR"/>
+        </w:rPr>
+        <w:t xml:space="preserve">, ya que refleja el </w:t>
+      </w:r>
+      <w:r>
+        <w:rPr>
+          <w:rFonts w:ascii="Arial" w:eastAsia="Times New Roman" w:hAnsi="Arial" w:cs="Arial"/>
+          <w:b/>
+          <w:bCs/>
+          <w:lang w:eastAsia="es-AR"/>
+        </w:rPr>
+        <w:t>costo de devolver los fondos</w:t>
+      </w:r>
+      <w:r>
+        <w:rPr>
+          <w:rFonts w:ascii="Arial" w:eastAsia="Times New Roman" w:hAnsi="Arial" w:cs="Arial"/>
+          <w:lang w:eastAsia="es-AR"/>
+        </w:rPr>
+        <w:t>.</w:t>
+      </w:r>
+    </w:p>
+    <w:p>
+      <w:pPr>
+        <w:numPr>
+          <w:ilvl w:val="0"/>
+          <w:numId w:val="6"/>
+        </w:numPr>
+        <w:spacing w:before="100" w:beforeAutospacing="1" w:after="100" w:afterAutospacing="1" w:line="240" w:lineRule="auto"/>
+        <w:rPr>
+          <w:rFonts w:ascii="Arial" w:eastAsia="Times New Roman" w:hAnsi="Arial" w:cs="Arial"/>
+          <w:lang w:eastAsia="es-AR"/>
+        </w:rPr>
+      </w:pPr>
+      <w:r>
+        <w:rPr>
+          <w:rFonts w:ascii="Arial" w:eastAsia="Times New Roman" w:hAnsi="Arial" w:cs="Arial"/>
+          <w:lang w:eastAsia="es-AR"/>
+        </w:rPr>
+        <w:t xml:space="preserve">Por eso, la regla es que </w:t>
+      </w:r>
+      <w:r>
+        <w:rPr>
+          <w:rFonts w:ascii="Arial" w:eastAsia="Times New Roman" w:hAnsi="Arial" w:cs="Arial"/>
+          <w:b/>
+          <w:bCs/>
+          <w:lang w:eastAsia="es-AR"/>
+        </w:rPr>
+        <w:t>se acepta el proyecto si la TIR es menor que la tasa de descuento (TD)</w:t>
+      </w:r>
+      <w:r>
+        <w:rPr>
+          <w:rFonts w:ascii="Arial" w:eastAsia="Times New Roman" w:hAnsi="Arial" w:cs="Arial"/>
+          <w:lang w:eastAsia="es-AR"/>
+        </w:rPr>
+        <w:t>.</w:t>
+      </w:r>
+    </w:p>
+    <w:p>
+      <w:pPr>
+        <w:spacing w:after="0" w:line="276" w:lineRule="auto"/>
+        <w:rPr>
+          <w:b/>
+          <w:bCs/>
+        </w:rPr>
+      </w:pPr>
+      <w:r>
+        <w:rPr>
+          <w:b/>
+          <w:bCs/>
+        </w:rPr>
+        <w:lastRenderedPageBreak/>
+        <w:t>Cálculo:</w:t>
+      </w:r>
+    </w:p>
+    <w:p>
+      <w:pPr>
+        <w:spacing w:after="0" w:line="276" w:lineRule="auto"/>
+      </w:pPr>
+      <w:r>
+        <w:drawing>
+          <wp:inline distT="0" distB="0" distL="0" distR="0" wp14:anchorId="0B060FDA" wp14:editId="26386463">
+            <wp:extent cx="4572000" cy="629285"/>
+            <wp:effectExtent l="0" t="0" r="0" b="0"/>
+            <wp:docPr id="11" name="Imagen 11"/>
+            <wp:cNvGraphicFramePr>
+              <a:graphicFrameLocks xmlns:a="http://schemas.openxmlformats.org/drawingml/2006/main" noChangeAspect="1"/>
+            </wp:cNvGraphicFramePr>
+            <a:graphic xmlns:a="http://schemas.openxmlformats.org/drawingml/2006/main">
+              <a:graphicData uri="http://schemas.openxmlformats.org/drawingml/2006/picture">
+                <pic:pic xmlns:pic="http://schemas.openxmlformats.org/drawingml/2006/picture">
+                  <pic:nvPicPr>
+                    <pic:cNvPr id="1" name=""/>
+                    <pic:cNvPicPr/>
+                  </pic:nvPicPr>
+                  <pic:blipFill rotWithShape="1">
+                    <a:blip r:embed="rId18"/>
+                    <a:srcRect r="1072" b="14795"/>
+                    <a:stretch/>
+                  </pic:blipFill>
+                  <pic:spPr bwMode="auto">
+                    <a:xfrm>
+                      <a:off x="0" y="0"/>
+                      <a:ext cx="4692170" cy="645825"/>
+                    </a:xfrm>
+                    <a:prstGeom prst="rect">
+                      <a:avLst/>
+                    </a:prstGeom>
+                    <a:ln>
+                      <a:noFill/>
+                    </a:ln>
+                    <a:extLst>
+                      <a:ext uri="{53640926-AAD7-44D8-BBD7-CCE9431645EC}">
+                        <a14:shadowObscured xmlns:a14="http://schemas.microsoft.com/office/drawing/2010/main"/>
+                      </a:ext>
+                    </a:extLst>
+                  </pic:spPr>
+                </pic:pic>
+              </a:graphicData>
+            </a:graphic>
+          </wp:inline>
+        </w:drawing>
+      </w:r>
+    </w:p>
+    <w:p>
+      <w:pPr>
+        <w:spacing w:after="0" w:line="276" w:lineRule="auto"/>
+      </w:pPr>
+      <w:r>
+        <w:rPr>
+          <w:noProof/>
+          <w:color w:val="000000" w:themeColor="text1"/>
+        </w:rPr>
+        <mc:AlternateContent>
+          <mc:Choice Requires="wps">
+            <w:drawing>
+              <wp:anchor distT="0" distB="0" distL="114300" distR="114300" simplePos="0" relativeHeight="251659264" behindDoc="0" locked="0" layoutInCell="1" allowOverlap="1" wp14:anchorId="75BCA5FF" wp14:editId="62B8B701">
+                <wp:simplePos x="0" y="0"/>
+                <wp:positionH relativeFrom="column">
+                  <wp:posOffset>4600443</wp:posOffset>
+                </wp:positionH>
+                <wp:positionV relativeFrom="paragraph">
+                  <wp:posOffset>5444637</wp:posOffset>
+                </wp:positionV>
+                <wp:extent cx="49047" cy="67080"/>
+                <wp:effectExtent l="0" t="0" r="27305" b="28575"/>
+                <wp:wrapNone/>
+                <wp:docPr id="16" name="Conector recto 16"/>
+                <wp:cNvGraphicFramePr/>
+                <a:graphic xmlns:a="http://schemas.openxmlformats.org/drawingml/2006/main">
+                  <a:graphicData uri="http://schemas.microsoft.com/office/word/2010/wordprocessingShape">
+                    <wps:wsp>
+                      <wps:cNvCnPr/>
+                      <wps:spPr>
+                        <a:xfrm flipV="1">
+                          <a:off x="0" y="0"/>
+                          <a:ext cx="49047" cy="67080"/>
+                        </a:xfrm>
+                        <a:prstGeom prst="line">
+                          <a:avLst/>
+                        </a:prstGeom>
+                        <a:ln>
+                          <a:solidFill>
+                            <a:schemeClr val="tx1">
+                              <a:lumMod val="75000"/>
+                              <a:lumOff val="25000"/>
+                            </a:schemeClr>
+                          </a:solidFill>
+                        </a:ln>
+                      </wps:spPr>
+                      <wps:style>
+                        <a:lnRef idx="2">
+                          <a:schemeClr val="dk1"/>
+                        </a:lnRef>
+                        <a:fillRef idx="0">
+                          <a:schemeClr val="dk1"/>
+                        </a:fillRef>
+                        <a:effectRef idx="1">
+                          <a:schemeClr val="dk1"/>
+                        </a:effectRef>
+                        <a:fontRef idx="minor">
+                          <a:schemeClr val="tx1"/>
+                        </a:fontRef>
+                      </wps:style>
+                      <wps:bodyPr/>
+                    </wps:wsp>
+                  </a:graphicData>
+                </a:graphic>
+                <wp14:sizeRelH relativeFrom="margin">
+                  <wp14:pctWidth>0</wp14:pctWidth>
+                </wp14:sizeRelH>
+                <wp14:sizeRelV relativeFrom="margin">
+                  <wp14:pctHeight>0</wp14:pctHeight>
+                </wp14:sizeRelV>
+              </wp:anchor>
+            </w:drawing>
+          </mc:Choice>
+          <mc:Fallback>
+            <w:pict>
+              <v:line w14:anchorId="76BDEE80" id="Conector recto 16" o:spid="_x0000_s1026" style="position:absolute;flip:y;z-index:251659264;visibility:visible;mso-wrap-style:square;mso-width-percent:0;mso-height-percent:0;mso-wrap-distance-left:9pt;mso-wrap-distance-top:0;mso-wrap-distance-right:9pt;mso-wrap-distance-bottom:0;mso-position-horizontal:absolute;mso-position-horizontal-relative:text;mso-position-vertical:absolute;mso-position-vertical-relative:text;mso-width-percent:0;mso-height-percent:0;mso-width-relative:margin;mso-height-relative:margin" from="362.25pt,428.7pt" to="366.1pt,434pt" o:gfxdata="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" strokecolor="#404040 [2429]" strokeweight="1pt">
+                <v:stroke joinstyle="miter"/>
+              </v:line>
+            </w:pict>
+          </mc:Fallback>
+        </mc:AlternateContent>
+      </w:r>
+      <w:r>
+        <w:rPr>
+          <w:noProof/>
+        </w:rPr>
+        <w:drawing>
+          <wp:inline distT="0" distB="0" distL="0" distR="0" wp14:anchorId="2AE407FC" wp14:editId="175AA9A8">
+            <wp:extent cx="4557452" cy="6004040"/>
+            <wp:effectExtent l="0" t="0" r="0" b="0"/>
+            <wp:docPr id="12" name="Imagen 12"/>
+            <wp:cNvGraphicFramePr>
+              <a:graphicFrameLocks xmlns:a="http://schemas.openxmlformats.org/drawingml/2006/main" noChangeAspect="1"/>
+            </wp:cNvGraphicFramePr>
+            <a:graphic xmlns:a="http://schemas.openxmlformats.org/drawingml/2006/main">
+              <a:graphicData uri="http://schemas.openxmlformats.org/drawingml/2006/picture">
+                <pic:pic xmlns:pic="http://schemas.openxmlformats.org/drawingml/2006/picture">
+                  <pic:nvPicPr>
+                    <pic:cNvPr id="0" name="Picture 7"/>
+                    <pic:cNvPicPr>
+                      <a:picLocks noChangeAspect="1" noChangeArrowheads="1"/>
+                    </pic:cNvPicPr>
+                  </pic:nvPicPr>
+                  <pic:blipFill>
+                    <a:blip r:embed="rId19" cstate="print">
+                      <a:extLst>
+                        <a:ext uri="{28A0092B-C50C-407E-A947-70E740481C1C}">
+                          <a14:useLocalDpi xmlns:a14="http://schemas.microsoft.com/office/drawing/2010/main" val="0"/>
+                        </a:ext>
+                      </a:extLst>
+                    </a:blip>
+                    <a:srcRect/>
+                    <a:stretch>
+                      <a:fillRect/>
+                    </a:stretch>
+                  </pic:blipFill>
+                  <pic:spPr bwMode="auto">
+                    <a:xfrm>
+                      <a:off x="0" y="0"/>
+                      <a:ext cx="4608872" cy="6071781"/>
+                    </a:xfrm>
+                    <a:prstGeom prst="rect">
+                      <a:avLst/>
+                    </a:prstGeom>
+                    <a:noFill/>
+                    <a:ln>
+                      <a:noFill/>
+                    </a:ln>
+                  </pic:spPr>
+                </pic:pic>
+              </a:graphicData>
+            </a:graphic>
+          </wp:inline>
+        </w:drawing>
+      </w:r>
+    </w:p>
+    <w:p>
+      <w:pPr>
+        <w:spacing w:after="0" w:line="276" w:lineRule="auto"/>
+      </w:pPr>
+    </w:p>
+    <w:p>
+      <w:pPr>
+        <w:spacing w:after="0" w:line="240" w:lineRule="auto"/>
+        <w:jc w:val="both"/>
+        <w:outlineLvl w:val="2"/>
+        <w:rPr>
+          <w:rFonts w:ascii="Arial" w:eastAsia="Times New Roman" w:hAnsi="Arial" w:cs="Arial"/>
+          <w:b/>
+          <w:bCs/>
+          <w:sz w:val="20"/>
+          <w:szCs w:val="20"/>
+          <w:lang w:eastAsia="es-AR"/>
+        </w:rPr>
+      </w:pPr>
+      <w:r>
+        <w:rPr>
+          <w:rFonts w:ascii="Arial" w:eastAsia="Times New Roman" w:hAnsi="Arial" w:cs="Arial"/>
+          <w:b/>
+          <w:bCs/>
+          <w:sz w:val="20"/>
+          <w:szCs w:val="20"/>
+          <w:u w:val="single"/>
+          <w:lang w:eastAsia="es-AR"/>
+        </w:rPr>
+        <w:t>Conclusiones adaptadas al préstamo</w:t>
+      </w:r>
+      <w:r>
+        <w:rPr>
+          <w:rFonts w:ascii="Arial" w:eastAsia="Times New Roman" w:hAnsi="Arial" w:cs="Arial"/>
+          <w:b/>
+          <w:bCs/>
+          <w:sz w:val="20"/>
+          <w:szCs w:val="20"/>
+          <w:lang w:eastAsia="es-AR"/>
+        </w:rPr>
+        <w:t>:</w:t>
+      </w:r>
+    </w:p>
+    <w:p>
+      <w:pPr>
+        <w:numPr>
+          <w:ilvl w:val="0"/>
+          <w:numId w:val="7"/>
+        </w:numPr>
+        <w:spacing w:after="0" w:line="240" w:lineRule="auto"/>
+        <w:jc w:val="both"/>
+        <w:rPr>
+          <w:rFonts w:ascii="Arial" w:eastAsia="Times New Roman" w:hAnsi="Arial" w:cs="Arial"/>
+          <w:sz w:val="20"/>
+          <w:szCs w:val="20"/>
+          <w:lang w:eastAsia="es-AR"/>
+        </w:rPr>
+      </w:pPr>
+      <w:r>
+        <w:rPr>
+          <w:rFonts w:ascii="Arial" w:eastAsia="Times New Roman" w:hAnsi="Arial" w:cs="Arial"/>
+          <w:b/>
+          <w:bCs/>
+          <w:sz w:val="20"/>
+          <w:szCs w:val="20"/>
+          <w:lang w:eastAsia="es-AR"/>
+        </w:rPr>
+        <w:t xml:space="preserve">Si TD &gt; TIR </w:t>
+      </w:r>
+      <w:r>
+        <w:rPr>
+          <w:rFonts w:ascii="Cambria Math" w:eastAsia="Times New Roman" w:hAnsi="Cambria Math" w:cs="Cambria Math"/>
+          <w:b/>
+          <w:bCs/>
+          <w:sz w:val="20"/>
+          <w:szCs w:val="20"/>
+          <w:lang w:eastAsia="es-AR"/>
+        </w:rPr>
+        <w:t>⇒</w:t>
+      </w:r>
+      <w:r>
+        <w:rPr>
+          <w:rFonts w:ascii="Arial" w:eastAsia="Times New Roman" w:hAnsi="Arial" w:cs="Arial"/>
+          <w:b/>
+          <w:bCs/>
+          <w:sz w:val="20"/>
+          <w:szCs w:val="20"/>
+          <w:lang w:eastAsia="es-AR"/>
+        </w:rPr>
+        <w:t xml:space="preserve"> VAN ≥ 0:</w:t>
+      </w:r>
+      <w:r>
+        <w:rPr>
+          <w:rFonts w:ascii="Arial" w:eastAsia="Times New Roman" w:hAnsi="Arial" w:cs="Arial"/>
+          <w:sz w:val="20"/>
+          <w:szCs w:val="20"/>
+          <w:lang w:eastAsia="es-AR"/>
+        </w:rPr>
+        <w:t xml:space="preserve"> El préstamo es rentable (o aceptable).</w:t>
+      </w:r>
+    </w:p>
+    <w:p>
+      <w:pPr>
+        <w:numPr>
+          <w:ilvl w:val="1"/>
+          <w:numId w:val="7"/>
+        </w:numPr>
+        <w:spacing w:after="0" w:line="240" w:lineRule="auto"/>
+        <w:jc w:val="both"/>
+        <w:rPr>
+          <w:rFonts w:ascii="Arial" w:eastAsia="Times New Roman" w:hAnsi="Arial" w:cs="Arial"/>
+          <w:sz w:val="20"/>
+          <w:szCs w:val="20"/>
+          <w:lang w:eastAsia="es-AR"/>
+        </w:rPr>
+      </w:pPr>
+      <w:r>
+        <w:rPr>
+          <w:rFonts w:ascii="Arial" w:eastAsia="Times New Roman" w:hAnsi="Arial" w:cs="Arial"/>
+          <w:b/>
+          <w:bCs/>
+          <w:sz w:val="20"/>
+          <w:szCs w:val="20"/>
+          <w:lang w:eastAsia="es-AR"/>
+        </w:rPr>
+        <w:t>Interpretación:</w:t>
+      </w:r>
+      <w:r>
+        <w:rPr>
+          <w:rFonts w:ascii="Arial" w:eastAsia="Times New Roman" w:hAnsi="Arial" w:cs="Arial"/>
+          <w:sz w:val="20"/>
+          <w:szCs w:val="20"/>
+          <w:lang w:eastAsia="es-AR"/>
+        </w:rPr>
+        <w:t xml:space="preserve"> La tasa de descuento es mayor que la TIR, lo que significa que el costo real del préstamo es menor que la rentabilidad mínima requerida o el costo de capital.</w:t>
+      </w:r>
+    </w:p>
+    <w:p>
+      <w:pPr>
+        <w:numPr>
+          <w:ilvl w:val="0"/>
+          <w:numId w:val="7"/>
+        </w:numPr>
+        <w:spacing w:after="0" w:line="240" w:lineRule="auto"/>
+        <w:jc w:val="both"/>
+        <w:rPr>
+          <w:rFonts w:ascii="Arial" w:eastAsia="Times New Roman" w:hAnsi="Arial" w:cs="Arial"/>
+          <w:sz w:val="20"/>
+          <w:szCs w:val="20"/>
+          <w:lang w:eastAsia="es-AR"/>
+        </w:rPr>
+      </w:pPr>
+      <w:r>
+        <w:rPr>
+          <w:rFonts w:ascii="Arial" w:eastAsia="Times New Roman" w:hAnsi="Arial" w:cs="Arial"/>
+          <w:b/>
+          <w:bCs/>
+          <w:sz w:val="20"/>
+          <w:szCs w:val="20"/>
+          <w:lang w:eastAsia="es-AR"/>
+        </w:rPr>
+        <w:t xml:space="preserve">Si TD &lt; TIR </w:t>
+      </w:r>
+      <w:r>
+        <w:rPr>
+          <w:rFonts w:ascii="Cambria Math" w:eastAsia="Times New Roman" w:hAnsi="Cambria Math" w:cs="Cambria Math"/>
+          <w:b/>
+          <w:bCs/>
+          <w:sz w:val="20"/>
+          <w:szCs w:val="20"/>
+          <w:lang w:eastAsia="es-AR"/>
+        </w:rPr>
+        <w:t>⇒</w:t>
+      </w:r>
+      <w:r>
+        <w:rPr>
+          <w:rFonts w:ascii="Arial" w:eastAsia="Times New Roman" w:hAnsi="Arial" w:cs="Arial"/>
+          <w:b/>
+          <w:bCs/>
+          <w:sz w:val="20"/>
+          <w:szCs w:val="20"/>
+          <w:lang w:eastAsia="es-AR"/>
+        </w:rPr>
+        <w:t xml:space="preserve"> VAN &lt; 0:</w:t>
+      </w:r>
+      <w:r>
+        <w:rPr>
+          <w:rFonts w:ascii="Arial" w:eastAsia="Times New Roman" w:hAnsi="Arial" w:cs="Arial"/>
+          <w:sz w:val="20"/>
+          <w:szCs w:val="20"/>
+          <w:lang w:eastAsia="es-AR"/>
+        </w:rPr>
+        <w:t xml:space="preserve"> El préstamo </w:t>
+      </w:r>
+      <w:r>
+        <w:rPr>
+          <w:rFonts w:ascii="Arial" w:eastAsia="Times New Roman" w:hAnsi="Arial" w:cs="Arial"/>
+          <w:b/>
+          <w:bCs/>
+          <w:sz w:val="20"/>
+          <w:szCs w:val="20"/>
+          <w:lang w:eastAsia="es-AR"/>
+        </w:rPr>
+        <w:t>no es rentable</w:t>
+      </w:r>
+      <w:r>
+        <w:rPr>
+          <w:rFonts w:ascii="Arial" w:eastAsia="Times New Roman" w:hAnsi="Arial" w:cs="Arial"/>
+          <w:sz w:val="20"/>
+          <w:szCs w:val="20"/>
+          <w:lang w:eastAsia="es-AR"/>
+        </w:rPr>
+        <w:t>.</w:t>
+      </w:r>
+    </w:p>
+    <w:p>
+      <w:pPr>
+        <w:numPr>
+          <w:ilvl w:val="1"/>
+          <w:numId w:val="7"/>
+        </w:numPr>
+        <w:spacing w:after="0" w:line="240" w:lineRule="auto"/>
+        <w:jc w:val="both"/>
+        <w:rPr>
+          <w:rFonts w:ascii="Arial" w:eastAsia="Times New Roman" w:hAnsi="Arial" w:cs="Arial"/>
+          <w:sz w:val="20"/>
+          <w:szCs w:val="20"/>
+          <w:lang w:eastAsia="es-AR"/>
+        </w:rPr>
+      </w:pPr>
+      <w:r>
+        <w:rPr>
+          <w:rFonts w:ascii="Arial" w:eastAsia="Times New Roman" w:hAnsi="Arial" w:cs="Arial"/>
+          <w:b/>
+          <w:bCs/>
+          <w:sz w:val="20"/>
+          <w:szCs w:val="20"/>
+          <w:lang w:eastAsia="es-AR"/>
+        </w:rPr>
+        <w:t>Interpretación:</w:t>
+      </w:r>
+      <w:r>
+        <w:rPr>
+          <w:rFonts w:ascii="Arial" w:eastAsia="Times New Roman" w:hAnsi="Arial" w:cs="Arial"/>
+          <w:sz w:val="20"/>
+          <w:szCs w:val="20"/>
+          <w:lang w:eastAsia="es-AR"/>
+        </w:rPr>
+        <w:t xml:space="preserve"> El préstamo tiene un costo (TIR) más alto que la tasa mínima aceptable (TD), por lo que es mejor no tomarlo.</w:t>
+      </w:r>
+    </w:p>
+    <w:p>
+      <w:pPr>
+        <w:numPr>
+          <w:ilvl w:val="0"/>
+          <w:numId w:val="7"/>
+        </w:numPr>
+        <w:spacing w:after="0" w:line="240" w:lineRule="auto"/>
+        <w:jc w:val="both"/>
+        <w:rPr>
+          <w:rFonts w:ascii="Arial" w:eastAsia="Times New Roman" w:hAnsi="Arial" w:cs="Arial"/>
+          <w:sz w:val="20"/>
+          <w:szCs w:val="20"/>
+          <w:lang w:eastAsia="es-AR"/>
+        </w:rPr>
+      </w:pPr>
+      <w:r>
+        <w:rPr>
+          <w:rFonts w:ascii="Arial" w:eastAsia="Times New Roman" w:hAnsi="Arial" w:cs="Arial"/>
+          <w:b/>
+          <w:bCs/>
+          <w:sz w:val="20"/>
+          <w:szCs w:val="20"/>
+          <w:lang w:eastAsia="es-AR"/>
+        </w:rPr>
+        <w:t>Un proyecto con menor TIR es más favorable</w:t>
+      </w:r>
+      <w:r>
+        <w:rPr>
+          <w:rFonts w:ascii="Arial" w:eastAsia="Times New Roman" w:hAnsi="Arial" w:cs="Arial"/>
+          <w:sz w:val="20"/>
+          <w:szCs w:val="20"/>
+          <w:lang w:eastAsia="es-AR"/>
+        </w:rPr>
+        <w:t>:</w:t>
+      </w:r>
+    </w:p>
+    <w:p>
+      <w:pPr>
+        <w:numPr>
+          <w:ilvl w:val="1"/>
+          <w:numId w:val="7"/>
+        </w:numPr>
+        <w:spacing w:after="0" w:line="240" w:lineRule="auto"/>
+        <w:jc w:val="both"/>
+        <w:rPr>
+          <w:rFonts w:ascii="Arial" w:eastAsia="Times New Roman" w:hAnsi="Arial" w:cs="Arial"/>
+          <w:sz w:val="20"/>
+          <w:szCs w:val="20"/>
+          <w:lang w:eastAsia="es-AR"/>
+        </w:rPr>
+      </w:pPr>
+      <w:r>
+        <w:rPr>
+          <w:rFonts w:ascii="Arial" w:eastAsia="Times New Roman" w:hAnsi="Arial" w:cs="Arial"/>
+          <w:b/>
+          <w:bCs/>
+          <w:sz w:val="20"/>
+          <w:szCs w:val="20"/>
+          <w:lang w:eastAsia="es-AR"/>
+        </w:rPr>
+        <w:t>Explicación:</w:t>
+      </w:r>
+      <w:r>
+        <w:rPr>
+          <w:rFonts w:ascii="Arial" w:eastAsia="Times New Roman" w:hAnsi="Arial" w:cs="Arial"/>
+          <w:sz w:val="20"/>
+          <w:szCs w:val="20"/>
+          <w:lang w:eastAsia="es-AR"/>
+        </w:rPr>
+        <w:t xml:space="preserve"> En préstamos o financiamiento, </w:t>
+      </w:r>
+      <w:r>
+        <w:rPr>
+          <w:rFonts w:ascii="Arial" w:eastAsia="Times New Roman" w:hAnsi="Arial" w:cs="Arial"/>
+          <w:b/>
+          <w:bCs/>
+          <w:sz w:val="20"/>
+          <w:szCs w:val="20"/>
+          <w:lang w:eastAsia="es-AR"/>
+        </w:rPr>
+        <w:t>una TIR más baja</w:t>
+      </w:r>
+      <w:r>
+        <w:rPr>
+          <w:rFonts w:ascii="Arial" w:eastAsia="Times New Roman" w:hAnsi="Arial" w:cs="Arial"/>
+          <w:sz w:val="20"/>
+          <w:szCs w:val="20"/>
+          <w:lang w:eastAsia="es-AR"/>
+        </w:rPr>
+        <w:t xml:space="preserve"> refleja un menor costo de devolver el dinero prestado, lo que hace que el proyecto sea más ventajoso.</w:t>
+      </w:r>
+    </w:p>
+    <w:p>
+      <w:pPr>
+        <w:shd w:val="clear" w:color="auto" w:fill="FFFFFF"/>
+        <w:spacing w:before="300" w:after="100" w:line="240" w:lineRule="auto"/>
+        <w:rPr>
+          <w:rFonts w:ascii="Open Sans" w:eastAsia="Times New Roman" w:hAnsi="Open Sans" w:cs="Open Sans"/>
+          <w:color w:val="262626"/>
+          <w:sz w:val="21"/>
+          <w:szCs w:val="21"/>
+          <w:lang w:eastAsia="es-AR"/>
+        </w:rPr>
+      </w:pPr>
+      <w:r>
+        <w:rPr>
+          <w:rFonts w:ascii="Arial" w:eastAsia="Times New Roman" w:hAnsi="Arial" w:cs="Arial"/>
+          <w:b/>
+          <w:bCs/>
+          <w:sz w:val="24"/>
+          <w:szCs w:val="24"/>
+          <w:lang w:eastAsia="es-AR"/>
+        </w:rPr>
+        <w:lastRenderedPageBreak/>
+        <w:t>Retorno sobre la Inversión (ROI)</w:t>
+      </w:r>
+      <w:r>
+        <w:rPr>
+          <w:rFonts w:ascii="Times New Roman" w:eastAsia="Times New Roman" w:hAnsi="Times New Roman" w:cs="Times New Roman"/>
+          <w:sz w:val="24"/>
+          <w:szCs w:val="24"/>
+          <w:lang w:eastAsia="es-AR"/>
+        </w:rPr>
+        <w:br/>
+      </w:r>
+    </w:p>
+    <w:p>
+      <w:pPr>
+        <w:spacing w:after="0" w:line="276" w:lineRule="auto"/>
+        <w:jc w:val="center"/>
+      </w:pPr>
+      <w:r>
+        <w:drawing>
+          <wp:inline distT="0" distB="0" distL="0" distR="0" wp14:anchorId="5C16D906" wp14:editId="3307336C">
+            <wp:extent cx="4631377" cy="2472537"/>
+            <wp:effectExtent l="0" t="0" r="0" b="4445"/>
+            <wp:docPr id="19" name="Imagen 19"/>
+            <wp:cNvGraphicFramePr>
+              <a:graphicFrameLocks xmlns:a="http://schemas.openxmlformats.org/drawingml/2006/main" noChangeAspect="1"/>
+            </wp:cNvGraphicFramePr>
+            <a:graphic xmlns:a="http://schemas.openxmlformats.org/drawingml/2006/main">
+              <a:graphicData uri="http://schemas.openxmlformats.org/drawingml/2006/picture">
+                <pic:pic xmlns:pic="http://schemas.openxmlformats.org/drawingml/2006/picture">
+                  <pic:nvPicPr>
+                    <pic:cNvPr id="1" name=""/>
+                    <pic:cNvPicPr/>
+                  </pic:nvPicPr>
+                  <pic:blipFill>
+                    <a:blip r:embed="rId20"/>
+                    <a:stretch>
+                      <a:fillRect/>
+                    </a:stretch>
+                  </pic:blipFill>
+                  <pic:spPr>
+                    <a:xfrm>
+                      <a:off x="0" y="0"/>
+                      <a:ext cx="4637580" cy="2475849"/>
+                    </a:xfrm>
+                    <a:prstGeom prst="rect">
+                      <a:avLst/>
+                    </a:prstGeom>
+                  </pic:spPr>
+                </pic:pic>
+              </a:graphicData>
+            </a:graphic>
+          </wp:inline>
+        </w:drawing>
+      </w:r>
+    </w:p>
+    <w:p>
+      <w:pPr>
+        <w:spacing w:after="0" w:line="276" w:lineRule="auto"/>
+        <w:jc w:val="center"/>
+      </w:pPr>
+      <w:r>
+        <w:drawing>
+          <wp:inline distT="0" distB="0" distL="0" distR="0" wp14:anchorId="490A9100" wp14:editId="72C6FDE6">
+            <wp:extent cx="4631055" cy="2136363"/>
+            <wp:effectExtent l="0" t="0" r="0" b="0"/>
+            <wp:docPr id="21" name="Imagen 21"/>
+            <wp:cNvGraphicFramePr>
+              <a:graphicFrameLocks xmlns:a="http://schemas.openxmlformats.org/drawingml/2006/main" noChangeAspect="1"/>
+            </wp:cNvGraphicFramePr>
+            <a:graphic xmlns:a="http://schemas.openxmlformats.org/drawingml/2006/main">
+              <a:graphicData uri="http://schemas.openxmlformats.org/drawingml/2006/picture">
+                <pic:pic xmlns:pic="http://schemas.openxmlformats.org/drawingml/2006/picture">
+                  <pic:nvPicPr>
+                    <pic:cNvPr id="1" name=""/>
+                    <pic:cNvPicPr/>
+                  </pic:nvPicPr>
+                  <pic:blipFill>
+                    <a:blip r:embed="rId21"/>
+                    <a:stretch>
+                      <a:fillRect/>
+                    </a:stretch>
+                  </pic:blipFill>
+                  <pic:spPr>
+                    <a:xfrm>
+                      <a:off x="0" y="0"/>
+                      <a:ext cx="4639733" cy="2140366"/>
+                    </a:xfrm>
+                    <a:prstGeom prst="rect">
+                      <a:avLst/>
+                    </a:prstGeom>
+                  </pic:spPr>
+                </pic:pic>
+              </a:graphicData>
+            </a:graphic>
+          </wp:inline>
+        </w:drawing>
+      </w:r>
+    </w:p>
+    <w:p>
+      <w:pPr>
+        <w:spacing w:after="0" w:line="240" w:lineRule="auto"/>
+        <w:rPr>
+          <w:rFonts w:ascii="Arial" w:eastAsia="Times New Roman" w:hAnsi="Arial" w:cs="Arial"/>
+          <w:color w:val="262626"/>
+          <w:sz w:val="21"/>
+          <w:szCs w:val="21"/>
+          <w:lang w:eastAsia="es-AR"/>
+        </w:rPr>
+      </w:pPr>
+    </w:p>
+    <w:p>
+      <w:pPr>
+        <w:spacing w:after="0" w:line="240" w:lineRule="auto"/>
+        <w:jc w:val="both"/>
+        <w:rPr>
+          <w:rFonts w:ascii="Arial" w:eastAsia="Times New Roman" w:hAnsi="Arial" w:cs="Arial"/>
+          <w:i/>
+          <w:iCs/>
+          <w:color w:val="0070C0"/>
+          <w:sz w:val="21"/>
+          <w:szCs w:val="21"/>
+          <w:lang w:eastAsia="es-AR"/>
+        </w:rPr>
+      </w:pPr>
+      <w:r>
+        <w:rPr>
+          <w:rFonts w:ascii="Arial" w:eastAsia="Times New Roman" w:hAnsi="Arial" w:cs="Arial"/>
+          <w:i/>
+          <w:iCs/>
+          <w:color w:val="0070C0"/>
+          <w:sz w:val="21"/>
+          <w:szCs w:val="21"/>
+          <w:lang w:eastAsia="es-AR"/>
+        </w:rPr>
+        <w:t xml:space="preserve">Es simple, muy utilizado para evaluar </w:t>
+      </w:r>
+      <w:r>
+        <w:rPr>
+          <w:rFonts w:ascii="Arial" w:eastAsia="Times New Roman" w:hAnsi="Arial" w:cs="Arial"/>
+          <w:i/>
+          <w:iCs/>
+          <w:color w:val="0070C0"/>
+          <w:sz w:val="21"/>
+          <w:szCs w:val="21"/>
+          <w:lang w:eastAsia="es-AR"/>
+        </w:rPr>
+        <w:t>inversiones,</w:t>
+      </w:r>
+      <w:r>
+        <w:rPr>
+          <w:rFonts w:ascii="Arial" w:eastAsia="Times New Roman" w:hAnsi="Arial" w:cs="Arial"/>
+          <w:i/>
+          <w:iCs/>
+          <w:color w:val="0070C0"/>
+          <w:sz w:val="21"/>
+          <w:szCs w:val="21"/>
+          <w:lang w:eastAsia="es-AR"/>
+        </w:rPr>
+        <w:t xml:space="preserve"> pero no tiene en cuenta el</w:t>
+      </w:r>
+      <w:r>
+        <w:rPr>
+          <w:rFonts w:ascii="Open Sans" w:eastAsia="Times New Roman" w:hAnsi="Open Sans" w:cs="Open Sans"/>
+          <w:i/>
+          <w:iCs/>
+          <w:color w:val="0070C0"/>
+          <w:sz w:val="21"/>
+          <w:szCs w:val="21"/>
+          <w:lang w:eastAsia="es-AR"/>
+        </w:rPr>
+        <w:t xml:space="preserve"> </w:t>
+      </w:r>
+      <w:r>
+        <w:rPr>
+          <w:rFonts w:ascii="Arial" w:eastAsia="Times New Roman" w:hAnsi="Arial" w:cs="Arial"/>
+          <w:i/>
+          <w:iCs/>
+          <w:color w:val="0070C0"/>
+          <w:sz w:val="21"/>
+          <w:szCs w:val="21"/>
+          <w:lang w:eastAsia="es-AR"/>
+        </w:rPr>
+        <w:t>valor del</w:t>
+      </w:r>
+      <w:r>
+        <w:rPr>
+          <w:rFonts w:ascii="Arial" w:eastAsia="Times New Roman" w:hAnsi="Arial" w:cs="Arial"/>
+          <w:i/>
+          <w:iCs/>
+          <w:color w:val="0070C0"/>
+          <w:sz w:val="21"/>
+          <w:szCs w:val="21"/>
+          <w:lang w:eastAsia="es-AR"/>
+        </w:rPr>
+        <w:t xml:space="preserve"> </w:t>
+      </w:r>
+      <w:r>
+        <w:rPr>
+          <w:rFonts w:ascii="Arial" w:eastAsia="Times New Roman" w:hAnsi="Arial" w:cs="Arial"/>
+          <w:i/>
+          <w:iCs/>
+          <w:color w:val="0070C0"/>
+          <w:sz w:val="21"/>
+          <w:szCs w:val="21"/>
+          <w:lang w:eastAsia="es-AR"/>
+        </w:rPr>
+        <w:t>dinero en el tiempo, se recomienda utilizar juntos a otros índices</w:t>
+      </w:r>
+      <w:r>
+        <w:rPr>
+          <w:rFonts w:ascii="Open Sans" w:eastAsia="Times New Roman" w:hAnsi="Open Sans" w:cs="Open Sans"/>
+          <w:i/>
+          <w:iCs/>
+          <w:color w:val="0070C0"/>
+          <w:sz w:val="21"/>
+          <w:szCs w:val="21"/>
+          <w:lang w:eastAsia="es-AR"/>
+        </w:rPr>
+        <w:t xml:space="preserve"> </w:t>
+      </w:r>
+      <w:r>
+        <w:rPr>
+          <w:rFonts w:ascii="Arial" w:eastAsia="Times New Roman" w:hAnsi="Arial" w:cs="Arial"/>
+          <w:i/>
+          <w:iCs/>
+          <w:color w:val="0070C0"/>
+          <w:sz w:val="21"/>
+          <w:szCs w:val="21"/>
+          <w:lang w:eastAsia="es-AR"/>
+        </w:rPr>
+        <w:t>como VAN y TIR.</w:t>
+      </w:r>
+    </w:p>
+    <w:p>
+      <w:pPr>
+        <w:spacing w:after="0" w:line="240" w:lineRule="auto"/>
+        <w:jc w:val="both"/>
+        <w:rPr>
+          <w:rFonts w:ascii="Arial" w:eastAsia="Times New Roman" w:hAnsi="Arial" w:cs="Arial"/>
+          <w:i/>
+          <w:iCs/>
+          <w:color w:val="FF0000"/>
+          <w:sz w:val="21"/>
+          <w:szCs w:val="21"/>
+          <w:lang w:eastAsia="es-AR"/>
+        </w:rPr>
+      </w:pPr>
+    </w:p>
+    <w:p>
+      <w:pPr>
+        <w:spacing w:after="0" w:line="240" w:lineRule="auto"/>
+        <w:jc w:val="both"/>
+        <w:rPr>
+          <w:rFonts w:ascii="Open Sans" w:eastAsia="Times New Roman" w:hAnsi="Open Sans" w:cs="Open Sans"/>
+          <w:b/>
+          <w:bCs/>
+          <w:color w:val="000000" w:themeColor="text1"/>
+          <w:sz w:val="21"/>
+          <w:szCs w:val="21"/>
+          <w:lang w:eastAsia="es-AR"/>
+        </w:rPr>
+      </w:pPr>
+      <w:r>
+        <w:rPr>
+          <w:rFonts w:ascii="Arial" w:eastAsia="Times New Roman" w:hAnsi="Arial" w:cs="Arial"/>
+          <w:b/>
+          <w:bCs/>
+          <w:color w:val="000000" w:themeColor="text1"/>
+          <w:sz w:val="21"/>
+          <w:szCs w:val="21"/>
+          <w:lang w:eastAsia="es-AR"/>
+        </w:rPr>
+        <w:t>Conclusión:</w:t>
+      </w:r>
+      <w:r>
+        <w:rPr>
+          <w:rFonts w:ascii="Arial" w:eastAsia="Times New Roman" w:hAnsi="Arial" w:cs="Arial"/>
+          <w:b/>
+          <w:bCs/>
+          <w:color w:val="000000" w:themeColor="text1"/>
+          <w:sz w:val="21"/>
+          <w:szCs w:val="21"/>
+          <w:lang w:eastAsia="es-AR"/>
+        </w:rPr>
+        <w:t xml:space="preserve"> </w:t>
+      </w:r>
+      <w:r>
+        <w:rPr>
+          <w:rFonts w:ascii="Arial" w:eastAsia="Times New Roman" w:hAnsi="Arial" w:cs="Arial"/>
+          <w:color w:val="000000" w:themeColor="text1"/>
+          <w:sz w:val="21"/>
+          <w:szCs w:val="21"/>
+          <w:lang w:eastAsia="es-AR"/>
+        </w:rPr>
+        <w:t>El ROI nos va a permitir saber si después de hacer una inversión tenemos perdidas o ganancias</w:t>
+      </w:r>
+      <w:r>
+        <w:rPr>
+          <w:rFonts w:ascii="Arial" w:eastAsia="Times New Roman" w:hAnsi="Arial" w:cs="Arial"/>
+          <w:color w:val="000000" w:themeColor="text1"/>
+          <w:sz w:val="21"/>
+          <w:szCs w:val="21"/>
+          <w:lang w:eastAsia="es-AR"/>
+        </w:rPr>
+        <w:t>. Fórmula:</w:t>
+      </w:r>
+    </w:p>
+    <w:p>
+      <w:pPr>
+        <w:spacing w:after="0" w:line="276" w:lineRule="auto"/>
+        <w:ind w:left="708"/>
+      </w:pPr>
+      <w:r>
+        <w:drawing>
+          <wp:inline distT="0" distB="0" distL="0" distR="0" wp14:anchorId="5CCF2183" wp14:editId="14225DFC">
+            <wp:extent cx="4504700" cy="908462"/>
+            <wp:effectExtent l="0" t="0" r="0" b="6350"/>
+            <wp:docPr id="22" name="Imagen 22"/>
+            <wp:cNvGraphicFramePr>
+              <a:graphicFrameLocks xmlns:a="http://schemas.openxmlformats.org/drawingml/2006/main" noChangeAspect="1"/>
+            </wp:cNvGraphicFramePr>
+            <a:graphic xmlns:a="http://schemas.openxmlformats.org/drawingml/2006/main">
+              <a:graphicData uri="http://schemas.openxmlformats.org/drawingml/2006/picture">
+                <pic:pic xmlns:pic="http://schemas.openxmlformats.org/drawingml/2006/picture">
+                  <pic:nvPicPr>
+                    <pic:cNvPr id="1" name=""/>
+                    <pic:cNvPicPr/>
+                  </pic:nvPicPr>
+                  <pic:blipFill>
+                    <a:blip r:embed="rId22"/>
+                    <a:stretch>
+                      <a:fillRect/>
+                    </a:stretch>
+                  </pic:blipFill>
+                  <pic:spPr>
+                    <a:xfrm>
+                      <a:off x="0" y="0"/>
+                      <a:ext cx="4517127" cy="910968"/>
+                    </a:xfrm>
+                    <a:prstGeom prst="rect">
+                      <a:avLst/>
+                    </a:prstGeom>
+                  </pic:spPr>
+                </pic:pic>
+              </a:graphicData>
+            </a:graphic>
+          </wp:inline>
+        </w:drawing>
+      </w:r>
+    </w:p>
+    <w:p>
+      <w:pPr>
+        <w:spacing w:after="0" w:line="276" w:lineRule="auto"/>
+        <w:ind w:left="708"/>
+        <w:rPr>
+          <w:color w:val="FF0000"/>
+        </w:rPr>
+      </w:pPr>
+      <w:r>
+        <w:rPr>
+          <w:color w:val="FF0000"/>
+        </w:rPr>
+        <w:t>- El ROI será negativo cuando los ingresos no superen las inversiones.</w:t>
       </w:r>
     </w:p>
     <w:sectPr>
+      <w:footerReference w:type="default" r:id="rId23"/>
       <w:pgSz w:w="11906" w:h="16838"/>
       <w:pgMar w:top="1417" w:right="1701" w:bottom="1417" w:left="1701" w:header="708" w:footer="708" w:gutter="0"/>
       <w:cols w:space="708"/>
@@ -1305,9 +4015,967 @@
 </w:document>
 </file>
 
+<file path=word/endnotes.xml><?xml version="1.0" encoding="utf-8"?>
+<w:endnotes xmlns:wpc="http://schemas.microsoft.com/office/word/2010/wordprocessingCanvas" xmlns:cx="http://schemas.microsoft.com/office/drawing/2014/chartex" xmlns:cx1="http://schemas.microsoft.com/office/drawing/2015/9/8/chartex" xmlns:cx2="http://schemas.microsoft.com/office/drawing/2015/10/21/chartex" xmlns:cx3="http://schemas.microsoft.com/office/drawing/2016/5/9/chartex" xmlns:cx4="http://schemas.microsoft.com/office/drawing/2016/5/10/chartex" xmlns:cx5="http://schemas.microsoft.com/office/drawing/2016/5/11/chartex" xmlns:cx6="http://schemas.microsoft.com/office/drawing/2016/5/12/chartex" xmlns:cx7="http://schemas.microsoft.com/office/drawing/2016/5/13/chartex" xmlns:cx8="http://schemas.microsoft.com/office/drawing/2016/5/14/chartex" xmlns:mc="http://schemas.openxmlformats.org/markup-compatibility/2006" xmlns:aink="http://schemas.microsoft.com/office/drawing/2016/ink" xmlns:am3d="http://schemas.microsoft.com/office/drawing/2017/model3d" xmlns:o="urn:schemas-microsoft-com:office:office" xmlns:r="http://schemas.openxmlformats.org/officeDocument/2006/relationships" xmlns:m="http://schemas.openxmlformats.org/officeDocument/2006/math" xmlns:v="urn:schemas-microsoft-com:vml" xmlns:wp14="http://schemas.microsoft.com/office/word/2010/wordprocessingDrawing" xmlns:wp="http://schemas.openxmlformats.org/drawingml/2006/wordprocessingDrawing" xmlns:w10="urn:schemas-microsoft-com:office:word" xmlns:w="http://schemas.openxmlformats.org/wordprocessingml/2006/main" xmlns:w14="http://schemas.microsoft.com/office/word/2010/wordml" xmlns:w15="http://schemas.microsoft.com/office/word/2012/wordml" xmlns:w16cex="http://schemas.microsoft.com/office/word/2018/wordml/cex" xmlns:w16cid="http://schemas.microsoft.com/office/word/2016/wordml/cid" xmlns:w16="http://schemas.microsoft.com/office/word/2018/wordml" xmlns:w16sdtdh="http://schemas.microsoft.com/office/word/2020/wordml/sdtdatahash" xmlns:w16se="http://schemas.microsoft.com/office/word/2015/wordml/symex" xmlns:wpg="http://schemas.microsoft.com/office/word/2010/wordprocessingGroup" xmlns:wpi="http://schemas.microsoft.com/office/word/2010/wordprocessingInk" xmlns:wne="http://schemas.microsoft.com/office/word/2006/wordml" xmlns:wps="http://schemas.microsoft.com/office/word/2010/wordprocessingShape" mc:Ignorable="w14 w15 w16se w16cid w16 w16cex w16sdtdh wp14">
+  <w:endnote w:type="separator" w:id="-1">
+    <w:p>
+      <w:pPr>
+        <w:spacing w:after="0" w:line="240" w:lineRule="auto"/>
+      </w:pPr>
+      <w:r>
+        <w:separator/>
+      </w:r>
+    </w:p>
+  </w:endnote>
+  <w:endnote w:type="continuationSeparator" w:id="0">
+    <w:p>
+      <w:pPr>
+        <w:spacing w:after="0" w:line="240" w:lineRule="auto"/>
+      </w:pPr>
+      <w:r>
+        <w:continuationSeparator/>
+      </w:r>
+    </w:p>
+  </w:endnote>
+</w:endnotes>
+</file>
+
+<file path=word/footer1.xml><?xml version="1.0" encoding="utf-8"?>
+<w:ftr xmlns:wpc="http://schemas.microsoft.com/office/word/2010/wordprocessingCanvas" xmlns:cx="http://schemas.microsoft.com/office/drawing/2014/chartex" xmlns:cx1="http://schemas.microsoft.com/office/drawing/2015/9/8/chartex" xmlns:cx2="http://schemas.microsoft.com/office/drawing/2015/10/21/chartex" xmlns:cx3="http://schemas.microsoft.com/office/drawing/2016/5/9/chartex" xmlns:cx4="http://schemas.microsoft.com/office/drawing/2016/5/10/chartex" xmlns:cx5="http://schemas.microsoft.com/office/drawing/2016/5/11/chartex" xmlns:cx6="http://schemas.microsoft.com/office/drawing/2016/5/12/chartex" xmlns:cx7="http://schemas.microsoft.com/office/drawing/2016/5/13/chartex" xmlns:cx8="http://schemas.microsoft.com/office/drawing/2016/5/14/chartex" xmlns:mc="http://schemas.openxmlformats.org/markup-compatibility/2006" xmlns:aink="http://schemas.microsoft.com/office/drawing/2016/ink" xmlns:am3d="http://schemas.microsoft.com/office/drawing/2017/model3d" xmlns:o="urn:schemas-microsoft-com:office:office" xmlns:r="http://schemas.openxmlformats.org/officeDocument/2006/relationships" xmlns:m="http://schemas.openxmlformats.org/officeDocument/2006/math" xmlns:v="urn:schemas-microsoft-com:vml" xmlns:wp14="http://schemas.microsoft.com/office/word/2010/wordprocessingDrawing" xmlns:wp="http://schemas.openxmlformats.org/drawingml/2006/wordprocessingDrawing" xmlns:w10="urn:schemas-microsoft-com:office:word" xmlns:w="http://schemas.openxmlformats.org/wordprocessingml/2006/main" xmlns:w14="http://schemas.microsoft.com/office/word/2010/wordml" xmlns:w15="http://schemas.microsoft.com/office/word/2012/wordml" xmlns:w16cex="http://schemas.microsoft.com/office/word/2018/wordml/cex" xmlns:w16cid="http://schemas.microsoft.com/office/word/2016/wordml/cid" xmlns:w16="http://schemas.microsoft.com/office/word/2018/wordml" xmlns:w16sdtdh="http://schemas.microsoft.com/office/word/2020/wordml/sdtdatahash" xmlns:w16se="http://schemas.microsoft.com/office/word/2015/wordml/symex" xmlns:wpg="http://schemas.microsoft.com/office/word/2010/wordprocessingGroup" xmlns:wpi="http://schemas.microsoft.com/office/word/2010/wordprocessingInk" xmlns:wne="http://schemas.microsoft.com/office/word/2006/wordml" xmlns:wps="http://schemas.microsoft.com/office/word/2010/wordprocessingShape" mc:Ignorable="w14 w15 w16se w16cid w16 w16cex w16sdtdh wp14">
+  <w:p>
+    <w:pPr>
+      <w:pStyle w:val="Piedepgina"/>
+      <w:jc w:val="center"/>
+      <w:rPr>
+        <w:caps/>
+      </w:rPr>
+    </w:pPr>
+    <w:r>
+      <w:rPr>
+        <w:caps/>
+      </w:rPr>
+      <w:fldChar w:fldCharType="begin"/>
+    </w:r>
+    <w:r>
+      <w:rPr>
+        <w:caps/>
+      </w:rPr>
+      <w:instrText>PAGE   \* MERGEFORMAT</w:instrText>
+    </w:r>
+    <w:r>
+      <w:rPr>
+        <w:caps/>
+      </w:rPr>
+      <w:fldChar w:fldCharType="separate"/>
+    </w:r>
+    <w:r>
+      <w:rPr>
+        <w:caps/>
+        <w:lang w:val="es-ES"/>
+      </w:rPr>
+      <w:t>2</w:t>
+    </w:r>
+    <w:r>
+      <w:rPr>
+        <w:caps/>
+      </w:rPr>
+      <w:fldChar w:fldCharType="end"/>
+    </w:r>
+  </w:p>
+  <w:p>
+    <w:pPr>
+      <w:pStyle w:val="Piedepgina"/>
+    </w:pPr>
+  </w:p>
+</w:ftr>
+</file>
+
+<file path=word/footnotes.xml><?xml version="1.0" encoding="utf-8"?>
+<w:footnotes xmlns:wpc="http://schemas.microsoft.com/office/word/2010/wordprocessingCanvas" xmlns:cx="http://schemas.microsoft.com/office/drawing/2014/chartex" xmlns:cx1="http://schemas.microsoft.com/office/drawing/2015/9/8/chartex" xmlns:cx2="http://schemas.microsoft.com/office/drawing/2015/10/21/chartex" xmlns:cx3="http://schemas.microsoft.com/office/drawing/2016/5/9/chartex" xmlns:cx4="http://schemas.microsoft.com/office/drawing/2016/5/10/chartex" xmlns:cx5="http://schemas.microsoft.com/office/drawing/2016/5/11/chartex" xmlns:cx6="http://schemas.microsoft.com/office/drawing/2016/5/12/chartex" xmlns:cx7="http://schemas.microsoft.com/office/drawing/2016/5/13/chartex" xmlns:cx8="http://schemas.microsoft.com/office/drawing/2016/5/14/chartex" xmlns:mc="http://schemas.openxmlformats.org/markup-compatibility/2006" xmlns:aink="http://schemas.microsoft.com/office/drawing/2016/ink" xmlns:am3d="http://schemas.microsoft.com/office/drawing/2017/model3d" xmlns:o="urn:schemas-microsoft-com:office:office" xmlns:r="http://schemas.openxmlformats.org/officeDocument/2006/relationships" xmlns:m="http://schemas.openxmlformats.org/officeDocument/2006/math" xmlns:v="urn:schemas-microsoft-com:vml" xmlns:wp14="http://schemas.microsoft.com/office/word/2010/wordprocessingDrawing" xmlns:wp="http://schemas.openxmlformats.org/drawingml/2006/wordprocessingDrawing" xmlns:w10="urn:schemas-microsoft-com:office:word" xmlns:w="http://schemas.openxmlformats.org/wordprocessingml/2006/main" xmlns:w14="http://schemas.microsoft.com/office/word/2010/wordml" xmlns:w15="http://schemas.microsoft.com/office/word/2012/wordml" xmlns:w16cex="http://schemas.microsoft.com/office/word/2018/wordml/cex" xmlns:w16cid="http://schemas.microsoft.com/office/word/2016/wordml/cid" xmlns:w16="http://schemas.microsoft.com/office/word/2018/wordml" xmlns:w16sdtdh="http://schemas.microsoft.com/office/word/2020/wordml/sdtdatahash" xmlns:w16se="http://schemas.microsoft.com/office/word/2015/wordml/symex" xmlns:wpg="http://schemas.microsoft.com/office/word/2010/wordprocessingGroup" xmlns:wpi="http://schemas.microsoft.com/office/word/2010/wordprocessingInk" xmlns:wne="http://schemas.microsoft.com/office/word/2006/wordml" xmlns:wps="http://schemas.microsoft.com/office/word/2010/wordprocessingShape" mc:Ignorable="w14 w15 w16se w16cid w16 w16cex w16sdtdh wp14">
+  <w:footnote w:type="separator" w:id="-1">
+    <w:p>
+      <w:pPr>
+        <w:spacing w:after="0" w:line="240" w:lineRule="auto"/>
+      </w:pPr>
+      <w:r>
+        <w:separator/>
+      </w:r>
+    </w:p>
+  </w:footnote>
+  <w:footnote w:type="continuationSeparator" w:id="0">
+    <w:p>
+      <w:pPr>
+        <w:spacing w:after="0" w:line="240" w:lineRule="auto"/>
+      </w:pPr>
+      <w:r>
+        <w:continuationSeparator/>
+      </w:r>
+    </w:p>
+  </w:footnote>
+</w:footnotes>
+</file>
+
 <file path=word/numbering.xml><?xml version="1.0" encoding="utf-8"?>
 <w:numbering xmlns:wpc="http://schemas.microsoft.com/office/word/2010/wordprocessingCanvas" xmlns:cx="http://schemas.microsoft.com/office/drawing/2014/chartex" xmlns:cx1="http://schemas.microsoft.com/office/drawing/2015/9/8/chartex" xmlns:cx2="http://schemas.microsoft.com/office/drawing/2015/10/21/chartex" xmlns:cx3="http://schemas.microsoft.com/office/drawing/2016/5/9/chartex" xmlns:cx4="http://schemas.microsoft.com/office/drawing/2016/5/10/chartex" xmlns:cx5="http://schemas.microsoft.com/office/drawing/2016/5/11/chartex" xmlns:cx6="http://schemas.microsoft.com/office/drawing/2016/5/12/chartex" xmlns:cx7="http://schemas.microsoft.com/office/drawing/2016/5/13/chartex" xmlns:cx8="http://schemas.microsoft.com/office/drawing/2016/5/14/chartex" xmlns:mc="http://schemas.openxmlformats.org/markup-compatibility/2006" xmlns:aink="http://schemas.microsoft.com/office/drawing/2016/ink" xmlns:am3d="http://schemas.microsoft.com/office/drawing/2017/model3d" xmlns:o="urn:schemas-microsoft-com:office:office" xmlns:r="http://schemas.openxmlformats.org/officeDocument/2006/relationships" xmlns:m="http://schemas.openxmlformats.org/officeDocument/2006/math" xmlns:v="urn:schemas-microsoft-com:vml" xmlns:wp14="http://schemas.microsoft.com/office/word/2010/wordprocessingDrawing" xmlns:wp="http://schemas.openxmlformats.org/drawingml/2006/wordprocessingDrawing" xmlns:w10="urn:schemas-microsoft-com:office:word" xmlns:w="http://schemas.openxmlformats.org/wordprocessingml/2006/main" xmlns:w14="http://schemas.microsoft.com/office/word/2010/wordml" xmlns:w15="http://schemas.microsoft.com/office/word/2012/wordml" xmlns:w16cex="http://schemas.microsoft.com/office/word/2018/wordml/cex" xmlns:w16cid="http://schemas.microsoft.com/office/word/2016/wordml/cid" xmlns:w16="http://schemas.microsoft.com/office/word/2018/wordml" xmlns:w16sdtdh="http://schemas.microsoft.com/office/word/2020/wordml/sdtdatahash" xmlns:w16se="http://schemas.microsoft.com/office/word/2015/wordml/symex" xmlns:wpg="http://schemas.microsoft.com/office/word/2010/wordprocessingGroup" xmlns:wpi="http://schemas.microsoft.com/office/word/2010/wordprocessingInk" xmlns:wne="http://schemas.microsoft.com/office/word/2006/wordml" xmlns:wps="http://schemas.microsoft.com/office/word/2010/wordprocessingShape" mc:Ignorable="w14 w15 w16se w16cid w16 w16cex w16sdtdh wp14">
   <w:abstractNum w:abstractNumId="0" w15:restartNumberingAfterBreak="0">
+    <w:nsid w:val="005D0D5E"/>
+    <w:multiLevelType w:val="multilevel"/>
+    <w:tmpl w:val="E17E5D6A"/>
+    <w:lvl w:ilvl="0">
+      <w:start w:val="1"/>
+      <w:numFmt w:val="bullet"/>
+      <w:lvlText w:val=""/>
+      <w:lvlJc w:val="left"/>
+      <w:pPr>
+        <w:tabs>
+          <w:tab w:val="num" w:pos="720"/>
+        </w:tabs>
+        <w:ind w:left="720" w:hanging="360"/>
+      </w:pPr>
+      <w:rPr>
+        <w:rFonts w:ascii="Symbol" w:hAnsi="Symbol" w:hint="default"/>
+        <w:sz w:val="20"/>
+      </w:rPr>
+    </w:lvl>
+    <w:lvl w:ilvl="1" w:tentative="1">
+      <w:start w:val="1"/>
+      <w:numFmt w:val="bullet"/>
+      <w:lvlText w:val="o"/>
+      <w:lvlJc w:val="left"/>
+      <w:pPr>
+        <w:tabs>
+          <w:tab w:val="num" w:pos="1440"/>
+        </w:tabs>
+        <w:ind w:left="1440" w:hanging="360"/>
+      </w:pPr>
+      <w:rPr>
+        <w:rFonts w:ascii="Courier New" w:hAnsi="Courier New" w:hint="default"/>
+        <w:sz w:val="20"/>
+      </w:rPr>
+    </w:lvl>
+    <w:lvl w:ilvl="2" w:tentative="1">
+      <w:start w:val="1"/>
+      <w:numFmt w:val="bullet"/>
+      <w:lvlText w:val=""/>
+      <w:lvlJc w:val="left"/>
+      <w:pPr>
+        <w:tabs>
+          <w:tab w:val="num" w:pos="2160"/>
+        </w:tabs>
+        <w:ind w:left="2160" w:hanging="360"/>
+      </w:pPr>
+      <w:rPr>
+        <w:rFonts w:ascii="Wingdings" w:hAnsi="Wingdings" w:hint="default"/>
+        <w:sz w:val="20"/>
+      </w:rPr>
+    </w:lvl>
+    <w:lvl w:ilvl="3" w:tentative="1">
+      <w:start w:val="1"/>
+      <w:numFmt w:val="bullet"/>
+      <w:lvlText w:val=""/>
+      <w:lvlJc w:val="left"/>
+      <w:pPr>
+        <w:tabs>
+          <w:tab w:val="num" w:pos="2880"/>
+        </w:tabs>
+        <w:ind w:left="2880" w:hanging="360"/>
+      </w:pPr>
+      <w:rPr>
+        <w:rFonts w:ascii="Wingdings" w:hAnsi="Wingdings" w:hint="default"/>
+        <w:sz w:val="20"/>
+      </w:rPr>
+    </w:lvl>
+    <w:lvl w:ilvl="4" w:tentative="1">
+      <w:start w:val="1"/>
+      <w:numFmt w:val="bullet"/>
+      <w:lvlText w:val=""/>
+      <w:lvlJc w:val="left"/>
+      <w:pPr>
+        <w:tabs>
+          <w:tab w:val="num" w:pos="3600"/>
+        </w:tabs>
+        <w:ind w:left="3600" w:hanging="360"/>
+      </w:pPr>
+      <w:rPr>
+        <w:rFonts w:ascii="Wingdings" w:hAnsi="Wingdings" w:hint="default"/>
+        <w:sz w:val="20"/>
+      </w:rPr>
+    </w:lvl>
+    <w:lvl w:ilvl="5" w:tentative="1">
+      <w:start w:val="1"/>
+      <w:numFmt w:val="bullet"/>
+      <w:lvlText w:val=""/>
+      <w:lvlJc w:val="left"/>
+      <w:pPr>
+        <w:tabs>
+          <w:tab w:val="num" w:pos="4320"/>
+        </w:tabs>
+        <w:ind w:left="4320" w:hanging="360"/>
+      </w:pPr>
+      <w:rPr>
+        <w:rFonts w:ascii="Wingdings" w:hAnsi="Wingdings" w:hint="default"/>
+        <w:sz w:val="20"/>
+      </w:rPr>
+    </w:lvl>
+    <w:lvl w:ilvl="6" w:tentative="1">
+      <w:start w:val="1"/>
+      <w:numFmt w:val="bullet"/>
+      <w:lvlText w:val=""/>
+      <w:lvlJc w:val="left"/>
+      <w:pPr>
+        <w:tabs>
+          <w:tab w:val="num" w:pos="5040"/>
+        </w:tabs>
+        <w:ind w:left="5040" w:hanging="360"/>
+      </w:pPr>
+      <w:rPr>
+        <w:rFonts w:ascii="Wingdings" w:hAnsi="Wingdings" w:hint="default"/>
+        <w:sz w:val="20"/>
+      </w:rPr>
+    </w:lvl>
+    <w:lvl w:ilvl="7" w:tentative="1">
+      <w:start w:val="1"/>
+      <w:numFmt w:val="bullet"/>
+      <w:lvlText w:val=""/>
+      <w:lvlJc w:val="left"/>
+      <w:pPr>
+        <w:tabs>
+          <w:tab w:val="num" w:pos="5760"/>
+        </w:tabs>
+        <w:ind w:left="5760" w:hanging="360"/>
+      </w:pPr>
+      <w:rPr>
+        <w:rFonts w:ascii="Wingdings" w:hAnsi="Wingdings" w:hint="default"/>
+        <w:sz w:val="20"/>
+      </w:rPr>
+    </w:lvl>
+    <w:lvl w:ilvl="8" w:tentative="1">
+      <w:start w:val="1"/>
+      <w:numFmt w:val="bullet"/>
+      <w:lvlText w:val=""/>
+      <w:lvlJc w:val="left"/>
+      <w:pPr>
+        <w:tabs>
+          <w:tab w:val="num" w:pos="6480"/>
+        </w:tabs>
+        <w:ind w:left="6480" w:hanging="360"/>
+      </w:pPr>
+      <w:rPr>
+        <w:rFonts w:ascii="Wingdings" w:hAnsi="Wingdings" w:hint="default"/>
+        <w:sz w:val="20"/>
+      </w:rPr>
+    </w:lvl>
+  </w:abstractNum>
+  <w:abstractNum w:abstractNumId="1" w15:restartNumberingAfterBreak="0">
+    <w:nsid w:val="371F67BA"/>
+    <w:multiLevelType w:val="multilevel"/>
+    <w:tmpl w:val="373434F2"/>
+    <w:lvl w:ilvl="0">
+      <w:start w:val="1"/>
+      <w:numFmt w:val="bullet"/>
+      <w:lvlText w:val=""/>
+      <w:lvlJc w:val="left"/>
+      <w:pPr>
+        <w:tabs>
+          <w:tab w:val="num" w:pos="720"/>
+        </w:tabs>
+        <w:ind w:left="720" w:hanging="360"/>
+      </w:pPr>
+      <w:rPr>
+        <w:rFonts w:ascii="Symbol" w:hAnsi="Symbol" w:hint="default"/>
+        <w:sz w:val="20"/>
+      </w:rPr>
+    </w:lvl>
+    <w:lvl w:ilvl="1" w:tentative="1">
+      <w:start w:val="1"/>
+      <w:numFmt w:val="bullet"/>
+      <w:lvlText w:val="o"/>
+      <w:lvlJc w:val="left"/>
+      <w:pPr>
+        <w:tabs>
+          <w:tab w:val="num" w:pos="1440"/>
+        </w:tabs>
+        <w:ind w:left="1440" w:hanging="360"/>
+      </w:pPr>
+      <w:rPr>
+        <w:rFonts w:ascii="Courier New" w:hAnsi="Courier New" w:hint="default"/>
+        <w:sz w:val="20"/>
+      </w:rPr>
+    </w:lvl>
+    <w:lvl w:ilvl="2" w:tentative="1">
+      <w:start w:val="1"/>
+      <w:numFmt w:val="bullet"/>
+      <w:lvlText w:val=""/>
+      <w:lvlJc w:val="left"/>
+      <w:pPr>
+        <w:tabs>
+          <w:tab w:val="num" w:pos="2160"/>
+        </w:tabs>
+        <w:ind w:left="2160" w:hanging="360"/>
+      </w:pPr>
+      <w:rPr>
+        <w:rFonts w:ascii="Wingdings" w:hAnsi="Wingdings" w:hint="default"/>
+        <w:sz w:val="20"/>
+      </w:rPr>
+    </w:lvl>
+    <w:lvl w:ilvl="3" w:tentative="1">
+      <w:start w:val="1"/>
+      <w:numFmt w:val="bullet"/>
+      <w:lvlText w:val=""/>
+      <w:lvlJc w:val="left"/>
+      <w:pPr>
+        <w:tabs>
+          <w:tab w:val="num" w:pos="2880"/>
+        </w:tabs>
+        <w:ind w:left="2880" w:hanging="360"/>
+      </w:pPr>
+      <w:rPr>
+        <w:rFonts w:ascii="Wingdings" w:hAnsi="Wingdings" w:hint="default"/>
+        <w:sz w:val="20"/>
+      </w:rPr>
+    </w:lvl>
+    <w:lvl w:ilvl="4" w:tentative="1">
+      <w:start w:val="1"/>
+      <w:numFmt w:val="bullet"/>
+      <w:lvlText w:val=""/>
+      <w:lvlJc w:val="left"/>
+      <w:pPr>
+        <w:tabs>
+          <w:tab w:val="num" w:pos="3600"/>
+        </w:tabs>
+        <w:ind w:left="3600" w:hanging="360"/>
+      </w:pPr>
+      <w:rPr>
+        <w:rFonts w:ascii="Wingdings" w:hAnsi="Wingdings" w:hint="default"/>
+        <w:sz w:val="20"/>
+      </w:rPr>
+    </w:lvl>
+    <w:lvl w:ilvl="5" w:tentative="1">
+      <w:start w:val="1"/>
+      <w:numFmt w:val="bullet"/>
+      <w:lvlText w:val=""/>
+      <w:lvlJc w:val="left"/>
+      <w:pPr>
+        <w:tabs>
+          <w:tab w:val="num" w:pos="4320"/>
+        </w:tabs>
+        <w:ind w:left="4320" w:hanging="360"/>
+      </w:pPr>
+      <w:rPr>
+        <w:rFonts w:ascii="Wingdings" w:hAnsi="Wingdings" w:hint="default"/>
+        <w:sz w:val="20"/>
+      </w:rPr>
+    </w:lvl>
+    <w:lvl w:ilvl="6" w:tentative="1">
+      <w:start w:val="1"/>
+      <w:numFmt w:val="bullet"/>
+      <w:lvlText w:val=""/>
+      <w:lvlJc w:val="left"/>
+      <w:pPr>
+        <w:tabs>
+          <w:tab w:val="num" w:pos="5040"/>
+        </w:tabs>
+        <w:ind w:left="5040" w:hanging="360"/>
+      </w:pPr>
+      <w:rPr>
+        <w:rFonts w:ascii="Wingdings" w:hAnsi="Wingdings" w:hint="default"/>
+        <w:sz w:val="20"/>
+      </w:rPr>
+    </w:lvl>
+    <w:lvl w:ilvl="7" w:tentative="1">
+      <w:start w:val="1"/>
+      <w:numFmt w:val="bullet"/>
+      <w:lvlText w:val=""/>
+      <w:lvlJc w:val="left"/>
+      <w:pPr>
+        <w:tabs>
+          <w:tab w:val="num" w:pos="5760"/>
+        </w:tabs>
+        <w:ind w:left="5760" w:hanging="360"/>
+      </w:pPr>
+      <w:rPr>
+        <w:rFonts w:ascii="Wingdings" w:hAnsi="Wingdings" w:hint="default"/>
+        <w:sz w:val="20"/>
+      </w:rPr>
+    </w:lvl>
+    <w:lvl w:ilvl="8" w:tentative="1">
+      <w:start w:val="1"/>
+      <w:numFmt w:val="bullet"/>
+      <w:lvlText w:val=""/>
+      <w:lvlJc w:val="left"/>
+      <w:pPr>
+        <w:tabs>
+          <w:tab w:val="num" w:pos="6480"/>
+        </w:tabs>
+        <w:ind w:left="6480" w:hanging="360"/>
+      </w:pPr>
+      <w:rPr>
+        <w:rFonts w:ascii="Wingdings" w:hAnsi="Wingdings" w:hint="default"/>
+        <w:sz w:val="20"/>
+      </w:rPr>
+    </w:lvl>
+  </w:abstractNum>
+  <w:abstractNum w:abstractNumId="2" w15:restartNumberingAfterBreak="0">
+    <w:nsid w:val="406C2DC6"/>
+    <w:multiLevelType w:val="multilevel"/>
+    <w:tmpl w:val="E17E5D6A"/>
+    <w:lvl w:ilvl="0">
+      <w:start w:val="1"/>
+      <w:numFmt w:val="bullet"/>
+      <w:lvlText w:val=""/>
+      <w:lvlJc w:val="left"/>
+      <w:pPr>
+        <w:tabs>
+          <w:tab w:val="num" w:pos="720"/>
+        </w:tabs>
+        <w:ind w:left="720" w:hanging="360"/>
+      </w:pPr>
+      <w:rPr>
+        <w:rFonts w:ascii="Symbol" w:hAnsi="Symbol" w:hint="default"/>
+        <w:sz w:val="20"/>
+      </w:rPr>
+    </w:lvl>
+    <w:lvl w:ilvl="1" w:tentative="1">
+      <w:start w:val="1"/>
+      <w:numFmt w:val="bullet"/>
+      <w:lvlText w:val="o"/>
+      <w:lvlJc w:val="left"/>
+      <w:pPr>
+        <w:tabs>
+          <w:tab w:val="num" w:pos="1440"/>
+        </w:tabs>
+        <w:ind w:left="1440" w:hanging="360"/>
+      </w:pPr>
+      <w:rPr>
+        <w:rFonts w:ascii="Courier New" w:hAnsi="Courier New" w:hint="default"/>
+        <w:sz w:val="20"/>
+      </w:rPr>
+    </w:lvl>
+    <w:lvl w:ilvl="2" w:tentative="1">
+      <w:start w:val="1"/>
+      <w:numFmt w:val="bullet"/>
+      <w:lvlText w:val=""/>
+      <w:lvlJc w:val="left"/>
+      <w:pPr>
+        <w:tabs>
+          <w:tab w:val="num" w:pos="2160"/>
+        </w:tabs>
+        <w:ind w:left="2160" w:hanging="360"/>
+      </w:pPr>
+      <w:rPr>
+        <w:rFonts w:ascii="Wingdings" w:hAnsi="Wingdings" w:hint="default"/>
+        <w:sz w:val="20"/>
+      </w:rPr>
+    </w:lvl>
+    <w:lvl w:ilvl="3" w:tentative="1">
+      <w:start w:val="1"/>
+      <w:numFmt w:val="bullet"/>
+      <w:lvlText w:val=""/>
+      <w:lvlJc w:val="left"/>
+      <w:pPr>
+        <w:tabs>
+          <w:tab w:val="num" w:pos="2880"/>
+        </w:tabs>
+        <w:ind w:left="2880" w:hanging="360"/>
+      </w:pPr>
+      <w:rPr>
+        <w:rFonts w:ascii="Wingdings" w:hAnsi="Wingdings" w:hint="default"/>
+        <w:sz w:val="20"/>
+      </w:rPr>
+    </w:lvl>
+    <w:lvl w:ilvl="4" w:tentative="1">
+      <w:start w:val="1"/>
+      <w:numFmt w:val="bullet"/>
+      <w:lvlText w:val=""/>
+      <w:lvlJc w:val="left"/>
+      <w:pPr>
+        <w:tabs>
+          <w:tab w:val="num" w:pos="3600"/>
+        </w:tabs>
+        <w:ind w:left="3600" w:hanging="360"/>
+      </w:pPr>
+      <w:rPr>
+        <w:rFonts w:ascii="Wingdings" w:hAnsi="Wingdings" w:hint="default"/>
+        <w:sz w:val="20"/>
+      </w:rPr>
+    </w:lvl>
+    <w:lvl w:ilvl="5" w:tentative="1">
+      <w:start w:val="1"/>
+      <w:numFmt w:val="bullet"/>
+      <w:lvlText w:val=""/>
+      <w:lvlJc w:val="left"/>
+      <w:pPr>
+        <w:tabs>
+          <w:tab w:val="num" w:pos="4320"/>
+        </w:tabs>
+        <w:ind w:left="4320" w:hanging="360"/>
+      </w:pPr>
+      <w:rPr>
+        <w:rFonts w:ascii="Wingdings" w:hAnsi="Wingdings" w:hint="default"/>
+        <w:sz w:val="20"/>
+      </w:rPr>
+    </w:lvl>
+    <w:lvl w:ilvl="6" w:tentative="1">
+      <w:start w:val="1"/>
+      <w:numFmt w:val="bullet"/>
+      <w:lvlText w:val=""/>
+      <w:lvlJc w:val="left"/>
+      <w:pPr>
+        <w:tabs>
+          <w:tab w:val="num" w:pos="5040"/>
+        </w:tabs>
+        <w:ind w:left="5040" w:hanging="360"/>
+      </w:pPr>
+      <w:rPr>
+        <w:rFonts w:ascii="Wingdings" w:hAnsi="Wingdings" w:hint="default"/>
+        <w:sz w:val="20"/>
+      </w:rPr>
+    </w:lvl>
+    <w:lvl w:ilvl="7" w:tentative="1">
+      <w:start w:val="1"/>
+      <w:numFmt w:val="bullet"/>
+      <w:lvlText w:val=""/>
+      <w:lvlJc w:val="left"/>
+      <w:pPr>
+        <w:tabs>
+          <w:tab w:val="num" w:pos="5760"/>
+        </w:tabs>
+        <w:ind w:left="5760" w:hanging="360"/>
+      </w:pPr>
+      <w:rPr>
+        <w:rFonts w:ascii="Wingdings" w:hAnsi="Wingdings" w:hint="default"/>
+        <w:sz w:val="20"/>
+      </w:rPr>
+    </w:lvl>
+    <w:lvl w:ilvl="8" w:tentative="1">
+      <w:start w:val="1"/>
+      <w:numFmt w:val="bullet"/>
+      <w:lvlText w:val=""/>
+      <w:lvlJc w:val="left"/>
+      <w:pPr>
+        <w:tabs>
+          <w:tab w:val="num" w:pos="6480"/>
+        </w:tabs>
+        <w:ind w:left="6480" w:hanging="360"/>
+      </w:pPr>
+      <w:rPr>
+        <w:rFonts w:ascii="Wingdings" w:hAnsi="Wingdings" w:hint="default"/>
+        <w:sz w:val="20"/>
+      </w:rPr>
+    </w:lvl>
+  </w:abstractNum>
+  <w:abstractNum w:abstractNumId="3" w15:restartNumberingAfterBreak="0">
+    <w:nsid w:val="4B180950"/>
+    <w:multiLevelType w:val="multilevel"/>
+    <w:tmpl w:val="9B50EC78"/>
+    <w:lvl w:ilvl="0">
+      <w:start w:val="1"/>
+      <w:numFmt w:val="bullet"/>
+      <w:lvlText w:val=""/>
+      <w:lvlJc w:val="left"/>
+      <w:pPr>
+        <w:tabs>
+          <w:tab w:val="num" w:pos="360"/>
+        </w:tabs>
+        <w:ind w:left="360" w:hanging="360"/>
+      </w:pPr>
+      <w:rPr>
+        <w:rFonts w:ascii="Symbol" w:hAnsi="Symbol" w:hint="default"/>
+        <w:sz w:val="20"/>
+      </w:rPr>
+    </w:lvl>
+    <w:lvl w:ilvl="1">
+      <w:start w:val="1"/>
+      <w:numFmt w:val="bullet"/>
+      <w:lvlText w:val="o"/>
+      <w:lvlJc w:val="left"/>
+      <w:pPr>
+        <w:tabs>
+          <w:tab w:val="num" w:pos="1080"/>
+        </w:tabs>
+        <w:ind w:left="1080" w:hanging="360"/>
+      </w:pPr>
+      <w:rPr>
+        <w:rFonts w:ascii="Courier New" w:hAnsi="Courier New" w:hint="default"/>
+        <w:sz w:val="20"/>
+      </w:rPr>
+    </w:lvl>
+    <w:lvl w:ilvl="2">
+      <w:start w:val="1"/>
+      <w:numFmt w:val="bullet"/>
+      <w:lvlText w:val=""/>
+      <w:lvlJc w:val="left"/>
+      <w:pPr>
+        <w:tabs>
+          <w:tab w:val="num" w:pos="1800"/>
+        </w:tabs>
+        <w:ind w:left="1800" w:hanging="360"/>
+      </w:pPr>
+      <w:rPr>
+        <w:rFonts w:ascii="Wingdings" w:hAnsi="Wingdings" w:hint="default"/>
+        <w:sz w:val="20"/>
+      </w:rPr>
+    </w:lvl>
+    <w:lvl w:ilvl="3">
+      <w:numFmt w:val="bullet"/>
+      <w:lvlText w:val="-"/>
+      <w:lvlJc w:val="left"/>
+      <w:pPr>
+        <w:ind w:left="2520" w:hanging="360"/>
+      </w:pPr>
+      <w:rPr>
+        <w:rFonts w:ascii="Arial" w:eastAsia="Times New Roman" w:hAnsi="Arial" w:cs="Arial" w:hint="default"/>
+        <w:i/>
+      </w:rPr>
+    </w:lvl>
+    <w:lvl w:ilvl="4" w:tentative="1">
+      <w:start w:val="1"/>
+      <w:numFmt w:val="bullet"/>
+      <w:lvlText w:val=""/>
+      <w:lvlJc w:val="left"/>
+      <w:pPr>
+        <w:tabs>
+          <w:tab w:val="num" w:pos="3240"/>
+        </w:tabs>
+        <w:ind w:left="3240" w:hanging="360"/>
+      </w:pPr>
+      <w:rPr>
+        <w:rFonts w:ascii="Wingdings" w:hAnsi="Wingdings" w:hint="default"/>
+        <w:sz w:val="20"/>
+      </w:rPr>
+    </w:lvl>
+    <w:lvl w:ilvl="5" w:tentative="1">
+      <w:start w:val="1"/>
+      <w:numFmt w:val="bullet"/>
+      <w:lvlText w:val=""/>
+      <w:lvlJc w:val="left"/>
+      <w:pPr>
+        <w:tabs>
+          <w:tab w:val="num" w:pos="3960"/>
+        </w:tabs>
+        <w:ind w:left="3960" w:hanging="360"/>
+      </w:pPr>
+      <w:rPr>
+        <w:rFonts w:ascii="Wingdings" w:hAnsi="Wingdings" w:hint="default"/>
+        <w:sz w:val="20"/>
+      </w:rPr>
+    </w:lvl>
+    <w:lvl w:ilvl="6" w:tentative="1">
+      <w:start w:val="1"/>
+      <w:numFmt w:val="bullet"/>
+      <w:lvlText w:val=""/>
+      <w:lvlJc w:val="left"/>
+      <w:pPr>
+        <w:tabs>
+          <w:tab w:val="num" w:pos="4680"/>
+        </w:tabs>
+        <w:ind w:left="4680" w:hanging="360"/>
+      </w:pPr>
+      <w:rPr>
+        <w:rFonts w:ascii="Wingdings" w:hAnsi="Wingdings" w:hint="default"/>
+        <w:sz w:val="20"/>
+      </w:rPr>
+    </w:lvl>
+    <w:lvl w:ilvl="7" w:tentative="1">
+      <w:start w:val="1"/>
+      <w:numFmt w:val="bullet"/>
+      <w:lvlText w:val=""/>
+      <w:lvlJc w:val="left"/>
+      <w:pPr>
+        <w:tabs>
+          <w:tab w:val="num" w:pos="5400"/>
+        </w:tabs>
+        <w:ind w:left="5400" w:hanging="360"/>
+      </w:pPr>
+      <w:rPr>
+        <w:rFonts w:ascii="Wingdings" w:hAnsi="Wingdings" w:hint="default"/>
+        <w:sz w:val="20"/>
+      </w:rPr>
+    </w:lvl>
+    <w:lvl w:ilvl="8" w:tentative="1">
+      <w:start w:val="1"/>
+      <w:numFmt w:val="bullet"/>
+      <w:lvlText w:val=""/>
+      <w:lvlJc w:val="left"/>
+      <w:pPr>
+        <w:tabs>
+          <w:tab w:val="num" w:pos="6120"/>
+        </w:tabs>
+        <w:ind w:left="6120" w:hanging="360"/>
+      </w:pPr>
+      <w:rPr>
+        <w:rFonts w:ascii="Wingdings" w:hAnsi="Wingdings" w:hint="default"/>
+        <w:sz w:val="20"/>
+      </w:rPr>
+    </w:lvl>
+  </w:abstractNum>
+  <w:abstractNum w:abstractNumId="4" w15:restartNumberingAfterBreak="0">
+    <w:nsid w:val="56791EA1"/>
+    <w:multiLevelType w:val="multilevel"/>
+    <w:tmpl w:val="60E0DE6A"/>
+    <w:lvl w:ilvl="0">
+      <w:start w:val="1"/>
+      <w:numFmt w:val="decimal"/>
+      <w:lvlText w:val="%1."/>
+      <w:lvlJc w:val="left"/>
+      <w:pPr>
+        <w:tabs>
+          <w:tab w:val="num" w:pos="720"/>
+        </w:tabs>
+        <w:ind w:left="720" w:hanging="360"/>
+      </w:pPr>
+    </w:lvl>
+    <w:lvl w:ilvl="1">
+      <w:start w:val="1"/>
+      <w:numFmt w:val="bullet"/>
+      <w:lvlText w:val="o"/>
+      <w:lvlJc w:val="left"/>
+      <w:pPr>
+        <w:tabs>
+          <w:tab w:val="num" w:pos="1440"/>
+        </w:tabs>
+        <w:ind w:left="1440" w:hanging="360"/>
+      </w:pPr>
+      <w:rPr>
+        <w:rFonts w:ascii="Courier New" w:hAnsi="Courier New" w:hint="default"/>
+        <w:sz w:val="20"/>
+      </w:rPr>
+    </w:lvl>
+    <w:lvl w:ilvl="2" w:tentative="1">
+      <w:start w:val="1"/>
+      <w:numFmt w:val="decimal"/>
+      <w:lvlText w:val="%3."/>
+      <w:lvlJc w:val="left"/>
+      <w:pPr>
+        <w:tabs>
+          <w:tab w:val="num" w:pos="2160"/>
+        </w:tabs>
+        <w:ind w:left="2160" w:hanging="360"/>
+      </w:pPr>
+    </w:lvl>
+    <w:lvl w:ilvl="3" w:tentative="1">
+      <w:start w:val="1"/>
+      <w:numFmt w:val="decimal"/>
+      <w:lvlText w:val="%4."/>
+      <w:lvlJc w:val="left"/>
+      <w:pPr>
+        <w:tabs>
+          <w:tab w:val="num" w:pos="2880"/>
+        </w:tabs>
+        <w:ind w:left="2880" w:hanging="360"/>
+      </w:pPr>
+    </w:lvl>
+    <w:lvl w:ilvl="4" w:tentative="1">
+      <w:start w:val="1"/>
+      <w:numFmt w:val="decimal"/>
+      <w:lvlText w:val="%5."/>
+      <w:lvlJc w:val="left"/>
+      <w:pPr>
+        <w:tabs>
+          <w:tab w:val="num" w:pos="3600"/>
+        </w:tabs>
+        <w:ind w:left="3600" w:hanging="360"/>
+      </w:pPr>
+    </w:lvl>
+    <w:lvl w:ilvl="5" w:tentative="1">
+      <w:start w:val="1"/>
+      <w:numFmt w:val="decimal"/>
+      <w:lvlText w:val="%6."/>
+      <w:lvlJc w:val="left"/>
+      <w:pPr>
+        <w:tabs>
+          <w:tab w:val="num" w:pos="4320"/>
+        </w:tabs>
+        <w:ind w:left="4320" w:hanging="360"/>
+      </w:pPr>
+    </w:lvl>
+    <w:lvl w:ilvl="6" w:tentative="1">
+      <w:start w:val="1"/>
+      <w:numFmt w:val="decimal"/>
+      <w:lvlText w:val="%7."/>
+      <w:lvlJc w:val="left"/>
+      <w:pPr>
+        <w:tabs>
+          <w:tab w:val="num" w:pos="5040"/>
+        </w:tabs>
+        <w:ind w:left="5040" w:hanging="360"/>
+      </w:pPr>
+    </w:lvl>
+    <w:lvl w:ilvl="7" w:tentative="1">
+      <w:start w:val="1"/>
+      <w:numFmt w:val="decimal"/>
+      <w:lvlText w:val="%8."/>
+      <w:lvlJc w:val="left"/>
+      <w:pPr>
+        <w:tabs>
+          <w:tab w:val="num" w:pos="5760"/>
+        </w:tabs>
+        <w:ind w:left="5760" w:hanging="360"/>
+      </w:pPr>
+    </w:lvl>
+    <w:lvl w:ilvl="8" w:tentative="1">
+      <w:start w:val="1"/>
+      <w:numFmt w:val="decimal"/>
+      <w:lvlText w:val="%9."/>
+      <w:lvlJc w:val="left"/>
+      <w:pPr>
+        <w:tabs>
+          <w:tab w:val="num" w:pos="6480"/>
+        </w:tabs>
+        <w:ind w:left="6480" w:hanging="360"/>
+      </w:pPr>
+    </w:lvl>
+  </w:abstractNum>
+  <w:abstractNum w:abstractNumId="5" w15:restartNumberingAfterBreak="0">
+    <w:nsid w:val="575F1F49"/>
+    <w:multiLevelType w:val="multilevel"/>
+    <w:tmpl w:val="E17E5D6A"/>
+    <w:lvl w:ilvl="0">
+      <w:start w:val="1"/>
+      <w:numFmt w:val="bullet"/>
+      <w:lvlText w:val=""/>
+      <w:lvlJc w:val="left"/>
+      <w:pPr>
+        <w:tabs>
+          <w:tab w:val="num" w:pos="720"/>
+        </w:tabs>
+        <w:ind w:left="720" w:hanging="360"/>
+      </w:pPr>
+      <w:rPr>
+        <w:rFonts w:ascii="Symbol" w:hAnsi="Symbol" w:hint="default"/>
+        <w:sz w:val="20"/>
+      </w:rPr>
+    </w:lvl>
+    <w:lvl w:ilvl="1" w:tentative="1">
+      <w:start w:val="1"/>
+      <w:numFmt w:val="bullet"/>
+      <w:lvlText w:val="o"/>
+      <w:lvlJc w:val="left"/>
+      <w:pPr>
+        <w:tabs>
+          <w:tab w:val="num" w:pos="1440"/>
+        </w:tabs>
+        <w:ind w:left="1440" w:hanging="360"/>
+      </w:pPr>
+      <w:rPr>
+        <w:rFonts w:ascii="Courier New" w:hAnsi="Courier New" w:hint="default"/>
+        <w:sz w:val="20"/>
+      </w:rPr>
+    </w:lvl>
+    <w:lvl w:ilvl="2" w:tentative="1">
+      <w:start w:val="1"/>
+      <w:numFmt w:val="bullet"/>
+      <w:lvlText w:val=""/>
+      <w:lvlJc w:val="left"/>
+      <w:pPr>
+        <w:tabs>
+          <w:tab w:val="num" w:pos="2160"/>
+        </w:tabs>
+        <w:ind w:left="2160" w:hanging="360"/>
+      </w:pPr>
+      <w:rPr>
+        <w:rFonts w:ascii="Wingdings" w:hAnsi="Wingdings" w:hint="default"/>
+        <w:sz w:val="20"/>
+      </w:rPr>
+    </w:lvl>
+    <w:lvl w:ilvl="3" w:tentative="1">
+      <w:start w:val="1"/>
+      <w:numFmt w:val="bullet"/>
+      <w:lvlText w:val=""/>
+      <w:lvlJc w:val="left"/>
+      <w:pPr>
+        <w:tabs>
+          <w:tab w:val="num" w:pos="2880"/>
+        </w:tabs>
+        <w:ind w:left="2880" w:hanging="360"/>
+      </w:pPr>
+      <w:rPr>
+        <w:rFonts w:ascii="Wingdings" w:hAnsi="Wingdings" w:hint="default"/>
+        <w:sz w:val="20"/>
+      </w:rPr>
+    </w:lvl>
+    <w:lvl w:ilvl="4" w:tentative="1">
+      <w:start w:val="1"/>
+      <w:numFmt w:val="bullet"/>
+      <w:lvlText w:val=""/>
+      <w:lvlJc w:val="left"/>
+      <w:pPr>
+        <w:tabs>
+          <w:tab w:val="num" w:pos="3600"/>
+        </w:tabs>
+        <w:ind w:left="3600" w:hanging="360"/>
+      </w:pPr>
+      <w:rPr>
+        <w:rFonts w:ascii="Wingdings" w:hAnsi="Wingdings" w:hint="default"/>
+        <w:sz w:val="20"/>
+      </w:rPr>
+    </w:lvl>
+    <w:lvl w:ilvl="5" w:tentative="1">
+      <w:start w:val="1"/>
+      <w:numFmt w:val="bullet"/>
+      <w:lvlText w:val=""/>
+      <w:lvlJc w:val="left"/>
+      <w:pPr>
+        <w:tabs>
+          <w:tab w:val="num" w:pos="4320"/>
+        </w:tabs>
+        <w:ind w:left="4320" w:hanging="360"/>
+      </w:pPr>
+      <w:rPr>
+        <w:rFonts w:ascii="Wingdings" w:hAnsi="Wingdings" w:hint="default"/>
+        <w:sz w:val="20"/>
+      </w:rPr>
+    </w:lvl>
+    <w:lvl w:ilvl="6" w:tentative="1">
+      <w:start w:val="1"/>
+      <w:numFmt w:val="bullet"/>
+      <w:lvlText w:val=""/>
+      <w:lvlJc w:val="left"/>
+      <w:pPr>
+        <w:tabs>
+          <w:tab w:val="num" w:pos="5040"/>
+        </w:tabs>
+        <w:ind w:left="5040" w:hanging="360"/>
+      </w:pPr>
+      <w:rPr>
+        <w:rFonts w:ascii="Wingdings" w:hAnsi="Wingdings" w:hint="default"/>
+        <w:sz w:val="20"/>
+      </w:rPr>
+    </w:lvl>
+    <w:lvl w:ilvl="7" w:tentative="1">
+      <w:start w:val="1"/>
+      <w:numFmt w:val="bullet"/>
+      <w:lvlText w:val=""/>
+      <w:lvlJc w:val="left"/>
+      <w:pPr>
+        <w:tabs>
+          <w:tab w:val="num" w:pos="5760"/>
+        </w:tabs>
+        <w:ind w:left="5760" w:hanging="360"/>
+      </w:pPr>
+      <w:rPr>
+        <w:rFonts w:ascii="Wingdings" w:hAnsi="Wingdings" w:hint="default"/>
+        <w:sz w:val="20"/>
+      </w:rPr>
+    </w:lvl>
+    <w:lvl w:ilvl="8" w:tentative="1">
+      <w:start w:val="1"/>
+      <w:numFmt w:val="bullet"/>
+      <w:lvlText w:val=""/>
+      <w:lvlJc w:val="left"/>
+      <w:pPr>
+        <w:tabs>
+          <w:tab w:val="num" w:pos="6480"/>
+        </w:tabs>
+        <w:ind w:left="6480" w:hanging="360"/>
+      </w:pPr>
+      <w:rPr>
+        <w:rFonts w:ascii="Wingdings" w:hAnsi="Wingdings" w:hint="default"/>
+        <w:sz w:val="20"/>
+      </w:rPr>
+    </w:lvl>
+  </w:abstractNum>
+  <w:abstractNum w:abstractNumId="6" w15:restartNumberingAfterBreak="0">
     <w:nsid w:val="622740AD"/>
     <w:multiLevelType w:val="hybridMultilevel"/>
     <w:tmpl w:val="8D6269F6"/>
@@ -1401,7 +5069,25 @@
     </w:lvl>
   </w:abstractNum>
   <w:num w:numId="1">
+    <w:abstractNumId w:val="6"/>
+  </w:num>
+  <w:num w:numId="2">
+    <w:abstractNumId w:val="1"/>
+  </w:num>
+  <w:num w:numId="3">
+    <w:abstractNumId w:val="5"/>
+  </w:num>
+  <w:num w:numId="4">
+    <w:abstractNumId w:val="3"/>
+  </w:num>
+  <w:num w:numId="5">
+    <w:abstractNumId w:val="2"/>
+  </w:num>
+  <w:num w:numId="6">
     <w:abstractNumId w:val="0"/>
+  </w:num>
+  <w:num w:numId="7">
+    <w:abstractNumId w:val="4"/>
   </w:num>
 </w:numbering>
 </file>
@@ -1805,10 +5491,29 @@
     <w:name w:val="Normal"/>
     <w:qFormat/>
   </w:style>
+  <w:style w:type="paragraph" w:styleId="Ttulo3">
+    <w:name w:val="heading 3"/>
+    <w:basedOn w:val="Normal"/>
+    <w:link w:val="Ttulo3Car"/>
+    <w:uiPriority w:val="9"/>
+    <w:qFormat/>
+    <w:rsid w:val="00C91908"/>
+    <w:pPr>
+      <w:spacing w:before="100" w:beforeAutospacing="1" w:after="100" w:afterAutospacing="1" w:line="240" w:lineRule="auto"/>
+      <w:outlineLvl w:val="2"/>
+    </w:pPr>
+    <w:rPr>
+      <w:rFonts w:ascii="Times New Roman" w:eastAsia="Times New Roman" w:hAnsi="Times New Roman" w:cs="Times New Roman"/>
+      <w:b/>
+      <w:bCs/>
+      <w:sz w:val="27"/>
+      <w:szCs w:val="27"/>
+      <w:lang w:eastAsia="es-AR"/>
+    </w:rPr>
+  </w:style>
   <w:style w:type="character" w:default="1" w:styleId="Fuentedeprrafopredeter">
     <w:name w:val="Default Paragraph Font"/>
     <w:uiPriority w:val="1"/>
-    <w:semiHidden/>
     <w:unhideWhenUsed/>
   </w:style>
   <w:style w:type="table" w:default="1" w:styleId="Tablanormal">
@@ -1897,6 +5602,98 @@
       <w:ind w:left="720"/>
       <w:contextualSpacing/>
     </w:pPr>
+  </w:style>
+  <w:style w:type="paragraph" w:styleId="NormalWeb">
+    <w:name w:val="Normal (Web)"/>
+    <w:basedOn w:val="Normal"/>
+    <w:uiPriority w:val="99"/>
+    <w:semiHidden/>
+    <w:unhideWhenUsed/>
+    <w:rsid w:val="00C75B19"/>
+    <w:pPr>
+      <w:spacing w:before="100" w:beforeAutospacing="1" w:after="100" w:afterAutospacing="1" w:line="240" w:lineRule="auto"/>
+    </w:pPr>
+    <w:rPr>
+      <w:rFonts w:ascii="Times New Roman" w:eastAsia="Times New Roman" w:hAnsi="Times New Roman" w:cs="Times New Roman"/>
+      <w:sz w:val="24"/>
+      <w:szCs w:val="24"/>
+      <w:lang w:eastAsia="es-AR"/>
+    </w:rPr>
+  </w:style>
+  <w:style w:type="character" w:styleId="Textoennegrita">
+    <w:name w:val="Strong"/>
+    <w:basedOn w:val="Fuentedeprrafopredeter"/>
+    <w:uiPriority w:val="22"/>
+    <w:qFormat/>
+    <w:rsid w:val="00C75B19"/>
+    <w:rPr>
+      <w:b/>
+      <w:bCs/>
+    </w:rPr>
+  </w:style>
+  <w:style w:type="paragraph" w:styleId="Encabezado">
+    <w:name w:val="header"/>
+    <w:basedOn w:val="Normal"/>
+    <w:link w:val="EncabezadoCar"/>
+    <w:uiPriority w:val="99"/>
+    <w:unhideWhenUsed/>
+    <w:rsid w:val="00342DED"/>
+    <w:pPr>
+      <w:tabs>
+        <w:tab w:val="center" w:pos="4252"/>
+        <w:tab w:val="right" w:pos="8504"/>
+      </w:tabs>
+      <w:spacing w:after="0" w:line="240" w:lineRule="auto"/>
+    </w:pPr>
+  </w:style>
+  <w:style w:type="character" w:customStyle="1" w:styleId="EncabezadoCar">
+    <w:name w:val="Encabezado Car"/>
+    <w:basedOn w:val="Fuentedeprrafopredeter"/>
+    <w:link w:val="Encabezado"/>
+    <w:uiPriority w:val="99"/>
+    <w:rsid w:val="00342DED"/>
+  </w:style>
+  <w:style w:type="paragraph" w:styleId="Piedepgina">
+    <w:name w:val="footer"/>
+    <w:basedOn w:val="Normal"/>
+    <w:link w:val="PiedepginaCar"/>
+    <w:uiPriority w:val="99"/>
+    <w:unhideWhenUsed/>
+    <w:rsid w:val="00342DED"/>
+    <w:pPr>
+      <w:tabs>
+        <w:tab w:val="center" w:pos="4252"/>
+        <w:tab w:val="right" w:pos="8504"/>
+      </w:tabs>
+      <w:spacing w:after="0" w:line="240" w:lineRule="auto"/>
+    </w:pPr>
+  </w:style>
+  <w:style w:type="character" w:customStyle="1" w:styleId="PiedepginaCar">
+    <w:name w:val="Pie de página Car"/>
+    <w:basedOn w:val="Fuentedeprrafopredeter"/>
+    <w:link w:val="Piedepgina"/>
+    <w:uiPriority w:val="99"/>
+    <w:rsid w:val="00342DED"/>
+  </w:style>
+  <w:style w:type="character" w:customStyle="1" w:styleId="Ttulo3Car">
+    <w:name w:val="Título 3 Car"/>
+    <w:basedOn w:val="Fuentedeprrafopredeter"/>
+    <w:link w:val="Ttulo3"/>
+    <w:uiPriority w:val="9"/>
+    <w:rsid w:val="00C91908"/>
+    <w:rPr>
+      <w:rFonts w:ascii="Times New Roman" w:eastAsia="Times New Roman" w:hAnsi="Times New Roman" w:cs="Times New Roman"/>
+      <w:b/>
+      <w:bCs/>
+      <w:sz w:val="27"/>
+      <w:szCs w:val="27"/>
+      <w:lang w:eastAsia="es-AR"/>
+    </w:rPr>
+  </w:style>
+  <w:style w:type="character" w:customStyle="1" w:styleId="markedcontent">
+    <w:name w:val="markedcontent"/>
+    <w:basedOn w:val="Fuentedeprrafopredeter"/>
+    <w:rsid w:val="00E81771"/>
   </w:style>
 </w:styles>
 </file>

--- a/ADP/Parcial 1/Modelos Financieros.docx
+++ b/ADP/Parcial 1/Modelos Financieros.docx
@@ -1,6 +1,6 @@
 
 <file path=word/document.xml><?xml version="1.0" encoding="utf-8"?>
-<w:document xmlns:wpc="http://schemas.microsoft.com/office/word/2010/wordprocessingCanvas" xmlns:cx="http://schemas.microsoft.com/office/drawing/2014/chartex" xmlns:cx1="http://schemas.microsoft.com/office/drawing/2015/9/8/chartex" xmlns:cx2="http://schemas.microsoft.com/office/drawing/2015/10/21/chartex" xmlns:cx3="http://schemas.microsoft.com/office/drawing/2016/5/9/chartex" xmlns:cx4="http://schemas.microsoft.com/office/drawing/2016/5/10/chartex" xmlns:cx5="http://schemas.microsoft.com/office/drawing/2016/5/11/chartex" xmlns:cx6="http://schemas.microsoft.com/office/drawing/2016/5/12/chartex" xmlns:cx7="http://schemas.microsoft.com/office/drawing/2016/5/13/chartex" xmlns:cx8="http://schemas.microsoft.com/office/drawing/2016/5/14/chartex" xmlns:mc="http://schemas.openxmlformats.org/markup-compatibility/2006" xmlns:aink="http://schemas.microsoft.com/office/drawing/2016/ink" xmlns:am3d="http://schemas.microsoft.com/office/drawing/2017/model3d" xmlns:o="urn:schemas-microsoft-com:office:office" xmlns:r="http://schemas.openxmlformats.org/officeDocument/2006/relationships" xmlns:m="http://schemas.openxmlformats.org/officeDocument/2006/math" xmlns:v="urn:schemas-microsoft-com:vml" xmlns:wp14="http://schemas.microsoft.com/office/word/2010/wordprocessingDrawing" xmlns:wp="http://schemas.openxmlformats.org/drawingml/2006/wordprocessingDrawing" xmlns:w10="urn:schemas-microsoft-com:office:word" xmlns:w="http://schemas.openxmlformats.org/wordprocessingml/2006/main" xmlns:w14="http://schemas.microsoft.com/office/word/2010/wordml" xmlns:w15="http://schemas.microsoft.com/office/word/2012/wordml" xmlns:w16cex="http://schemas.microsoft.com/office/word/2018/wordml/cex" xmlns:w16cid="http://schemas.microsoft.com/office/word/2016/wordml/cid" xmlns:w16="http://schemas.microsoft.com/office/word/2018/wordml" xmlns:w16sdtdh="http://schemas.microsoft.com/office/word/2020/wordml/sdtdatahash" xmlns:w16se="http://schemas.microsoft.com/office/word/2015/wordml/symex" xmlns:wpg="http://schemas.microsoft.com/office/word/2010/wordprocessingGroup" xmlns:wpi="http://schemas.microsoft.com/office/word/2010/wordprocessingInk" xmlns:wne="http://schemas.microsoft.com/office/word/2006/wordml" xmlns:wps="http://schemas.microsoft.com/office/word/2010/wordprocessingShape" mc:Ignorable="w14 w15 w16se w16cid w16 w16cex w16sdtdh wp14">
+<w:document xmlns:wpc="http://schemas.microsoft.com/office/word/2010/wordprocessingCanvas" xmlns:cx="http://schemas.microsoft.com/office/drawing/2014/chartex" xmlns:cx1="http://schemas.microsoft.com/office/drawing/2015/9/8/chartex" xmlns:cx2="http://schemas.microsoft.com/office/drawing/2015/10/21/chartex" xmlns:cx3="http://schemas.microsoft.com/office/drawing/2016/5/9/chartex" xmlns:cx4="http://schemas.microsoft.com/office/drawing/2016/5/10/chartex" xmlns:cx5="http://schemas.microsoft.com/office/drawing/2016/5/11/chartex" xmlns:cx6="http://schemas.microsoft.com/office/drawing/2016/5/12/chartex" xmlns:cx7="http://schemas.microsoft.com/office/drawing/2016/5/13/chartex" xmlns:cx8="http://schemas.microsoft.com/office/drawing/2016/5/14/chartex" xmlns:mc="http://schemas.openxmlformats.org/markup-compatibility/2006" xmlns:aink="http://schemas.microsoft.com/office/drawing/2016/ink" xmlns:am3d="http://schemas.microsoft.com/office/drawing/2017/model3d" xmlns:o="urn:schemas-microsoft-com:office:office" xmlns:oel="http://schemas.microsoft.com/office/2019/extlst" xmlns:r="http://schemas.openxmlformats.org/officeDocument/2006/relationships" xmlns:m="http://schemas.openxmlformats.org/officeDocument/2006/math" xmlns:v="urn:schemas-microsoft-com:vml" xmlns:wp14="http://schemas.microsoft.com/office/word/2010/wordprocessingDrawing" xmlns:wp="http://schemas.openxmlformats.org/drawingml/2006/wordprocessingDrawing" xmlns:w10="urn:schemas-microsoft-com:office:word" xmlns:w="http://schemas.openxmlformats.org/wordprocessingml/2006/main" xmlns:w14="http://schemas.microsoft.com/office/word/2010/wordml" xmlns:w15="http://schemas.microsoft.com/office/word/2012/wordml" xmlns:w16cex="http://schemas.microsoft.com/office/word/2018/wordml/cex" xmlns:w16cid="http://schemas.microsoft.com/office/word/2016/wordml/cid" xmlns:w16="http://schemas.microsoft.com/office/word/2018/wordml" xmlns:w16du="http://schemas.microsoft.com/office/word/2023/wordml/word16du" xmlns:w16sdtdh="http://schemas.microsoft.com/office/word/2020/wordml/sdtdatahash" xmlns:w16se="http://schemas.microsoft.com/office/word/2015/wordml/symex" xmlns:wpg="http://schemas.microsoft.com/office/word/2010/wordprocessingGroup" xmlns:wpi="http://schemas.microsoft.com/office/word/2010/wordprocessingInk" xmlns:wne="http://schemas.microsoft.com/office/word/2006/wordml" xmlns:wps="http://schemas.microsoft.com/office/word/2010/wordprocessingShape" mc:Ignorable="w14 w15 w16se w16cid w16 w16cex w16sdtdh w16du wp14">
   <w:body>
     <w:p>
       <w:pPr>
@@ -71,7 +71,55 @@
           <w:color w:val="000000"/>
           <w:lang w:eastAsia="es-AR"/>
         </w:rPr>
-        <w:t xml:space="preserve">La mayoría de los gerentes prefiere el método que incluye criterios financieros para evaluar proyectos. Estos modelos son adecuados cuando hay un alto nivel de confianza asociado a los cálculos de flujos futuros de efectivo. Aquí se muestran dos modelos y ejemplos: </w:t>
+        <w:t>La mayoría de los gerentes prefiere el método que incluye criterios financieros para evaluar proyectos</w:t>
+      </w:r>
+      <w:r>
+        <w:rPr>
+          <w:rFonts w:ascii="Arial" w:eastAsia="Times New Roman" w:hAnsi="Arial" w:cs="Arial"/>
+          <w:color w:val="000000"/>
+          <w:lang w:eastAsia="es-AR"/>
+        </w:rPr>
+        <w:t xml:space="preserve">. </w:t>
+      </w:r>
+      <w:r>
+        <w:rPr>
+          <w:rFonts w:ascii="Arial" w:eastAsia="Times New Roman" w:hAnsi="Arial" w:cs="Arial"/>
+          <w:color w:val="000000"/>
+          <w:lang w:eastAsia="es-AR"/>
+        </w:rPr>
+        <w:t>Estos modelos son populares porque proporcionan cifras claras y comparables</w:t>
+      </w:r>
+      <w:r>
+        <w:rPr>
+          <w:rFonts w:ascii="Arial" w:eastAsia="Times New Roman" w:hAnsi="Arial" w:cs="Arial"/>
+          <w:color w:val="000000"/>
+          <w:lang w:eastAsia="es-AR"/>
+        </w:rPr>
+        <w:t>, permitiendo tomar decisiones objetivas de manera efectiva</w:t>
+      </w:r>
+      <w:r>
+        <w:rPr>
+          <w:rFonts w:ascii="Arial" w:eastAsia="Times New Roman" w:hAnsi="Arial" w:cs="Arial"/>
+          <w:color w:val="000000"/>
+          <w:lang w:eastAsia="es-AR"/>
+        </w:rPr>
+        <w:t>. Estos modelos son adecuados cuando hay un alto nivel de confianza asociado a los cálculos de flujos futuros de efectivo</w:t>
+      </w:r>
+      <w:r>
+        <w:rPr>
+          <w:rFonts w:ascii="Arial" w:eastAsia="Times New Roman" w:hAnsi="Arial" w:cs="Arial"/>
+          <w:color w:val="000000"/>
+          <w:lang w:eastAsia="es-AR"/>
+        </w:rPr>
+        <w:t xml:space="preserve"> (o sea el flujo neto estimado)</w:t>
+      </w:r>
+      <w:r>
+        <w:rPr>
+          <w:rFonts w:ascii="Arial" w:eastAsia="Times New Roman" w:hAnsi="Arial" w:cs="Arial"/>
+          <w:color w:val="000000"/>
+          <w:lang w:eastAsia="es-AR"/>
+        </w:rPr>
+        <w:t xml:space="preserve">. Aquí se muestran dos modelos y ejemplos: </w:t>
       </w:r>
       <w:r>
         <w:rPr>
@@ -96,25 +144,7 @@
           <w:color w:val="000000"/>
           <w:lang w:eastAsia="es-AR"/>
         </w:rPr>
-        <w:t>(</w:t>
-      </w:r>
-      <w:proofErr w:type="spellStart"/>
-      <w:r>
-        <w:rPr>
-          <w:rFonts w:ascii="Arial" w:eastAsia="Times New Roman" w:hAnsi="Arial" w:cs="Arial"/>
-          <w:color w:val="000000"/>
-          <w:lang w:eastAsia="es-AR"/>
-        </w:rPr>
-        <w:t>Payback</w:t>
-      </w:r>
-      <w:proofErr w:type="spellEnd"/>
-      <w:r>
-        <w:rPr>
-          <w:rFonts w:ascii="Arial" w:eastAsia="Times New Roman" w:hAnsi="Arial" w:cs="Arial"/>
-          <w:color w:val="000000"/>
-          <w:lang w:eastAsia="es-AR"/>
-        </w:rPr>
-        <w:t xml:space="preserve">) </w:t>
+        <w:t xml:space="preserve">(Payback) </w:t>
       </w:r>
       <w:r>
         <w:rPr>
@@ -186,7 +216,6 @@
         </w:rPr>
         <w:t>(</w:t>
       </w:r>
-      <w:proofErr w:type="spellStart"/>
       <w:r>
         <w:rPr>
           <w:rFonts w:ascii="Arial" w:eastAsia="Times New Roman" w:hAnsi="Arial" w:cs="Arial"/>
@@ -196,7 +225,6 @@
         </w:rPr>
         <w:t>Payback</w:t>
       </w:r>
-      <w:proofErr w:type="spellEnd"/>
       <w:r>
         <w:rPr>
           <w:rFonts w:ascii="Arial" w:eastAsia="Times New Roman" w:hAnsi="Arial" w:cs="Arial"/>
@@ -379,25 +407,7 @@
           <w:color w:val="000000"/>
           <w:lang w:eastAsia="es-AR"/>
         </w:rPr>
-        <w:t xml:space="preserve"> (</w:t>
-      </w:r>
-      <w:proofErr w:type="spellStart"/>
-      <w:r>
-        <w:rPr>
-          <w:rFonts w:ascii="Arial" w:eastAsia="Times New Roman" w:hAnsi="Arial" w:cs="Arial"/>
-          <w:color w:val="000000"/>
-          <w:lang w:eastAsia="es-AR"/>
-        </w:rPr>
-        <w:t>Payback</w:t>
-      </w:r>
-      <w:proofErr w:type="spellEnd"/>
-      <w:r>
-        <w:rPr>
-          <w:rFonts w:ascii="Arial" w:eastAsia="Times New Roman" w:hAnsi="Arial" w:cs="Arial"/>
-          <w:color w:val="000000"/>
-          <w:lang w:eastAsia="es-AR"/>
-        </w:rPr>
-        <w:t>)</w:t>
+        <w:t xml:space="preserve"> (Payback)</w:t>
       </w:r>
       <w:r>
         <w:rPr>
@@ -1324,7 +1334,6 @@
           <w:szCs w:val="20"/>
         </w:rPr>
       </w:pPr>
-      <w:proofErr w:type="gramStart"/>
       <w:r>
         <w:rPr>
           <w:rFonts w:ascii="Arial" w:eastAsia="Times New Roman" w:hAnsi="Arial" w:cs="Arial"/>
@@ -1332,17 +1341,8 @@
           <w:highlight w:val="magenta"/>
           <w:lang w:eastAsia="es-AR"/>
         </w:rPr>
-        <w:t>Recordar</w:t>
-      </w:r>
-      <w:proofErr w:type="gramEnd"/>
-      <w:r>
-        <w:rPr>
-          <w:rFonts w:ascii="Arial" w:eastAsia="Times New Roman" w:hAnsi="Arial" w:cs="Arial"/>
-          <w:color w:val="000000"/>
-          <w:highlight w:val="magenta"/>
-          <w:lang w:eastAsia="es-AR"/>
-        </w:rPr>
-        <w:t xml:space="preserve"> que el </w:t>
+        <w:lastRenderedPageBreak/>
+        <w:t xml:space="preserve">Recordar que el </w:t>
       </w:r>
       <w:r>
         <w:rPr>
@@ -1410,9 +1410,8 @@
           <w:sz w:val="20"/>
           <w:szCs w:val="20"/>
         </w:rPr>
-        <w:lastRenderedPageBreak/>
         <w:drawing>
-          <wp:inline distT="0" distB="0" distL="0" distR="0" wp14:anchorId="09C85876" wp14:editId="65F65552">
+          <wp:inline distT="0" distB="0" distL="0" distR="0" wp14:anchorId="09C85876" wp14:editId="0177E500">
             <wp:extent cx="3132455" cy="985652"/>
             <wp:effectExtent l="0" t="0" r="0" b="5080"/>
             <wp:docPr id="2" name="Imagen 2"/>
@@ -1506,7 +1505,6 @@
         </w:rPr>
         <w:t xml:space="preserve">El método del </w:t>
       </w:r>
-      <w:proofErr w:type="spellStart"/>
       <w:r>
         <w:rPr>
           <w:rFonts w:ascii="Arial" w:eastAsia="Times New Roman" w:hAnsi="Arial" w:cs="Arial"/>
@@ -1516,7 +1514,6 @@
         </w:rPr>
         <w:t>Payback</w:t>
       </w:r>
-      <w:proofErr w:type="spellEnd"/>
       <w:r>
         <w:rPr>
           <w:rFonts w:ascii="Arial" w:eastAsia="Times New Roman" w:hAnsi="Arial" w:cs="Arial"/>
@@ -1666,7 +1663,6 @@
         </w:rPr>
         <w:t xml:space="preserve"> (</w:t>
       </w:r>
-      <w:proofErr w:type="spellStart"/>
       <w:r>
         <w:rPr>
           <w:rFonts w:ascii="Arial" w:eastAsia="Times New Roman" w:hAnsi="Arial" w:cs="Arial"/>
@@ -1674,17 +1670,7 @@
           <w:highlight w:val="yellow"/>
           <w:lang w:eastAsia="es-AR"/>
         </w:rPr>
-        <w:t>Payback</w:t>
-      </w:r>
-      <w:proofErr w:type="spellEnd"/>
-      <w:r>
-        <w:rPr>
-          <w:rFonts w:ascii="Arial" w:eastAsia="Times New Roman" w:hAnsi="Arial" w:cs="Arial"/>
-          <w:color w:val="000000"/>
-          <w:highlight w:val="yellow"/>
-          <w:lang w:eastAsia="es-AR"/>
-        </w:rPr>
-        <w:t xml:space="preserve"> Descontado</w:t>
+        <w:t>Payback Descontado</w:t>
       </w:r>
       <w:r>
         <w:rPr>
@@ -1818,7 +1804,6 @@
         </w:rPr>
         <w:t xml:space="preserve">El </w:t>
       </w:r>
-      <w:proofErr w:type="spellStart"/>
       <w:r>
         <w:rPr>
           <w:rStyle w:val="Textoennegrita"/>
@@ -1827,9 +1812,17 @@
           <w:highlight w:val="red"/>
           <w:u w:val="single"/>
         </w:rPr>
-        <w:t>Payback</w:t>
-      </w:r>
-      <w:proofErr w:type="spellEnd"/>
+        <w:t>Payback descontado</w:t>
+      </w:r>
+      <w:r>
+        <w:rPr>
+          <w:rFonts w:ascii="Arial" w:hAnsi="Arial" w:cs="Arial"/>
+          <w:color w:val="FFFFFF" w:themeColor="background1"/>
+          <w:highlight w:val="red"/>
+          <w:u w:val="single"/>
+        </w:rPr>
+        <w:t xml:space="preserve"> generalmente dará un período de recuperación </w:t>
+      </w:r>
       <w:r>
         <w:rPr>
           <w:rStyle w:val="Textoennegrita"/>
@@ -1838,16 +1831,15 @@
           <w:highlight w:val="red"/>
           <w:u w:val="single"/>
         </w:rPr>
-        <w:t xml:space="preserve"> descontado</w:t>
+        <w:t>más largo</w:t>
       </w:r>
       <w:r>
         <w:rPr>
           <w:rFonts w:ascii="Arial" w:hAnsi="Arial" w:cs="Arial"/>
           <w:color w:val="FFFFFF" w:themeColor="background1"/>
           <w:highlight w:val="red"/>
-          <w:u w:val="single"/>
-        </w:rPr>
-        <w:t xml:space="preserve"> generalmente dará un período de recuperación </w:t>
+        </w:rPr>
+        <w:t xml:space="preserve"> que el </w:t>
       </w:r>
       <w:r>
         <w:rPr>
@@ -1855,69 +1847,14 @@
           <w:rFonts w:ascii="Arial" w:hAnsi="Arial" w:cs="Arial"/>
           <w:color w:val="FFFFFF" w:themeColor="background1"/>
           <w:highlight w:val="red"/>
-          <w:u w:val="single"/>
-        </w:rPr>
-        <w:t>más largo</w:t>
+        </w:rPr>
+        <w:t>Payback simple</w:t>
       </w:r>
       <w:r>
         <w:rPr>
           <w:rFonts w:ascii="Arial" w:hAnsi="Arial" w:cs="Arial"/>
-          <w:color w:val="FFFFFF" w:themeColor="background1"/>
-          <w:highlight w:val="red"/>
-        </w:rPr>
-        <w:t xml:space="preserve"> que el </w:t>
-      </w:r>
-      <w:proofErr w:type="spellStart"/>
-      <w:r>
-        <w:rPr>
-          <w:rStyle w:val="Textoennegrita"/>
-          <w:rFonts w:ascii="Arial" w:hAnsi="Arial" w:cs="Arial"/>
-          <w:color w:val="FFFFFF" w:themeColor="background1"/>
-          <w:highlight w:val="red"/>
-        </w:rPr>
-        <w:t>Payback</w:t>
-      </w:r>
-      <w:proofErr w:type="spellEnd"/>
-      <w:r>
-        <w:rPr>
-          <w:rStyle w:val="Textoennegrita"/>
-          <w:rFonts w:ascii="Arial" w:hAnsi="Arial" w:cs="Arial"/>
-          <w:color w:val="FFFFFF" w:themeColor="background1"/>
-          <w:highlight w:val="red"/>
-        </w:rPr>
-        <w:t xml:space="preserve"> simple</w:t>
-      </w:r>
-      <w:r>
-        <w:rPr>
-          <w:rFonts w:ascii="Arial" w:hAnsi="Arial" w:cs="Arial"/>
-        </w:rPr>
-        <w:t>,</w:t>
-      </w:r>
-      <w:r>
-        <w:rPr>
-          <w:rFonts w:ascii="Arial" w:hAnsi="Arial" w:cs="Arial"/>
-        </w:rPr>
-        <w:t xml:space="preserve"> </w:t>
-      </w:r>
-      <w:r>
-        <w:rPr>
-          <w:rFonts w:ascii="Arial" w:hAnsi="Arial" w:cs="Arial"/>
-        </w:rPr>
-        <w:t xml:space="preserve">En el </w:t>
-      </w:r>
-      <w:proofErr w:type="spellStart"/>
-      <w:r>
-        <w:rPr>
-          <w:rFonts w:ascii="Arial" w:hAnsi="Arial" w:cs="Arial"/>
-        </w:rPr>
-        <w:t>Payback</w:t>
-      </w:r>
-      <w:proofErr w:type="spellEnd"/>
-      <w:r>
-        <w:rPr>
-          <w:rFonts w:ascii="Arial" w:hAnsi="Arial" w:cs="Arial"/>
-        </w:rPr>
-        <w:t xml:space="preserve"> descontado, los </w:t>
+        </w:rPr>
+        <w:t xml:space="preserve">, En el Payback descontado, los </w:t>
       </w:r>
       <w:r>
         <w:rPr>
@@ -1989,7 +1926,6 @@
         </w:rPr>
         <w:t xml:space="preserve">Una vez que el </w:t>
       </w:r>
-      <w:proofErr w:type="spellStart"/>
       <w:r>
         <w:rPr>
           <w:rFonts w:ascii="Arial" w:eastAsia="Times New Roman" w:hAnsi="Arial" w:cs="Arial"/>
@@ -1999,7 +1935,6 @@
         </w:rPr>
         <w:t>Payback</w:t>
       </w:r>
-      <w:proofErr w:type="spellEnd"/>
       <w:r>
         <w:rPr>
           <w:rFonts w:ascii="Arial" w:eastAsia="Times New Roman" w:hAnsi="Arial" w:cs="Arial"/>
@@ -2021,23 +1956,15 @@
           <w:rFonts w:ascii="Arial" w:eastAsia="Times New Roman" w:hAnsi="Arial" w:cs="Arial"/>
           <w:lang w:eastAsia="es-AR"/>
         </w:rPr>
-        <w:t xml:space="preserve"> que pueda generarse después de ese punto. Esto es una limitación, ya que un proyecto puede seguir generando beneficios importantes más allá del momento de recuperación, pero el </w:t>
-      </w:r>
-      <w:proofErr w:type="spellStart"/>
-      <w:r>
-        <w:rPr>
-          <w:rFonts w:ascii="Arial" w:eastAsia="Times New Roman" w:hAnsi="Arial" w:cs="Arial"/>
-          <w:lang w:eastAsia="es-AR"/>
-        </w:rPr>
-        <w:t>Payback</w:t>
-      </w:r>
-      <w:proofErr w:type="spellEnd"/>
-      <w:r>
-        <w:rPr>
-          <w:rFonts w:ascii="Arial" w:eastAsia="Times New Roman" w:hAnsi="Arial" w:cs="Arial"/>
-          <w:lang w:eastAsia="es-AR"/>
-        </w:rPr>
-        <w:t xml:space="preserve"> no los toma en consideración.</w:t>
+        <w:t xml:space="preserve"> que pueda generarse después de ese punto. Esto es una limitación, ya que un proyecto puede seguir generando </w:t>
+      </w:r>
+      <w:r>
+        <w:rPr>
+          <w:rFonts w:ascii="Arial" w:eastAsia="Times New Roman" w:hAnsi="Arial" w:cs="Arial"/>
+          <w:lang w:eastAsia="es-AR"/>
+        </w:rPr>
+        <w:lastRenderedPageBreak/>
+        <w:t>beneficios importantes más allá del momento de recuperación, pero el Payback no los toma en consideración.</w:t>
       </w:r>
     </w:p>
     <w:p>
@@ -2081,23 +2008,7 @@
           <w:color w:val="000000"/>
           <w:u w:val="single"/>
         </w:rPr>
-        <w:t>V</w:t>
-      </w:r>
-      <w:r>
-        <w:rPr>
-          <w:rFonts w:ascii="Arial" w:hAnsi="Arial" w:cs="Arial"/>
-          <w:color w:val="000000"/>
-          <w:u w:val="single"/>
-        </w:rPr>
-        <w:t>alor presente neto (VPN</w:t>
-      </w:r>
-      <w:r>
-        <w:rPr>
-          <w:rFonts w:ascii="Arial" w:hAnsi="Arial" w:cs="Arial"/>
-          <w:color w:val="000000"/>
-          <w:u w:val="single"/>
-        </w:rPr>
-        <w:t>/</w:t>
+        <w:t>Valor presente neto (VPN/</w:t>
       </w:r>
       <w:r>
         <w:rPr>
@@ -2114,15 +2025,7 @@
           <w:color w:val="000000"/>
           <w:u w:val="single"/>
         </w:rPr>
-        <w:t>)</w:t>
-      </w:r>
-      <w:r>
-        <w:rPr>
-          <w:rFonts w:ascii="Arial" w:hAnsi="Arial" w:cs="Arial"/>
-          <w:color w:val="000000"/>
-          <w:u w:val="single"/>
-        </w:rPr>
-        <w:t>:</w:t>
+        <w:t>):</w:t>
       </w:r>
     </w:p>
     <w:p>
@@ -2191,6 +2094,7 @@
       </w:pPr>
       <w:r>
         <w:rPr>
+          <w:noProof/>
           <w:lang w:eastAsia="es-AR"/>
         </w:rPr>
         <w:drawing>
@@ -2462,10 +2366,7 @@
         <w:t>.</w:t>
       </w:r>
       <w:r>
-        <w:t xml:space="preserve"> T</w:t>
-      </w:r>
-      <w:r>
-        <w:t xml:space="preserve">ambién se interpreta como el </w:t>
+        <w:t xml:space="preserve"> También se interpreta como el </w:t>
       </w:r>
       <w:r>
         <w:rPr>
@@ -2525,6 +2426,7 @@
       <w:r>
         <w:rPr>
           <w:rFonts w:ascii="Arial" w:eastAsia="Times New Roman" w:hAnsi="Arial" w:cs="Arial"/>
+          <w:noProof/>
           <w:color w:val="000000"/>
           <w:sz w:val="20"/>
           <w:szCs w:val="20"/>
@@ -2599,7 +2501,7 @@
           <w:lang w:eastAsia="es-AR"/>
         </w:rPr>
         <w:drawing>
-          <wp:inline distT="0" distB="0" distL="0" distR="0" wp14:anchorId="01FA7D3A" wp14:editId="45F1FCED">
+          <wp:inline distT="0" distB="0" distL="0" distR="0" wp14:anchorId="01FA7D3A" wp14:editId="27A86002">
             <wp:extent cx="2194410" cy="1613222"/>
             <wp:effectExtent l="0" t="0" r="0" b="6350"/>
             <wp:docPr id="6" name="Imagen 6"/>
@@ -2658,7 +2560,7 @@
           <w:lang w:eastAsia="es-AR"/>
         </w:rPr>
         <w:drawing>
-          <wp:inline distT="0" distB="0" distL="0" distR="0" wp14:anchorId="6BF6F6FB" wp14:editId="6290D074">
+          <wp:inline distT="0" distB="0" distL="0" distR="0" wp14:anchorId="6BF6F6FB" wp14:editId="7CC188C1">
             <wp:extent cx="2729230" cy="1614755"/>
             <wp:effectExtent l="0" t="0" r="0" b="5080"/>
             <wp:docPr id="5" name="Imagen 5"/>
@@ -2759,7 +2661,9 @@
         <w:spacing w:after="0" w:line="276" w:lineRule="auto"/>
       </w:pPr>
       <w:r>
-        <w:lastRenderedPageBreak/>
+        <w:rPr>
+          <w:noProof/>
+        </w:rPr>
         <w:drawing>
           <wp:inline distT="0" distB="0" distL="0" distR="0" wp14:anchorId="792DCE7F" wp14:editId="221DF8B4">
             <wp:extent cx="4433706" cy="1003111"/>
@@ -2808,6 +2712,9 @@
         <w:ind w:left="708"/>
       </w:pPr>
       <w:r>
+        <w:rPr>
+          <w:noProof/>
+        </w:rPr>
         <w:drawing>
           <wp:inline distT="0" distB="0" distL="0" distR="0" wp14:anchorId="47826E93" wp14:editId="2283711E">
             <wp:extent cx="3831230" cy="2838734"/>
@@ -2899,6 +2806,9 @@
         <w:ind w:left="708"/>
       </w:pPr>
       <w:r>
+        <w:rPr>
+          <w:noProof/>
+        </w:rPr>
         <w:drawing>
           <wp:inline distT="0" distB="0" distL="0" distR="0" wp14:anchorId="467A7B80" wp14:editId="19277985">
             <wp:extent cx="3828197" cy="2666323"/>
@@ -3053,6 +2963,7 @@
           <w:rFonts w:ascii="Arial" w:eastAsia="Times New Roman" w:hAnsi="Arial" w:cs="Arial"/>
           <w:lang w:eastAsia="es-AR"/>
         </w:rPr>
+        <w:lastRenderedPageBreak/>
         <w:t xml:space="preserve">Por eso, la regla es que </w:t>
       </w:r>
       <w:r>
@@ -3085,7 +2996,6 @@
           <w:b/>
           <w:bCs/>
         </w:rPr>
-        <w:lastRenderedPageBreak/>
         <w:t>Cálculo:</w:t>
       </w:r>
     </w:p>
@@ -3094,6 +3004,9 @@
         <w:spacing w:after="0" w:line="276" w:lineRule="auto"/>
       </w:pPr>
       <w:r>
+        <w:rPr>
+          <w:noProof/>
+        </w:rPr>
         <w:drawing>
           <wp:inline distT="0" distB="0" distL="0" distR="0" wp14:anchorId="0B060FDA" wp14:editId="26386463">
             <wp:extent cx="4572000" cy="629285"/>
@@ -3225,7 +3138,7 @@
           <w:noProof/>
         </w:rPr>
         <w:drawing>
-          <wp:inline distT="0" distB="0" distL="0" distR="0" wp14:anchorId="2AE407FC" wp14:editId="175AA9A8">
+          <wp:inline distT="0" distB="0" distL="0" distR="0" wp14:anchorId="2AE407FC" wp14:editId="50E1AD48">
             <wp:extent cx="4557452" cy="6004040"/>
             <wp:effectExtent l="0" t="0" r="0" b="0"/>
             <wp:docPr id="12" name="Imagen 12"/>
@@ -3549,6 +3462,7 @@
           <w:szCs w:val="20"/>
           <w:lang w:eastAsia="es-AR"/>
         </w:rPr>
+        <w:lastRenderedPageBreak/>
         <w:t>Un proyecto con menor TIR es más favorable</w:t>
       </w:r>
       <w:r>
@@ -3638,7 +3552,6 @@
           <w:szCs w:val="24"/>
           <w:lang w:eastAsia="es-AR"/>
         </w:rPr>
-        <w:lastRenderedPageBreak/>
         <w:t>Retorno sobre la Inversión (ROI)</w:t>
       </w:r>
       <w:r>
@@ -3657,6 +3570,9 @@
         <w:jc w:val="center"/>
       </w:pPr>
       <w:r>
+        <w:rPr>
+          <w:noProof/>
+        </w:rPr>
         <w:drawing>
           <wp:inline distT="0" distB="0" distL="0" distR="0" wp14:anchorId="5C16D906" wp14:editId="3307336C">
             <wp:extent cx="4631377" cy="2472537"/>
@@ -3700,6 +3616,9 @@
         <w:jc w:val="center"/>
       </w:pPr>
       <w:r>
+        <w:rPr>
+          <w:noProof/>
+        </w:rPr>
         <w:drawing>
           <wp:inline distT="0" distB="0" distL="0" distR="0" wp14:anchorId="490A9100" wp14:editId="72C6FDE6">
             <wp:extent cx="4631055" cy="2136363"/>
@@ -3952,6 +3871,9 @@
         <w:ind w:left="708"/>
       </w:pPr>
       <w:r>
+        <w:rPr>
+          <w:noProof/>
+        </w:rPr>
         <w:drawing>
           <wp:inline distT="0" distB="0" distL="0" distR="0" wp14:anchorId="5CCF2183" wp14:editId="14225DFC">
             <wp:extent cx="4504700" cy="908462"/>
@@ -4016,7 +3938,7 @@
 </file>
 
 <file path=word/endnotes.xml><?xml version="1.0" encoding="utf-8"?>
-<w:endnotes xmlns:wpc="http://schemas.microsoft.com/office/word/2010/wordprocessingCanvas" xmlns:cx="http://schemas.microsoft.com/office/drawing/2014/chartex" xmlns:cx1="http://schemas.microsoft.com/office/drawing/2015/9/8/chartex" xmlns:cx2="http://schemas.microsoft.com/office/drawing/2015/10/21/chartex" xmlns:cx3="http://schemas.microsoft.com/office/drawing/2016/5/9/chartex" xmlns:cx4="http://schemas.microsoft.com/office/drawing/2016/5/10/chartex" xmlns:cx5="http://schemas.microsoft.com/office/drawing/2016/5/11/chartex" xmlns:cx6="http://schemas.microsoft.com/office/drawing/2016/5/12/chartex" xmlns:cx7="http://schemas.microsoft.com/office/drawing/2016/5/13/chartex" xmlns:cx8="http://schemas.microsoft.com/office/drawing/2016/5/14/chartex" xmlns:mc="http://schemas.openxmlformats.org/markup-compatibility/2006" xmlns:aink="http://schemas.microsoft.com/office/drawing/2016/ink" xmlns:am3d="http://schemas.microsoft.com/office/drawing/2017/model3d" xmlns:o="urn:schemas-microsoft-com:office:office" xmlns:r="http://schemas.openxmlformats.org/officeDocument/2006/relationships" xmlns:m="http://schemas.openxmlformats.org/officeDocument/2006/math" xmlns:v="urn:schemas-microsoft-com:vml" xmlns:wp14="http://schemas.microsoft.com/office/word/2010/wordprocessingDrawing" xmlns:wp="http://schemas.openxmlformats.org/drawingml/2006/wordprocessingDrawing" xmlns:w10="urn:schemas-microsoft-com:office:word" xmlns:w="http://schemas.openxmlformats.org/wordprocessingml/2006/main" xmlns:w14="http://schemas.microsoft.com/office/word/2010/wordml" xmlns:w15="http://schemas.microsoft.com/office/word/2012/wordml" xmlns:w16cex="http://schemas.microsoft.com/office/word/2018/wordml/cex" xmlns:w16cid="http://schemas.microsoft.com/office/word/2016/wordml/cid" xmlns:w16="http://schemas.microsoft.com/office/word/2018/wordml" xmlns:w16sdtdh="http://schemas.microsoft.com/office/word/2020/wordml/sdtdatahash" xmlns:w16se="http://schemas.microsoft.com/office/word/2015/wordml/symex" xmlns:wpg="http://schemas.microsoft.com/office/word/2010/wordprocessingGroup" xmlns:wpi="http://schemas.microsoft.com/office/word/2010/wordprocessingInk" xmlns:wne="http://schemas.microsoft.com/office/word/2006/wordml" xmlns:wps="http://schemas.microsoft.com/office/word/2010/wordprocessingShape" mc:Ignorable="w14 w15 w16se w16cid w16 w16cex w16sdtdh wp14">
+<w:endnotes xmlns:wpc="http://schemas.microsoft.com/office/word/2010/wordprocessingCanvas" xmlns:cx="http://schemas.microsoft.com/office/drawing/2014/chartex" xmlns:cx1="http://schemas.microsoft.com/office/drawing/2015/9/8/chartex" xmlns:cx2="http://schemas.microsoft.com/office/drawing/2015/10/21/chartex" xmlns:cx3="http://schemas.microsoft.com/office/drawing/2016/5/9/chartex" xmlns:cx4="http://schemas.microsoft.com/office/drawing/2016/5/10/chartex" xmlns:cx5="http://schemas.microsoft.com/office/drawing/2016/5/11/chartex" xmlns:cx6="http://schemas.microsoft.com/office/drawing/2016/5/12/chartex" xmlns:cx7="http://schemas.microsoft.com/office/drawing/2016/5/13/chartex" xmlns:cx8="http://schemas.microsoft.com/office/drawing/2016/5/14/chartex" xmlns:mc="http://schemas.openxmlformats.org/markup-compatibility/2006" xmlns:aink="http://schemas.microsoft.com/office/drawing/2016/ink" xmlns:am3d="http://schemas.microsoft.com/office/drawing/2017/model3d" xmlns:o="urn:schemas-microsoft-com:office:office" xmlns:oel="http://schemas.microsoft.com/office/2019/extlst" xmlns:r="http://schemas.openxmlformats.org/officeDocument/2006/relationships" xmlns:m="http://schemas.openxmlformats.org/officeDocument/2006/math" xmlns:v="urn:schemas-microsoft-com:vml" xmlns:wp14="http://schemas.microsoft.com/office/word/2010/wordprocessingDrawing" xmlns:wp="http://schemas.openxmlformats.org/drawingml/2006/wordprocessingDrawing" xmlns:w10="urn:schemas-microsoft-com:office:word" xmlns:w="http://schemas.openxmlformats.org/wordprocessingml/2006/main" xmlns:w14="http://schemas.microsoft.com/office/word/2010/wordml" xmlns:w15="http://schemas.microsoft.com/office/word/2012/wordml" xmlns:w16cex="http://schemas.microsoft.com/office/word/2018/wordml/cex" xmlns:w16cid="http://schemas.microsoft.com/office/word/2016/wordml/cid" xmlns:w16="http://schemas.microsoft.com/office/word/2018/wordml" xmlns:w16du="http://schemas.microsoft.com/office/word/2023/wordml/word16du" xmlns:w16sdtdh="http://schemas.microsoft.com/office/word/2020/wordml/sdtdatahash" xmlns:w16se="http://schemas.microsoft.com/office/word/2015/wordml/symex" xmlns:wpg="http://schemas.microsoft.com/office/word/2010/wordprocessingGroup" xmlns:wpi="http://schemas.microsoft.com/office/word/2010/wordprocessingInk" xmlns:wne="http://schemas.microsoft.com/office/word/2006/wordml" xmlns:wps="http://schemas.microsoft.com/office/word/2010/wordprocessingShape" mc:Ignorable="w14 w15 w16se w16cid w16 w16cex w16sdtdh w16du wp14">
   <w:endnote w:type="separator" w:id="-1">
     <w:p>
       <w:pPr>
@@ -4041,7 +3963,7 @@
 </file>
 
 <file path=word/footer1.xml><?xml version="1.0" encoding="utf-8"?>
-<w:ftr xmlns:wpc="http://schemas.microsoft.com/office/word/2010/wordprocessingCanvas" xmlns:cx="http://schemas.microsoft.com/office/drawing/2014/chartex" xmlns:cx1="http://schemas.microsoft.com/office/drawing/2015/9/8/chartex" xmlns:cx2="http://schemas.microsoft.com/office/drawing/2015/10/21/chartex" xmlns:cx3="http://schemas.microsoft.com/office/drawing/2016/5/9/chartex" xmlns:cx4="http://schemas.microsoft.com/office/drawing/2016/5/10/chartex" xmlns:cx5="http://schemas.microsoft.com/office/drawing/2016/5/11/chartex" xmlns:cx6="http://schemas.microsoft.com/office/drawing/2016/5/12/chartex" xmlns:cx7="http://schemas.microsoft.com/office/drawing/2016/5/13/chartex" xmlns:cx8="http://schemas.microsoft.com/office/drawing/2016/5/14/chartex" xmlns:mc="http://schemas.openxmlformats.org/markup-compatibility/2006" xmlns:aink="http://schemas.microsoft.com/office/drawing/2016/ink" xmlns:am3d="http://schemas.microsoft.com/office/drawing/2017/model3d" xmlns:o="urn:schemas-microsoft-com:office:office" xmlns:r="http://schemas.openxmlformats.org/officeDocument/2006/relationships" xmlns:m="http://schemas.openxmlformats.org/officeDocument/2006/math" xmlns:v="urn:schemas-microsoft-com:vml" xmlns:wp14="http://schemas.microsoft.com/office/word/2010/wordprocessingDrawing" xmlns:wp="http://schemas.openxmlformats.org/drawingml/2006/wordprocessingDrawing" xmlns:w10="urn:schemas-microsoft-com:office:word" xmlns:w="http://schemas.openxmlformats.org/wordprocessingml/2006/main" xmlns:w14="http://schemas.microsoft.com/office/word/2010/wordml" xmlns:w15="http://schemas.microsoft.com/office/word/2012/wordml" xmlns:w16cex="http://schemas.microsoft.com/office/word/2018/wordml/cex" xmlns:w16cid="http://schemas.microsoft.com/office/word/2016/wordml/cid" xmlns:w16="http://schemas.microsoft.com/office/word/2018/wordml" xmlns:w16sdtdh="http://schemas.microsoft.com/office/word/2020/wordml/sdtdatahash" xmlns:w16se="http://schemas.microsoft.com/office/word/2015/wordml/symex" xmlns:wpg="http://schemas.microsoft.com/office/word/2010/wordprocessingGroup" xmlns:wpi="http://schemas.microsoft.com/office/word/2010/wordprocessingInk" xmlns:wne="http://schemas.microsoft.com/office/word/2006/wordml" xmlns:wps="http://schemas.microsoft.com/office/word/2010/wordprocessingShape" mc:Ignorable="w14 w15 w16se w16cid w16 w16cex w16sdtdh wp14">
+<w:ftr xmlns:wpc="http://schemas.microsoft.com/office/word/2010/wordprocessingCanvas" xmlns:cx="http://schemas.microsoft.com/office/drawing/2014/chartex" xmlns:cx1="http://schemas.microsoft.com/office/drawing/2015/9/8/chartex" xmlns:cx2="http://schemas.microsoft.com/office/drawing/2015/10/21/chartex" xmlns:cx3="http://schemas.microsoft.com/office/drawing/2016/5/9/chartex" xmlns:cx4="http://schemas.microsoft.com/office/drawing/2016/5/10/chartex" xmlns:cx5="http://schemas.microsoft.com/office/drawing/2016/5/11/chartex" xmlns:cx6="http://schemas.microsoft.com/office/drawing/2016/5/12/chartex" xmlns:cx7="http://schemas.microsoft.com/office/drawing/2016/5/13/chartex" xmlns:cx8="http://schemas.microsoft.com/office/drawing/2016/5/14/chartex" xmlns:mc="http://schemas.openxmlformats.org/markup-compatibility/2006" xmlns:aink="http://schemas.microsoft.com/office/drawing/2016/ink" xmlns:am3d="http://schemas.microsoft.com/office/drawing/2017/model3d" xmlns:o="urn:schemas-microsoft-com:office:office" xmlns:oel="http://schemas.microsoft.com/office/2019/extlst" xmlns:r="http://schemas.openxmlformats.org/officeDocument/2006/relationships" xmlns:m="http://schemas.openxmlformats.org/officeDocument/2006/math" xmlns:v="urn:schemas-microsoft-com:vml" xmlns:wp14="http://schemas.microsoft.com/office/word/2010/wordprocessingDrawing" xmlns:wp="http://schemas.openxmlformats.org/drawingml/2006/wordprocessingDrawing" xmlns:w10="urn:schemas-microsoft-com:office:word" xmlns:w="http://schemas.openxmlformats.org/wordprocessingml/2006/main" xmlns:w14="http://schemas.microsoft.com/office/word/2010/wordml" xmlns:w15="http://schemas.microsoft.com/office/word/2012/wordml" xmlns:w16cex="http://schemas.microsoft.com/office/word/2018/wordml/cex" xmlns:w16cid="http://schemas.microsoft.com/office/word/2016/wordml/cid" xmlns:w16="http://schemas.microsoft.com/office/word/2018/wordml" xmlns:w16du="http://schemas.microsoft.com/office/word/2023/wordml/word16du" xmlns:w16sdtdh="http://schemas.microsoft.com/office/word/2020/wordml/sdtdatahash" xmlns:w16se="http://schemas.microsoft.com/office/word/2015/wordml/symex" xmlns:wpg="http://schemas.microsoft.com/office/word/2010/wordprocessingGroup" xmlns:wpi="http://schemas.microsoft.com/office/word/2010/wordprocessingInk" xmlns:wne="http://schemas.microsoft.com/office/word/2006/wordml" xmlns:wps="http://schemas.microsoft.com/office/word/2010/wordprocessingShape" mc:Ignorable="w14 w15 w16se w16cid w16 w16cex w16sdtdh w16du wp14">
   <w:p>
     <w:pPr>
       <w:pStyle w:val="Piedepgina"/>
@@ -4091,7 +4013,7 @@
 </file>
 
 <file path=word/footnotes.xml><?xml version="1.0" encoding="utf-8"?>
-<w:footnotes xmlns:wpc="http://schemas.microsoft.com/office/word/2010/wordprocessingCanvas" xmlns:cx="http://schemas.microsoft.com/office/drawing/2014/chartex" xmlns:cx1="http://schemas.microsoft.com/office/drawing/2015/9/8/chartex" xmlns:cx2="http://schemas.microsoft.com/office/drawing/2015/10/21/chartex" xmlns:cx3="http://schemas.microsoft.com/office/drawing/2016/5/9/chartex" xmlns:cx4="http://schemas.microsoft.com/office/drawing/2016/5/10/chartex" xmlns:cx5="http://schemas.microsoft.com/office/drawing/2016/5/11/chartex" xmlns:cx6="http://schemas.microsoft.com/office/drawing/2016/5/12/chartex" xmlns:cx7="http://schemas.microsoft.com/office/drawing/2016/5/13/chartex" xmlns:cx8="http://schemas.microsoft.com/office/drawing/2016/5/14/chartex" xmlns:mc="http://schemas.openxmlformats.org/markup-compatibility/2006" xmlns:aink="http://schemas.microsoft.com/office/drawing/2016/ink" xmlns:am3d="http://schemas.microsoft.com/office/drawing/2017/model3d" xmlns:o="urn:schemas-microsoft-com:office:office" xmlns:r="http://schemas.openxmlformats.org/officeDocument/2006/relationships" xmlns:m="http://schemas.openxmlformats.org/officeDocument/2006/math" xmlns:v="urn:schemas-microsoft-com:vml" xmlns:wp14="http://schemas.microsoft.com/office/word/2010/wordprocessingDrawing" xmlns:wp="http://schemas.openxmlformats.org/drawingml/2006/wordprocessingDrawing" xmlns:w10="urn:schemas-microsoft-com:office:word" xmlns:w="http://schemas.openxmlformats.org/wordprocessingml/2006/main" xmlns:w14="http://schemas.microsoft.com/office/word/2010/wordml" xmlns:w15="http://schemas.microsoft.com/office/word/2012/wordml" xmlns:w16cex="http://schemas.microsoft.com/office/word/2018/wordml/cex" xmlns:w16cid="http://schemas.microsoft.com/office/word/2016/wordml/cid" xmlns:w16="http://schemas.microsoft.com/office/word/2018/wordml" xmlns:w16sdtdh="http://schemas.microsoft.com/office/word/2020/wordml/sdtdatahash" xmlns:w16se="http://schemas.microsoft.com/office/word/2015/wordml/symex" xmlns:wpg="http://schemas.microsoft.com/office/word/2010/wordprocessingGroup" xmlns:wpi="http://schemas.microsoft.com/office/word/2010/wordprocessingInk" xmlns:wne="http://schemas.microsoft.com/office/word/2006/wordml" xmlns:wps="http://schemas.microsoft.com/office/word/2010/wordprocessingShape" mc:Ignorable="w14 w15 w16se w16cid w16 w16cex w16sdtdh wp14">
+<w:footnotes xmlns:wpc="http://schemas.microsoft.com/office/word/2010/wordprocessingCanvas" xmlns:cx="http://schemas.microsoft.com/office/drawing/2014/chartex" xmlns:cx1="http://schemas.microsoft.com/office/drawing/2015/9/8/chartex" xmlns:cx2="http://schemas.microsoft.com/office/drawing/2015/10/21/chartex" xmlns:cx3="http://schemas.microsoft.com/office/drawing/2016/5/9/chartex" xmlns:cx4="http://schemas.microsoft.com/office/drawing/2016/5/10/chartex" xmlns:cx5="http://schemas.microsoft.com/office/drawing/2016/5/11/chartex" xmlns:cx6="http://schemas.microsoft.com/office/drawing/2016/5/12/chartex" xmlns:cx7="http://schemas.microsoft.com/office/drawing/2016/5/13/chartex" xmlns:cx8="http://schemas.microsoft.com/office/drawing/2016/5/14/chartex" xmlns:mc="http://schemas.openxmlformats.org/markup-compatibility/2006" xmlns:aink="http://schemas.microsoft.com/office/drawing/2016/ink" xmlns:am3d="http://schemas.microsoft.com/office/drawing/2017/model3d" xmlns:o="urn:schemas-microsoft-com:office:office" xmlns:oel="http://schemas.microsoft.com/office/2019/extlst" xmlns:r="http://schemas.openxmlformats.org/officeDocument/2006/relationships" xmlns:m="http://schemas.openxmlformats.org/officeDocument/2006/math" xmlns:v="urn:schemas-microsoft-com:vml" xmlns:wp14="http://schemas.microsoft.com/office/word/2010/wordprocessingDrawing" xmlns:wp="http://schemas.openxmlformats.org/drawingml/2006/wordprocessingDrawing" xmlns:w10="urn:schemas-microsoft-com:office:word" xmlns:w="http://schemas.openxmlformats.org/wordprocessingml/2006/main" xmlns:w14="http://schemas.microsoft.com/office/word/2010/wordml" xmlns:w15="http://schemas.microsoft.com/office/word/2012/wordml" xmlns:w16cex="http://schemas.microsoft.com/office/word/2018/wordml/cex" xmlns:w16cid="http://schemas.microsoft.com/office/word/2016/wordml/cid" xmlns:w16="http://schemas.microsoft.com/office/word/2018/wordml" xmlns:w16du="http://schemas.microsoft.com/office/word/2023/wordml/word16du" xmlns:w16sdtdh="http://schemas.microsoft.com/office/word/2020/wordml/sdtdatahash" xmlns:w16se="http://schemas.microsoft.com/office/word/2015/wordml/symex" xmlns:wpg="http://schemas.microsoft.com/office/word/2010/wordprocessingGroup" xmlns:wpi="http://schemas.microsoft.com/office/word/2010/wordprocessingInk" xmlns:wne="http://schemas.microsoft.com/office/word/2006/wordml" xmlns:wps="http://schemas.microsoft.com/office/word/2010/wordprocessingShape" mc:Ignorable="w14 w15 w16se w16cid w16 w16cex w16sdtdh w16du wp14">
   <w:footnote w:type="separator" w:id="-1">
     <w:p>
       <w:pPr>
@@ -4116,7 +4038,7 @@
 </file>
 
 <file path=word/numbering.xml><?xml version="1.0" encoding="utf-8"?>
-<w:numbering xmlns:wpc="http://schemas.microsoft.com/office/word/2010/wordprocessingCanvas" xmlns:cx="http://schemas.microsoft.com/office/drawing/2014/chartex" xmlns:cx1="http://schemas.microsoft.com/office/drawing/2015/9/8/chartex" xmlns:cx2="http://schemas.microsoft.com/office/drawing/2015/10/21/chartex" xmlns:cx3="http://schemas.microsoft.com/office/drawing/2016/5/9/chartex" xmlns:cx4="http://schemas.microsoft.com/office/drawing/2016/5/10/chartex" xmlns:cx5="http://schemas.microsoft.com/office/drawing/2016/5/11/chartex" xmlns:cx6="http://schemas.microsoft.com/office/drawing/2016/5/12/chartex" xmlns:cx7="http://schemas.microsoft.com/office/drawing/2016/5/13/chartex" xmlns:cx8="http://schemas.microsoft.com/office/drawing/2016/5/14/chartex" xmlns:mc="http://schemas.openxmlformats.org/markup-compatibility/2006" xmlns:aink="http://schemas.microsoft.com/office/drawing/2016/ink" xmlns:am3d="http://schemas.microsoft.com/office/drawing/2017/model3d" xmlns:o="urn:schemas-microsoft-com:office:office" xmlns:r="http://schemas.openxmlformats.org/officeDocument/2006/relationships" xmlns:m="http://schemas.openxmlformats.org/officeDocument/2006/math" xmlns:v="urn:schemas-microsoft-com:vml" xmlns:wp14="http://schemas.microsoft.com/office/word/2010/wordprocessingDrawing" xmlns:wp="http://schemas.openxmlformats.org/drawingml/2006/wordprocessingDrawing" xmlns:w10="urn:schemas-microsoft-com:office:word" xmlns:w="http://schemas.openxmlformats.org/wordprocessingml/2006/main" xmlns:w14="http://schemas.microsoft.com/office/word/2010/wordml" xmlns:w15="http://schemas.microsoft.com/office/word/2012/wordml" xmlns:w16cex="http://schemas.microsoft.com/office/word/2018/wordml/cex" xmlns:w16cid="http://schemas.microsoft.com/office/word/2016/wordml/cid" xmlns:w16="http://schemas.microsoft.com/office/word/2018/wordml" xmlns:w16sdtdh="http://schemas.microsoft.com/office/word/2020/wordml/sdtdatahash" xmlns:w16se="http://schemas.microsoft.com/office/word/2015/wordml/symex" xmlns:wpg="http://schemas.microsoft.com/office/word/2010/wordprocessingGroup" xmlns:wpi="http://schemas.microsoft.com/office/word/2010/wordprocessingInk" xmlns:wne="http://schemas.microsoft.com/office/word/2006/wordml" xmlns:wps="http://schemas.microsoft.com/office/word/2010/wordprocessingShape" mc:Ignorable="w14 w15 w16se w16cid w16 w16cex w16sdtdh wp14">
+<w:numbering xmlns:wpc="http://schemas.microsoft.com/office/word/2010/wordprocessingCanvas" xmlns:cx="http://schemas.microsoft.com/office/drawing/2014/chartex" xmlns:cx1="http://schemas.microsoft.com/office/drawing/2015/9/8/chartex" xmlns:cx2="http://schemas.microsoft.com/office/drawing/2015/10/21/chartex" xmlns:cx3="http://schemas.microsoft.com/office/drawing/2016/5/9/chartex" xmlns:cx4="http://schemas.microsoft.com/office/drawing/2016/5/10/chartex" xmlns:cx5="http://schemas.microsoft.com/office/drawing/2016/5/11/chartex" xmlns:cx6="http://schemas.microsoft.com/office/drawing/2016/5/12/chartex" xmlns:cx7="http://schemas.microsoft.com/office/drawing/2016/5/13/chartex" xmlns:cx8="http://schemas.microsoft.com/office/drawing/2016/5/14/chartex" xmlns:mc="http://schemas.openxmlformats.org/markup-compatibility/2006" xmlns:aink="http://schemas.microsoft.com/office/drawing/2016/ink" xmlns:am3d="http://schemas.microsoft.com/office/drawing/2017/model3d" xmlns:o="urn:schemas-microsoft-com:office:office" xmlns:oel="http://schemas.microsoft.com/office/2019/extlst" xmlns:r="http://schemas.openxmlformats.org/officeDocument/2006/relationships" xmlns:m="http://schemas.openxmlformats.org/officeDocument/2006/math" xmlns:v="urn:schemas-microsoft-com:vml" xmlns:wp14="http://schemas.microsoft.com/office/word/2010/wordprocessingDrawing" xmlns:wp="http://schemas.openxmlformats.org/drawingml/2006/wordprocessingDrawing" xmlns:w10="urn:schemas-microsoft-com:office:word" xmlns:w="http://schemas.openxmlformats.org/wordprocessingml/2006/main" xmlns:w14="http://schemas.microsoft.com/office/word/2010/wordml" xmlns:w15="http://schemas.microsoft.com/office/word/2012/wordml" xmlns:w16cex="http://schemas.microsoft.com/office/word/2018/wordml/cex" xmlns:w16cid="http://schemas.microsoft.com/office/word/2016/wordml/cid" xmlns:w16="http://schemas.microsoft.com/office/word/2018/wordml" xmlns:w16du="http://schemas.microsoft.com/office/word/2023/wordml/word16du" xmlns:w16sdtdh="http://schemas.microsoft.com/office/word/2020/wordml/sdtdatahash" xmlns:w16se="http://schemas.microsoft.com/office/word/2015/wordml/symex" xmlns:wpg="http://schemas.microsoft.com/office/word/2010/wordprocessingGroup" xmlns:wpi="http://schemas.microsoft.com/office/word/2010/wordprocessingInk" xmlns:wne="http://schemas.microsoft.com/office/word/2006/wordml" xmlns:wps="http://schemas.microsoft.com/office/word/2010/wordprocessingShape" mc:Ignorable="w14 w15 w16se w16cid w16 w16cex w16sdtdh w16du wp14">
   <w:abstractNum w:abstractNumId="0" w15:restartNumberingAfterBreak="0">
     <w:nsid w:val="005D0D5E"/>
     <w:multiLevelType w:val="multilevel"/>
@@ -5068,32 +4990,32 @@
       </w:pPr>
     </w:lvl>
   </w:abstractNum>
-  <w:num w:numId="1">
+  <w:num w:numId="1" w16cid:durableId="1679576004">
     <w:abstractNumId w:val="6"/>
   </w:num>
-  <w:num w:numId="2">
+  <w:num w:numId="2" w16cid:durableId="47805761">
     <w:abstractNumId w:val="1"/>
   </w:num>
-  <w:num w:numId="3">
+  <w:num w:numId="3" w16cid:durableId="1855461390">
     <w:abstractNumId w:val="5"/>
   </w:num>
-  <w:num w:numId="4">
+  <w:num w:numId="4" w16cid:durableId="1164660434">
     <w:abstractNumId w:val="3"/>
   </w:num>
-  <w:num w:numId="5">
+  <w:num w:numId="5" w16cid:durableId="1924104093">
     <w:abstractNumId w:val="2"/>
   </w:num>
-  <w:num w:numId="6">
+  <w:num w:numId="6" w16cid:durableId="1400134710">
     <w:abstractNumId w:val="0"/>
   </w:num>
-  <w:num w:numId="7">
+  <w:num w:numId="7" w16cid:durableId="1187254864">
     <w:abstractNumId w:val="4"/>
   </w:num>
 </w:numbering>
 </file>
 
 <file path=word/styles.xml><?xml version="1.0" encoding="utf-8"?>
-<w:styles xmlns:mc="http://schemas.openxmlformats.org/markup-compatibility/2006" xmlns:r="http://schemas.openxmlformats.org/officeDocument/2006/relationships" xmlns:w="http://schemas.openxmlformats.org/wordprocessingml/2006/main" xmlns:w14="http://schemas.microsoft.com/office/word/2010/wordml" xmlns:w15="http://schemas.microsoft.com/office/word/2012/wordml" xmlns:w16cex="http://schemas.microsoft.com/office/word/2018/wordml/cex" xmlns:w16cid="http://schemas.microsoft.com/office/word/2016/wordml/cid" xmlns:w16="http://schemas.microsoft.com/office/word/2018/wordml" xmlns:w16sdtdh="http://schemas.microsoft.com/office/word/2020/wordml/sdtdatahash" xmlns:w16se="http://schemas.microsoft.com/office/word/2015/wordml/symex" mc:Ignorable="w14 w15 w16se w16cid w16 w16cex w16sdtdh">
+<w:styles xmlns:mc="http://schemas.openxmlformats.org/markup-compatibility/2006" xmlns:r="http://schemas.openxmlformats.org/officeDocument/2006/relationships" xmlns:w="http://schemas.openxmlformats.org/wordprocessingml/2006/main" xmlns:w14="http://schemas.microsoft.com/office/word/2010/wordml" xmlns:w15="http://schemas.microsoft.com/office/word/2012/wordml" xmlns:w16cex="http://schemas.microsoft.com/office/word/2018/wordml/cex" xmlns:w16cid="http://schemas.microsoft.com/office/word/2016/wordml/cid" xmlns:w16="http://schemas.microsoft.com/office/word/2018/wordml" xmlns:w16du="http://schemas.microsoft.com/office/word/2023/wordml/word16du" xmlns:w16sdtdh="http://schemas.microsoft.com/office/word/2020/wordml/sdtdatahash" xmlns:w16se="http://schemas.microsoft.com/office/word/2015/wordml/symex" mc:Ignorable="w14 w15 w16se w16cid w16 w16cex w16sdtdh w16du">
   <w:docDefaults>
     <w:rPrDefault>
       <w:rPr>
